--- a/report.docx
+++ b/report.docx
@@ -368,140 +368,156 @@
         </w:rPr>
         <w:t xml:space="preserve"> </w:t>
       </w:r>
-      <w:r>
-        <w:rPr>
-          <w:rFonts w:hint="eastAsia"/>
-          <w:b/>
-          <w:sz w:val="30"/>
-          <w:u w:val="single"/>
-        </w:rPr>
-        <w:t>苏俊鹏</w:t>
-      </w:r>
-      <w:r>
-        <w:rPr>
-          <w:rFonts w:hint="eastAsia"/>
-          <w:b/>
-          <w:sz w:val="30"/>
-          <w:u w:val="single"/>
-        </w:rPr>
-        <w:t xml:space="preserve">   </w:t>
-      </w:r>
+      <w:proofErr w:type="spellStart"/>
       <w:r>
         <w:rPr>
           <w:rFonts w:hint="eastAsia"/>
           <w:sz w:val="30"/>
           <w:u w:val="single"/>
         </w:rPr>
-        <w:t xml:space="preserve">          </w:t>
-      </w:r>
-    </w:p>
-    <w:p>
-      <w:pPr>
-        <w:ind w:firstLineChars="575" w:firstLine="1732"/>
-        <w:rPr>
-          <w:b/>
-          <w:sz w:val="30"/>
-        </w:rPr>
-      </w:pPr>
+        <w:t>JunPeng</w:t>
+      </w:r>
+      <w:proofErr w:type="spellEnd"/>
       <w:r>
         <w:rPr>
           <w:rFonts w:hint="eastAsia"/>
-          <w:b/>
-          <w:sz w:val="30"/>
-        </w:rPr>
-        <w:t xml:space="preserve">Student ID    </w:t>
-      </w:r>
-      <w:r>
-        <w:rPr>
-          <w:rFonts w:ascii="宋体" w:hAnsi="宋体" w:hint="eastAsia"/>
-          <w:b/>
-          <w:u w:val="single"/>
-        </w:rPr>
-        <w:t xml:space="preserve">    </w:t>
-      </w:r>
-      <w:r>
-        <w:rPr>
-          <w:rFonts w:ascii="宋体" w:hAnsi="宋体" w:hint="eastAsia"/>
-          <w:b/>
-          <w:u w:val="single"/>
-        </w:rPr>
-        <w:t xml:space="preserve">  201530612743</w:t>
-      </w:r>
-      <w:r>
-        <w:rPr>
-          <w:rFonts w:ascii="宋体" w:hAnsi="宋体"/>
-          <w:b/>
-          <w:u w:val="single"/>
-        </w:rPr>
-        <w:t xml:space="preserve">  </w:t>
-      </w:r>
-      <w:r>
-        <w:rPr>
-          <w:rFonts w:ascii="宋体" w:hAnsi="宋体" w:hint="eastAsia"/>
-          <w:b/>
-          <w:u w:val="single"/>
-        </w:rPr>
-        <w:t xml:space="preserve">     </w:t>
-      </w:r>
-    </w:p>
-    <w:p>
-      <w:pPr>
-        <w:ind w:firstLineChars="575" w:firstLine="1732"/>
-        <w:rPr>
-          <w:b/>
-          <w:sz w:val="30"/>
-        </w:rPr>
-      </w:pPr>
-      <w:r>
-        <w:rPr>
-          <w:rFonts w:hint="eastAsia"/>
-          <w:b/>
-          <w:sz w:val="30"/>
-        </w:rPr>
-        <w:t>E-mail</w:t>
-      </w:r>
-      <w:r>
-        <w:rPr>
-          <w:rFonts w:ascii="宋体" w:hAnsi="宋体" w:hint="eastAsia"/>
-          <w:b/>
-          <w:sz w:val="30"/>
-        </w:rPr>
-        <w:t xml:space="preserve">        </w:t>
-      </w:r>
-      <w:r>
-        <w:rPr>
-          <w:rFonts w:ascii="宋体" w:hAnsi="宋体" w:hint="eastAsia"/>
-          <w:b/>
           <w:sz w:val="30"/>
           <w:u w:val="single"/>
         </w:rPr>
-        <w:t xml:space="preserve"> </w:t>
-      </w:r>
-      <w:r>
-        <w:rPr>
-          <w:rFonts w:ascii="宋体" w:hAnsi="宋体" w:hint="eastAsia"/>
-          <w:b/>
-          <w:u w:val="single"/>
-        </w:rPr>
-        <w:t>sujunpeng.chn.@gmail.com</w:t>
-      </w:r>
-      <w:r>
-        <w:rPr>
-          <w:rFonts w:ascii="宋体" w:hAnsi="宋体" w:hint="eastAsia"/>
+        <w:t xml:space="preserve"> Su</w:t>
+      </w:r>
+      <w:r>
+        <w:rPr>
+          <w:rFonts w:hint="eastAsia"/>
           <w:b/>
           <w:sz w:val="30"/>
           <w:u w:val="single"/>
         </w:rPr>
-        <w:t xml:space="preserve"> </w:t>
-      </w:r>
-      <w:r>
-        <w:rPr>
-          <w:rFonts w:ascii="宋体" w:hAnsi="宋体" w:hint="eastAsia"/>
-          <w:b/>
+        <w:t xml:space="preserve">  </w:t>
+      </w:r>
+      <w:r>
+        <w:rPr>
+          <w:rFonts w:hint="eastAsia"/>
           <w:sz w:val="30"/>
           <w:u w:val="single"/>
         </w:rPr>
-        <w:t xml:space="preserve">  </w:t>
+        <w:t xml:space="preserve">        </w:t>
+      </w:r>
+    </w:p>
+    <w:p>
+      <w:pPr>
+        <w:ind w:firstLineChars="575" w:firstLine="1732"/>
+        <w:rPr>
+          <w:b/>
+          <w:sz w:val="30"/>
+        </w:rPr>
+      </w:pPr>
+      <w:r>
+        <w:rPr>
+          <w:rFonts w:hint="eastAsia"/>
+          <w:b/>
+          <w:sz w:val="30"/>
+        </w:rPr>
+        <w:t xml:space="preserve">Student ID    </w:t>
+      </w:r>
+      <w:r>
+        <w:rPr>
+          <w:rFonts w:ascii="宋体" w:hAnsi="宋体" w:hint="eastAsia"/>
+          <w:b/>
+          <w:u w:val="single"/>
+        </w:rPr>
+        <w:t xml:space="preserve">    </w:t>
+      </w:r>
+      <w:r>
+        <w:rPr>
+          <w:rFonts w:ascii="宋体" w:hAnsi="宋体" w:hint="eastAsia"/>
+          <w:b/>
+          <w:u w:val="single"/>
+        </w:rPr>
+        <w:t xml:space="preserve">  201530612743</w:t>
+      </w:r>
+      <w:r>
+        <w:rPr>
+          <w:rFonts w:ascii="宋体" w:hAnsi="宋体"/>
+          <w:b/>
+          <w:u w:val="single"/>
+        </w:rPr>
+        <w:t xml:space="preserve"> </w:t>
+      </w:r>
+      <w:r>
+        <w:rPr>
+          <w:rFonts w:ascii="宋体" w:hAnsi="宋体" w:hint="eastAsia"/>
+          <w:b/>
+          <w:u w:val="single"/>
+        </w:rPr>
+        <w:t xml:space="preserve"> </w:t>
+      </w:r>
+      <w:r>
+        <w:rPr>
+          <w:rFonts w:ascii="宋体" w:hAnsi="宋体"/>
+          <w:b/>
+          <w:u w:val="single"/>
+        </w:rPr>
+        <w:t xml:space="preserve"> </w:t>
+      </w:r>
+      <w:r>
+        <w:rPr>
+          <w:rFonts w:ascii="宋体" w:hAnsi="宋体" w:hint="eastAsia"/>
+          <w:b/>
+          <w:u w:val="single"/>
+        </w:rPr>
+        <w:t xml:space="preserve">     </w:t>
+      </w:r>
+    </w:p>
+    <w:p>
+      <w:pPr>
+        <w:ind w:firstLineChars="575" w:firstLine="1732"/>
+        <w:rPr>
+          <w:b/>
+          <w:sz w:val="30"/>
+        </w:rPr>
+      </w:pPr>
+      <w:r>
+        <w:rPr>
+          <w:rFonts w:hint="eastAsia"/>
+          <w:b/>
+          <w:sz w:val="30"/>
+        </w:rPr>
+        <w:t>E-mail</w:t>
+      </w:r>
+      <w:r>
+        <w:rPr>
+          <w:rFonts w:ascii="宋体" w:hAnsi="宋体" w:hint="eastAsia"/>
+          <w:b/>
+          <w:sz w:val="30"/>
+        </w:rPr>
+        <w:t xml:space="preserve">        </w:t>
+      </w:r>
+      <w:r>
+        <w:rPr>
+          <w:rFonts w:ascii="宋体" w:hAnsi="宋体" w:hint="eastAsia"/>
+          <w:b/>
+          <w:sz w:val="30"/>
+          <w:u w:val="single"/>
+        </w:rPr>
+        <w:t xml:space="preserve"> </w:t>
+      </w:r>
+      <w:r>
+        <w:rPr>
+          <w:rFonts w:ascii="宋体" w:hAnsi="宋体" w:hint="eastAsia"/>
+          <w:b/>
+          <w:u w:val="single"/>
+        </w:rPr>
+        <w:t>sujunpeng.chn.@gmail.com</w:t>
+      </w:r>
+      <w:r>
+        <w:rPr>
+          <w:rFonts w:ascii="宋体" w:hAnsi="宋体" w:hint="eastAsia"/>
+          <w:b/>
+          <w:sz w:val="30"/>
+          <w:u w:val="single"/>
+        </w:rPr>
+        <w:t xml:space="preserve"> </w:t>
       </w:r>
     </w:p>
     <w:p>
@@ -567,23 +583,32 @@
         </w:rPr>
         <w:t xml:space="preserve">  </w:t>
       </w:r>
+      <w:proofErr w:type="spellStart"/>
       <w:r>
         <w:rPr>
           <w:rFonts w:ascii="宋体" w:hAnsi="宋体" w:hint="eastAsia"/>
-          <w:b/>
           <w:sz w:val="30"/>
           <w:u w:val="single"/>
         </w:rPr>
-        <w:t>谭明奎老师</w:t>
-      </w:r>
+        <w:t>MingKui</w:t>
+      </w:r>
+      <w:proofErr w:type="spellEnd"/>
       <w:r>
         <w:rPr>
           <w:rFonts w:ascii="宋体" w:hAnsi="宋体" w:hint="eastAsia"/>
-          <w:b/>
           <w:sz w:val="30"/>
           <w:u w:val="single"/>
         </w:rPr>
-        <w:t xml:space="preserve">  </w:t>
+        <w:t xml:space="preserve"> Tan</w:t>
+      </w:r>
+      <w:r>
+        <w:rPr>
+          <w:rFonts w:ascii="宋体" w:hAnsi="宋体" w:hint="eastAsia"/>
+          <w:b/>
+          <w:sz w:val="30"/>
+          <w:u w:val="single"/>
+        </w:rPr>
+        <w:t xml:space="preserve"> </w:t>
       </w:r>
       <w:r>
         <w:rPr>
@@ -849,12 +874,26 @@
       </w:r>
       <w:r>
         <w:rPr>
-          <w:rFonts w:ascii="楷体" w:eastAsia="楷体" w:hAnsi="楷体" w:cs="Times New Roman" w:hint="eastAsia"/>
-          <w:bCs/>
-          <w:sz w:val="28"/>
-          <w:szCs w:val="32"/>
-        </w:rPr>
-        <w:t>苏俊鹏</w:t>
+          <w:rFonts w:hint="eastAsia"/>
+          <w:sz w:val="30"/>
+        </w:rPr>
+        <w:t xml:space="preserve"> </w:t>
+      </w:r>
+      <w:proofErr w:type="spellStart"/>
+      <w:r>
+        <w:rPr>
+          <w:rFonts w:hint="eastAsia"/>
+          <w:sz w:val="30"/>
+        </w:rPr>
+        <w:t>JunPeng</w:t>
+      </w:r>
+      <w:proofErr w:type="spellEnd"/>
+      <w:r>
+        <w:rPr>
+          <w:rFonts w:hint="eastAsia"/>
+          <w:sz w:val="30"/>
+        </w:rPr>
+        <w:t xml:space="preserve"> Su</w:t>
       </w:r>
     </w:p>
     <w:p>
@@ -1059,7 +1098,23 @@
           <w:rFonts w:eastAsia="黑体" w:cs="Times New Roman"/>
           <w:bCs/>
         </w:rPr>
-        <w:t>Linear classification uses australian in LIBSVM Data, including 690 samples and each sample has 14 features.</w:t>
+        <w:t xml:space="preserve">Linear classification uses </w:t>
+      </w:r>
+      <w:proofErr w:type="spellStart"/>
+      <w:r>
+        <w:rPr>
+          <w:rFonts w:eastAsia="黑体" w:cs="Times New Roman"/>
+          <w:bCs/>
+        </w:rPr>
+        <w:t>australian</w:t>
+      </w:r>
+      <w:proofErr w:type="spellEnd"/>
+      <w:r>
+        <w:rPr>
+          <w:rFonts w:eastAsia="黑体" w:cs="Times New Roman"/>
+          <w:bCs/>
+        </w:rPr>
+        <w:t xml:space="preserve"> in LIBSVM Data, including 690 samples and each sample has 14 features.</w:t>
       </w:r>
     </w:p>
     <w:p>
@@ -1238,7 +1293,23 @@
           <w:rFonts w:eastAsia="黑体" w:cs="Times New Roman" w:hint="eastAsia"/>
           <w:bCs/>
         </w:rPr>
-        <w:t xml:space="preserve"> and iterations number </w:t>
+        <w:t xml:space="preserve"> and iterations num</w:t>
+      </w:r>
+      <w:proofErr w:type="spellStart"/>
+      <w:r>
+        <w:rPr>
+          <w:rFonts w:eastAsia="黑体" w:cs="Times New Roman" w:hint="eastAsia"/>
+          <w:bCs/>
+        </w:rPr>
+        <w:t>ber</w:t>
+      </w:r>
+      <w:proofErr w:type="spellEnd"/>
+      <w:r>
+        <w:rPr>
+          <w:rFonts w:eastAsia="黑体" w:cs="Times New Roman" w:hint="eastAsia"/>
+          <w:bCs/>
+        </w:rPr>
+        <w:t xml:space="preserve"> </w:t>
       </w:r>
       <w:r>
         <w:rPr>
@@ -2188,7 +2259,7 @@
       <w:pPr>
         <w:jc w:val="left"/>
         <w:rPr>
-          <w:rFonts w:eastAsia="黑体" w:cs="Times New Roman" w:hint="eastAsia"/>
+          <w:rFonts w:eastAsia="黑体" w:cs="Times New Roman"/>
           <w:color w:val="0000FF"/>
           <w:sz w:val="28"/>
           <w:szCs w:val="32"/>
@@ -2343,7 +2414,7 @@
       <w:pPr>
         <w:jc w:val="left"/>
         <w:rPr>
-          <w:rFonts w:eastAsia="黑体" w:cs="Times New Roman" w:hint="eastAsia"/>
+          <w:rFonts w:eastAsia="黑体" w:cs="Times New Roman"/>
         </w:rPr>
       </w:pPr>
       <w:r>
@@ -2403,7 +2474,7 @@
       <w:pPr>
         <w:jc w:val="left"/>
         <w:rPr>
-          <w:rFonts w:eastAsia="黑体" w:cs="Times New Roman" w:hint="eastAsia"/>
+          <w:rFonts w:eastAsia="黑体" w:cs="Times New Roman"/>
         </w:rPr>
       </w:pPr>
       <w:r>
@@ -2509,24 +2580,28 @@
         </w:rPr>
         <w:t xml:space="preserve"> codes. The whole codes are in </w:t>
       </w:r>
+      <w:proofErr w:type="spellStart"/>
       <w:r>
         <w:rPr>
           <w:rFonts w:eastAsia="黑体" w:cs="Times New Roman"/>
         </w:rPr>
         <w:t>ClassificationExperiment.ipynb</w:t>
       </w:r>
+      <w:proofErr w:type="spellEnd"/>
       <w:r>
         <w:rPr>
           <w:rFonts w:eastAsia="黑体" w:cs="Times New Roman" w:hint="eastAsia"/>
         </w:rPr>
         <w:t xml:space="preserve"> and </w:t>
       </w:r>
+      <w:proofErr w:type="spellStart"/>
       <w:r>
         <w:rPr>
           <w:rFonts w:eastAsia="黑体" w:cs="Times New Roman"/>
         </w:rPr>
         <w:t>RegressionExperiment.ipynb</w:t>
       </w:r>
+      <w:proofErr w:type="spellEnd"/>
       <w:r>
         <w:rPr>
           <w:rFonts w:eastAsia="黑体" w:cs="Times New Roman" w:hint="eastAsia"/>
@@ -2538,7 +2613,7 @@
       <w:pPr>
         <w:jc w:val="left"/>
         <w:rPr>
-          <w:rFonts w:eastAsia="黑体" w:cs="Times New Roman" w:hint="eastAsia"/>
+          <w:rFonts w:eastAsia="黑体" w:cs="Times New Roman"/>
           <w:b/>
           <w:bCs/>
           <w:sz w:val="28"/>
@@ -2857,7 +2932,7 @@
       <w:pPr>
         <w:jc w:val="left"/>
         <w:rPr>
-          <w:rFonts w:eastAsia="黑体" w:cs="Times New Roman" w:hint="eastAsia"/>
+          <w:rFonts w:eastAsia="黑体" w:cs="Times New Roman"/>
           <w:bCs/>
           <w:sz w:val="28"/>
           <w:szCs w:val="32"/>
@@ -2897,72 +2972,324 @@
       <w:pPr>
         <w:jc w:val="left"/>
         <w:rPr>
-          <w:rFonts w:eastAsia="黑体" w:cs="Times New Roman" w:hint="eastAsia"/>
-          <w:bCs/>
-          <w:sz w:val="28"/>
-          <w:szCs w:val="32"/>
-        </w:rPr>
-      </w:pPr>
-      <w:r>
-        <w:rPr>
-          <w:rFonts w:eastAsia="黑体" w:cs="Times New Roman"/>
-          <w:bCs/>
-          <w:noProof/>
-          <w:sz w:val="28"/>
-          <w:szCs w:val="32"/>
-        </w:rPr>
-        <w:drawing>
-          <wp:inline distT="0" distB="0" distL="0" distR="0">
-            <wp:extent cx="2038350" cy="930862"/>
-            <wp:effectExtent l="19050" t="0" r="0" b="0"/>
-            <wp:docPr id="16" name="图片 16"/>
-            <wp:cNvGraphicFramePr>
-              <a:graphicFrameLocks xmlns:a="http://schemas.openxmlformats.org/drawingml/2006/main" noChangeAspect="1"/>
-            </wp:cNvGraphicFramePr>
-            <a:graphic xmlns:a="http://schemas.openxmlformats.org/drawingml/2006/main">
-              <a:graphicData uri="http://schemas.openxmlformats.org/drawingml/2006/picture">
-                <pic:pic xmlns:pic="http://schemas.openxmlformats.org/drawingml/2006/picture">
-                  <pic:nvPicPr>
-                    <pic:cNvPr id="0" name="Picture 16"/>
-                    <pic:cNvPicPr>
-                      <a:picLocks noChangeAspect="1" noChangeArrowheads="1"/>
-                    </pic:cNvPicPr>
-                  </pic:nvPicPr>
-                  <pic:blipFill>
-                    <a:blip r:embed="rId16" cstate="print"/>
-                    <a:srcRect/>
-                    <a:stretch>
-                      <a:fillRect/>
-                    </a:stretch>
-                  </pic:blipFill>
-                  <pic:spPr bwMode="auto">
-                    <a:xfrm>
-                      <a:off x="0" y="0"/>
-                      <a:ext cx="2038350" cy="930862"/>
-                    </a:xfrm>
-                    <a:prstGeom prst="rect">
-                      <a:avLst/>
-                    </a:prstGeom>
-                    <a:noFill/>
-                    <a:ln w="9525">
-                      <a:noFill/>
-                      <a:miter lim="800000"/>
-                      <a:headEnd/>
-                      <a:tailEnd/>
-                    </a:ln>
-                  </pic:spPr>
-                </pic:pic>
-              </a:graphicData>
-            </a:graphic>
-          </wp:inline>
-        </w:drawing>
-      </w:r>
-    </w:p>
-    <w:p>
-      <w:pPr>
-        <w:jc w:val="left"/>
-        <w:rPr>
-          <w:rFonts w:eastAsia="黑体" w:cs="Times New Roman" w:hint="eastAsia"/>
+          <w:rFonts w:eastAsia="黑体" w:cs="Times New Roman"/>
+          <w:bCs/>
+          <w:sz w:val="28"/>
+          <w:szCs w:val="32"/>
+        </w:rPr>
+      </w:pPr>
+      <m:oMathPara>
+        <m:oMath>
+          <m:sSub>
+            <m:sSubPr>
+              <m:ctrlPr>
+                <w:rPr>
+                  <w:rFonts w:ascii="Cambria Math" w:eastAsia="黑体" w:hAnsi="Cambria Math" w:cs="Times New Roman"/>
+                  <w:bCs/>
+                  <w:sz w:val="28"/>
+                  <w:szCs w:val="32"/>
+                </w:rPr>
+              </m:ctrlPr>
+            </m:sSubPr>
+            <m:e>
+              <m:r>
+                <m:rPr>
+                  <m:sty m:val="p"/>
+                </m:rPr>
+                <w:rPr>
+                  <w:rFonts w:ascii="Cambria Math" w:eastAsia="黑体" w:hAnsi="Cambria Math" w:cs="Times New Roman"/>
+                  <w:sz w:val="28"/>
+                  <w:szCs w:val="32"/>
+                </w:rPr>
+                <m:t>L</m:t>
+              </m:r>
+            </m:e>
+            <m:sub>
+              <m:r>
+                <m:rPr>
+                  <m:sty m:val="p"/>
+                </m:rPr>
+                <w:rPr>
+                  <w:rFonts w:ascii="Cambria Math" w:eastAsia="黑体" w:hAnsi="Cambria Math" w:cs="Times New Roman"/>
+                  <w:sz w:val="28"/>
+                  <w:szCs w:val="32"/>
+                </w:rPr>
+                <m:t>D</m:t>
+              </m:r>
+            </m:sub>
+          </m:sSub>
+          <m:d>
+            <m:dPr>
+              <m:ctrlPr>
+                <w:rPr>
+                  <w:rFonts w:ascii="Cambria Math" w:eastAsia="黑体" w:hAnsi="Cambria Math" w:cs="Times New Roman"/>
+                  <w:bCs/>
+                  <w:sz w:val="28"/>
+                  <w:szCs w:val="32"/>
+                </w:rPr>
+              </m:ctrlPr>
+            </m:dPr>
+            <m:e>
+              <m:r>
+                <m:rPr>
+                  <m:sty m:val="p"/>
+                </m:rPr>
+                <w:rPr>
+                  <w:rFonts w:ascii="Cambria Math" w:eastAsia="黑体" w:hAnsi="Cambria Math" w:cs="Times New Roman"/>
+                  <w:sz w:val="28"/>
+                  <w:szCs w:val="32"/>
+                </w:rPr>
+                <m:t>w</m:t>
+              </m:r>
+            </m:e>
+          </m:d>
+          <m:r>
+            <m:rPr>
+              <m:sty m:val="p"/>
+            </m:rPr>
+            <w:rPr>
+              <w:rFonts w:ascii="Cambria Math" w:eastAsia="黑体" w:hAnsi="Cambria Math" w:cs="Times New Roman"/>
+              <w:sz w:val="28"/>
+              <w:szCs w:val="32"/>
+            </w:rPr>
+            <m:t>=</m:t>
+          </m:r>
+          <m:f>
+            <m:fPr>
+              <m:ctrlPr>
+                <w:rPr>
+                  <w:rFonts w:ascii="Cambria Math" w:eastAsia="黑体" w:hAnsi="Cambria Math" w:cs="Times New Roman"/>
+                  <w:bCs/>
+                  <w:sz w:val="28"/>
+                  <w:szCs w:val="32"/>
+                </w:rPr>
+              </m:ctrlPr>
+            </m:fPr>
+            <m:num>
+              <m:r>
+                <m:rPr>
+                  <m:sty m:val="p"/>
+                </m:rPr>
+                <w:rPr>
+                  <w:rFonts w:ascii="Cambria Math" w:eastAsia="黑体" w:hAnsi="Cambria Math" w:cs="Times New Roman"/>
+                  <w:sz w:val="28"/>
+                  <w:szCs w:val="32"/>
+                </w:rPr>
+                <m:t>1</m:t>
+              </m:r>
+            </m:num>
+            <m:den>
+              <m:r>
+                <m:rPr>
+                  <m:sty m:val="p"/>
+                </m:rPr>
+                <w:rPr>
+                  <w:rFonts w:ascii="Cambria Math" w:eastAsia="黑体" w:hAnsi="Cambria Math" w:cs="Times New Roman"/>
+                  <w:sz w:val="28"/>
+                  <w:szCs w:val="32"/>
+                </w:rPr>
+                <m:t>2</m:t>
+              </m:r>
+            </m:den>
+          </m:f>
+          <m:nary>
+            <m:naryPr>
+              <m:chr m:val="∑"/>
+              <m:limLoc m:val="undOvr"/>
+              <m:ctrlPr>
+                <w:rPr>
+                  <w:rFonts w:ascii="Cambria Math" w:eastAsia="黑体" w:hAnsi="Cambria Math" w:cs="Times New Roman"/>
+                  <w:bCs/>
+                  <w:sz w:val="28"/>
+                  <w:szCs w:val="32"/>
+                </w:rPr>
+              </m:ctrlPr>
+            </m:naryPr>
+            <m:sub>
+              <m:r>
+                <m:rPr>
+                  <m:sty m:val="p"/>
+                </m:rPr>
+                <w:rPr>
+                  <w:rFonts w:ascii="Cambria Math" w:eastAsia="黑体" w:hAnsi="Cambria Math" w:cs="Times New Roman"/>
+                  <w:sz w:val="28"/>
+                  <w:szCs w:val="32"/>
+                </w:rPr>
+                <m:t>i=1</m:t>
+              </m:r>
+            </m:sub>
+            <m:sup>
+              <m:r>
+                <m:rPr>
+                  <m:sty m:val="p"/>
+                </m:rPr>
+                <w:rPr>
+                  <w:rFonts w:ascii="Cambria Math" w:eastAsia="黑体" w:hAnsi="Cambria Math" w:cs="Times New Roman"/>
+                  <w:sz w:val="28"/>
+                  <w:szCs w:val="32"/>
+                </w:rPr>
+                <m:t>n</m:t>
+              </m:r>
+            </m:sup>
+            <m:e>
+              <m:sSup>
+                <m:sSupPr>
+                  <m:ctrlPr>
+                    <w:rPr>
+                      <w:rFonts w:ascii="Cambria Math" w:eastAsia="黑体" w:hAnsi="Cambria Math" w:cs="Times New Roman"/>
+                      <w:bCs/>
+                      <w:sz w:val="28"/>
+                      <w:szCs w:val="32"/>
+                    </w:rPr>
+                  </m:ctrlPr>
+                </m:sSupPr>
+                <m:e>
+                  <m:r>
+                    <m:rPr>
+                      <m:sty m:val="p"/>
+                    </m:rPr>
+                    <w:rPr>
+                      <w:rFonts w:ascii="Cambria Math" w:eastAsia="黑体" w:hAnsi="Cambria Math" w:cs="Times New Roman"/>
+                      <w:sz w:val="28"/>
+                      <w:szCs w:val="32"/>
+                    </w:rPr>
+                    <m:t>(</m:t>
+                  </m:r>
+                  <m:sSub>
+                    <m:sSubPr>
+                      <m:ctrlPr>
+                        <w:rPr>
+                          <w:rFonts w:ascii="Cambria Math" w:eastAsia="黑体" w:hAnsi="Cambria Math" w:cs="Times New Roman"/>
+                          <w:bCs/>
+                          <w:sz w:val="28"/>
+                          <w:szCs w:val="32"/>
+                        </w:rPr>
+                      </m:ctrlPr>
+                    </m:sSubPr>
+                    <m:e>
+                      <m:r>
+                        <m:rPr>
+                          <m:sty m:val="p"/>
+                        </m:rPr>
+                        <w:rPr>
+                          <w:rFonts w:ascii="Cambria Math" w:eastAsia="黑体" w:hAnsi="Cambria Math" w:cs="Times New Roman"/>
+                          <w:sz w:val="28"/>
+                          <w:szCs w:val="32"/>
+                        </w:rPr>
+                        <m:t>y</m:t>
+                      </m:r>
+                    </m:e>
+                    <m:sub>
+                      <m:r>
+                        <m:rPr>
+                          <m:sty m:val="p"/>
+                        </m:rPr>
+                        <w:rPr>
+                          <w:rFonts w:ascii="Cambria Math" w:eastAsia="黑体" w:hAnsi="Cambria Math" w:cs="Times New Roman"/>
+                          <w:sz w:val="28"/>
+                          <w:szCs w:val="32"/>
+                        </w:rPr>
+                        <m:t>i</m:t>
+                      </m:r>
+                    </m:sub>
+                  </m:sSub>
+                  <m:r>
+                    <m:rPr>
+                      <m:sty m:val="p"/>
+                    </m:rPr>
+                    <w:rPr>
+                      <w:rFonts w:ascii="Cambria Math" w:eastAsia="黑体" w:hAnsi="Cambria Math" w:cs="Times New Roman"/>
+                      <w:sz w:val="28"/>
+                      <w:szCs w:val="32"/>
+                    </w:rPr>
+                    <m:t>-</m:t>
+                  </m:r>
+                  <m:sSub>
+                    <m:sSubPr>
+                      <m:ctrlPr>
+                        <w:rPr>
+                          <w:rFonts w:ascii="Cambria Math" w:eastAsia="黑体" w:hAnsi="Cambria Math" w:cs="Times New Roman"/>
+                          <w:bCs/>
+                          <w:sz w:val="28"/>
+                          <w:szCs w:val="32"/>
+                        </w:rPr>
+                      </m:ctrlPr>
+                    </m:sSubPr>
+                    <m:e>
+                      <m:r>
+                        <m:rPr>
+                          <m:sty m:val="p"/>
+                        </m:rPr>
+                        <w:rPr>
+                          <w:rFonts w:ascii="Cambria Math" w:eastAsia="黑体" w:hAnsi="Cambria Math" w:cs="Times New Roman"/>
+                          <w:sz w:val="28"/>
+                          <w:szCs w:val="32"/>
+                        </w:rPr>
+                        <m:t>y'</m:t>
+                      </m:r>
+                    </m:e>
+                    <m:sub>
+                      <m:r>
+                        <m:rPr>
+                          <m:sty m:val="p"/>
+                        </m:rPr>
+                        <w:rPr>
+                          <w:rFonts w:ascii="Cambria Math" w:eastAsia="黑体" w:hAnsi="Cambria Math" w:cs="Times New Roman"/>
+                          <w:sz w:val="28"/>
+                          <w:szCs w:val="32"/>
+                        </w:rPr>
+                        <m:t>i</m:t>
+                      </m:r>
+                    </m:sub>
+                  </m:sSub>
+                  <m:r>
+                    <m:rPr>
+                      <m:sty m:val="p"/>
+                    </m:rPr>
+                    <w:rPr>
+                      <w:rFonts w:ascii="Cambria Math" w:eastAsia="黑体" w:hAnsi="Cambria Math" w:cs="Times New Roman"/>
+                      <w:sz w:val="28"/>
+                      <w:szCs w:val="32"/>
+                    </w:rPr>
+                    <m:t>)</m:t>
+                  </m:r>
+                </m:e>
+                <m:sup>
+                  <m:r>
+                    <m:rPr>
+                      <m:sty m:val="p"/>
+                    </m:rPr>
+                    <w:rPr>
+                      <w:rFonts w:ascii="Cambria Math" w:eastAsia="黑体" w:hAnsi="Cambria Math" w:cs="Times New Roman"/>
+                      <w:sz w:val="28"/>
+                      <w:szCs w:val="32"/>
+                    </w:rPr>
+                    <m:t>2</m:t>
+                  </m:r>
+                </m:sup>
+              </m:sSup>
+            </m:e>
+          </m:nary>
+        </m:oMath>
+      </m:oMathPara>
+    </w:p>
+    <w:p>
+      <w:pPr>
+        <w:ind w:firstLine="0"/>
+        <w:jc w:val="left"/>
+        <w:rPr>
+          <w:rFonts w:eastAsia="黑体" w:cs="Times New Roman"/>
+          <w:bCs/>
+          <w:sz w:val="28"/>
+          <w:szCs w:val="32"/>
+        </w:rPr>
+      </w:pPr>
+    </w:p>
+    <w:p>
+      <w:pPr>
+        <w:jc w:val="left"/>
+        <w:rPr>
+          <w:rFonts w:eastAsia="黑体" w:cs="Times New Roman"/>
           <w:bCs/>
           <w:sz w:val="28"/>
           <w:szCs w:val="32"/>
@@ -2982,84 +3309,243 @@
       <w:pPr>
         <w:jc w:val="left"/>
         <w:rPr>
-          <w:rFonts w:eastAsia="黑体" w:cs="Times New Roman" w:hint="eastAsia"/>
-          <w:bCs/>
-          <w:sz w:val="28"/>
-          <w:szCs w:val="32"/>
-        </w:rPr>
-      </w:pPr>
-      <w:r>
-        <w:rPr>
-          <w:rFonts w:eastAsia="黑体" w:cs="Times New Roman"/>
-          <w:bCs/>
-          <w:noProof/>
-          <w:sz w:val="28"/>
-          <w:szCs w:val="32"/>
-        </w:rPr>
-        <w:lastRenderedPageBreak/>
-        <w:drawing>
-          <wp:inline distT="0" distB="0" distL="0" distR="0">
-            <wp:extent cx="2400300" cy="834731"/>
-            <wp:effectExtent l="19050" t="0" r="0" b="0"/>
-            <wp:docPr id="19" name="图片 19"/>
-            <wp:cNvGraphicFramePr>
-              <a:graphicFrameLocks xmlns:a="http://schemas.openxmlformats.org/drawingml/2006/main" noChangeAspect="1"/>
-            </wp:cNvGraphicFramePr>
-            <a:graphic xmlns:a="http://schemas.openxmlformats.org/drawingml/2006/main">
-              <a:graphicData uri="http://schemas.openxmlformats.org/drawingml/2006/picture">
-                <pic:pic xmlns:pic="http://schemas.openxmlformats.org/drawingml/2006/picture">
-                  <pic:nvPicPr>
-                    <pic:cNvPr id="0" name="Picture 19"/>
-                    <pic:cNvPicPr>
-                      <a:picLocks noChangeAspect="1" noChangeArrowheads="1"/>
-                    </pic:cNvPicPr>
-                  </pic:nvPicPr>
-                  <pic:blipFill>
-                    <a:blip r:embed="rId17" cstate="print"/>
-                    <a:srcRect/>
-                    <a:stretch>
-                      <a:fillRect/>
-                    </a:stretch>
-                  </pic:blipFill>
-                  <pic:spPr bwMode="auto">
-                    <a:xfrm>
-                      <a:off x="0" y="0"/>
-                      <a:ext cx="2400300" cy="834731"/>
-                    </a:xfrm>
-                    <a:prstGeom prst="rect">
-                      <a:avLst/>
-                    </a:prstGeom>
-                    <a:noFill/>
-                    <a:ln w="9525">
-                      <a:noFill/>
-                      <a:miter lim="800000"/>
-                      <a:headEnd/>
-                      <a:tailEnd/>
-                    </a:ln>
-                  </pic:spPr>
-                </pic:pic>
-              </a:graphicData>
-            </a:graphic>
-          </wp:inline>
-        </w:drawing>
-      </w:r>
-    </w:p>
-    <w:p>
-      <w:pPr>
-        <w:jc w:val="left"/>
-        <w:rPr>
-          <w:rFonts w:eastAsia="黑体" w:cs="Times New Roman" w:hint="eastAsia"/>
-          <w:bCs/>
-          <w:sz w:val="28"/>
-          <w:szCs w:val="32"/>
-        </w:rPr>
-      </w:pPr>
-    </w:p>
-    <w:p>
-      <w:pPr>
-        <w:jc w:val="left"/>
-        <w:rPr>
-          <w:rFonts w:eastAsia="黑体" w:cs="Times New Roman" w:hint="eastAsia"/>
+          <w:rFonts w:eastAsia="黑体" w:cs="Times New Roman"/>
+          <w:bCs/>
+          <w:sz w:val="28"/>
+          <w:szCs w:val="32"/>
+        </w:rPr>
+      </w:pPr>
+    </w:p>
+    <w:p>
+      <w:pPr>
+        <w:jc w:val="left"/>
+        <w:rPr>
+          <w:rFonts w:eastAsia="黑体" w:cs="Times New Roman"/>
+          <w:bCs/>
+          <w:sz w:val="28"/>
+          <w:szCs w:val="32"/>
+        </w:rPr>
+      </w:pPr>
+      <m:oMathPara>
+        <m:oMath>
+          <m:f>
+            <m:fPr>
+              <m:ctrlPr>
+                <w:rPr>
+                  <w:rFonts w:ascii="Cambria Math" w:eastAsia="黑体" w:hAnsi="Cambria Math" w:cs="Times New Roman"/>
+                  <w:bCs/>
+                  <w:sz w:val="28"/>
+                  <w:szCs w:val="32"/>
+                </w:rPr>
+              </m:ctrlPr>
+            </m:fPr>
+            <m:num>
+              <m:r>
+                <m:rPr>
+                  <m:sty m:val="p"/>
+                </m:rPr>
+                <w:rPr>
+                  <w:rFonts w:ascii="Cambria Math" w:eastAsia="黑体" w:hAnsi="Cambria Math" w:cs="Times New Roman"/>
+                  <w:sz w:val="28"/>
+                  <w:szCs w:val="32"/>
+                </w:rPr>
+                <m:t>∂</m:t>
+              </m:r>
+              <m:sSub>
+                <m:sSubPr>
+                  <m:ctrlPr>
+                    <w:rPr>
+                      <w:rFonts w:ascii="Cambria Math" w:eastAsia="黑体" w:hAnsi="Cambria Math" w:cs="Times New Roman"/>
+                      <w:bCs/>
+                      <w:sz w:val="28"/>
+                      <w:szCs w:val="32"/>
+                    </w:rPr>
+                  </m:ctrlPr>
+                </m:sSubPr>
+                <m:e>
+                  <m:r>
+                    <m:rPr>
+                      <m:sty m:val="p"/>
+                    </m:rPr>
+                    <w:rPr>
+                      <w:rFonts w:ascii="Cambria Math" w:eastAsia="黑体" w:hAnsi="Cambria Math" w:cs="Times New Roman"/>
+                      <w:sz w:val="28"/>
+                      <w:szCs w:val="32"/>
+                    </w:rPr>
+                    <m:t>L</m:t>
+                  </m:r>
+                </m:e>
+                <m:sub>
+                  <m:r>
+                    <m:rPr>
+                      <m:sty m:val="p"/>
+                    </m:rPr>
+                    <w:rPr>
+                      <w:rFonts w:ascii="Cambria Math" w:eastAsia="黑体" w:hAnsi="Cambria Math" w:cs="Times New Roman"/>
+                      <w:sz w:val="28"/>
+                      <w:szCs w:val="32"/>
+                    </w:rPr>
+                    <m:t>D</m:t>
+                  </m:r>
+                </m:sub>
+              </m:sSub>
+              <m:d>
+                <m:dPr>
+                  <m:ctrlPr>
+                    <w:rPr>
+                      <w:rFonts w:ascii="Cambria Math" w:eastAsia="黑体" w:hAnsi="Cambria Math" w:cs="Times New Roman"/>
+                      <w:bCs/>
+                      <w:sz w:val="28"/>
+                      <w:szCs w:val="32"/>
+                    </w:rPr>
+                  </m:ctrlPr>
+                </m:dPr>
+                <m:e>
+                  <m:r>
+                    <m:rPr>
+                      <m:sty m:val="p"/>
+                    </m:rPr>
+                    <w:rPr>
+                      <w:rFonts w:ascii="Cambria Math" w:eastAsia="黑体" w:hAnsi="Cambria Math" w:cs="Times New Roman"/>
+                      <w:sz w:val="28"/>
+                      <w:szCs w:val="32"/>
+                    </w:rPr>
+                    <m:t>w</m:t>
+                  </m:r>
+                </m:e>
+              </m:d>
+            </m:num>
+            <m:den>
+              <m:r>
+                <m:rPr>
+                  <m:sty m:val="p"/>
+                </m:rPr>
+                <w:rPr>
+                  <w:rFonts w:ascii="Cambria Math" w:eastAsia="黑体" w:hAnsi="Cambria Math" w:cs="Times New Roman"/>
+                  <w:sz w:val="28"/>
+                  <w:szCs w:val="32"/>
+                </w:rPr>
+                <m:t>∂w</m:t>
+              </m:r>
+            </m:den>
+          </m:f>
+          <m:r>
+            <m:rPr>
+              <m:sty m:val="p"/>
+            </m:rPr>
+            <w:rPr>
+              <w:rFonts w:ascii="Cambria Math" w:eastAsia="黑体" w:hAnsi="Cambria Math" w:cs="Times New Roman"/>
+              <w:sz w:val="28"/>
+              <w:szCs w:val="32"/>
+            </w:rPr>
+            <m:t>=-</m:t>
+          </m:r>
+          <m:sSup>
+            <m:sSupPr>
+              <m:ctrlPr>
+                <w:rPr>
+                  <w:rFonts w:ascii="Cambria Math" w:eastAsia="黑体" w:hAnsi="Cambria Math" w:cs="Times New Roman"/>
+                  <w:bCs/>
+                  <w:sz w:val="28"/>
+                  <w:szCs w:val="32"/>
+                </w:rPr>
+              </m:ctrlPr>
+            </m:sSupPr>
+            <m:e>
+              <m:r>
+                <m:rPr>
+                  <m:sty m:val="p"/>
+                </m:rPr>
+                <w:rPr>
+                  <w:rFonts w:ascii="Cambria Math" w:eastAsia="黑体" w:hAnsi="Cambria Math" w:cs="Times New Roman"/>
+                  <w:sz w:val="28"/>
+                  <w:szCs w:val="32"/>
+                </w:rPr>
+                <m:t>X</m:t>
+              </m:r>
+            </m:e>
+            <m:sup>
+              <m:r>
+                <m:rPr>
+                  <m:sty m:val="p"/>
+                </m:rPr>
+                <w:rPr>
+                  <w:rFonts w:ascii="Cambria Math" w:eastAsia="黑体" w:hAnsi="Cambria Math" w:cs="Times New Roman"/>
+                  <w:sz w:val="28"/>
+                  <w:szCs w:val="32"/>
+                </w:rPr>
+                <m:t>T</m:t>
+              </m:r>
+            </m:sup>
+          </m:sSup>
+          <m:r>
+            <m:rPr>
+              <m:sty m:val="p"/>
+            </m:rPr>
+            <w:rPr>
+              <w:rFonts w:ascii="Cambria Math" w:eastAsia="黑体" w:hAnsi="Cambria Math" w:cs="Times New Roman"/>
+              <w:sz w:val="28"/>
+              <w:szCs w:val="32"/>
+            </w:rPr>
+            <m:t>y+</m:t>
+          </m:r>
+          <m:sSup>
+            <m:sSupPr>
+              <m:ctrlPr>
+                <w:rPr>
+                  <w:rFonts w:ascii="Cambria Math" w:eastAsia="黑体" w:hAnsi="Cambria Math" w:cs="Times New Roman"/>
+                  <w:bCs/>
+                  <w:sz w:val="28"/>
+                  <w:szCs w:val="32"/>
+                </w:rPr>
+              </m:ctrlPr>
+            </m:sSupPr>
+            <m:e>
+              <m:r>
+                <m:rPr>
+                  <m:sty m:val="p"/>
+                </m:rPr>
+                <w:rPr>
+                  <w:rFonts w:ascii="Cambria Math" w:eastAsia="黑体" w:hAnsi="Cambria Math" w:cs="Times New Roman"/>
+                  <w:sz w:val="28"/>
+                  <w:szCs w:val="32"/>
+                </w:rPr>
+                <m:t>X</m:t>
+              </m:r>
+            </m:e>
+            <m:sup>
+              <m:r>
+                <m:rPr>
+                  <m:sty m:val="p"/>
+                </m:rPr>
+                <w:rPr>
+                  <w:rFonts w:ascii="Cambria Math" w:eastAsia="黑体" w:hAnsi="Cambria Math" w:cs="Times New Roman"/>
+                  <w:sz w:val="28"/>
+                  <w:szCs w:val="32"/>
+                </w:rPr>
+                <m:t>T</m:t>
+              </m:r>
+            </m:sup>
+          </m:sSup>
+          <m:r>
+            <m:rPr>
+              <m:sty m:val="p"/>
+            </m:rPr>
+            <w:rPr>
+              <w:rFonts w:ascii="Cambria Math" w:eastAsia="黑体" w:hAnsi="Cambria Math" w:cs="Times New Roman"/>
+              <w:sz w:val="28"/>
+              <w:szCs w:val="32"/>
+            </w:rPr>
+            <m:t>Xw</m:t>
+          </m:r>
+        </m:oMath>
+      </m:oMathPara>
+    </w:p>
+    <w:p>
+      <w:pPr>
+        <w:jc w:val="left"/>
+        <w:rPr>
+          <w:rFonts w:eastAsia="黑体" w:cs="Times New Roman"/>
           <w:bCs/>
           <w:sz w:val="28"/>
           <w:szCs w:val="32"/>
@@ -3099,66 +3585,355 @@
       <w:pPr>
         <w:jc w:val="left"/>
         <w:rPr>
-          <w:rFonts w:eastAsia="黑体" w:cs="Times New Roman" w:hint="eastAsia"/>
-          <w:bCs/>
-          <w:sz w:val="28"/>
-          <w:szCs w:val="32"/>
-        </w:rPr>
-      </w:pPr>
-      <w:r>
-        <w:rPr>
-          <w:rFonts w:eastAsia="黑体" w:cs="Times New Roman"/>
-          <w:bCs/>
-          <w:noProof/>
-          <w:sz w:val="28"/>
-          <w:szCs w:val="32"/>
-        </w:rPr>
-        <w:drawing>
-          <wp:inline distT="0" distB="0" distL="0" distR="0">
-            <wp:extent cx="2400300" cy="467474"/>
-            <wp:effectExtent l="19050" t="0" r="0" b="0"/>
-            <wp:docPr id="22" name="图片 22"/>
-            <wp:cNvGraphicFramePr>
-              <a:graphicFrameLocks xmlns:a="http://schemas.openxmlformats.org/drawingml/2006/main" noChangeAspect="1"/>
-            </wp:cNvGraphicFramePr>
-            <a:graphic xmlns:a="http://schemas.openxmlformats.org/drawingml/2006/main">
-              <a:graphicData uri="http://schemas.openxmlformats.org/drawingml/2006/picture">
-                <pic:pic xmlns:pic="http://schemas.openxmlformats.org/drawingml/2006/picture">
-                  <pic:nvPicPr>
-                    <pic:cNvPr id="0" name="Picture 22"/>
-                    <pic:cNvPicPr>
-                      <a:picLocks noChangeAspect="1" noChangeArrowheads="1"/>
-                    </pic:cNvPicPr>
-                  </pic:nvPicPr>
-                  <pic:blipFill>
-                    <a:blip r:embed="rId18" cstate="print"/>
-                    <a:srcRect/>
-                    <a:stretch>
-                      <a:fillRect/>
-                    </a:stretch>
-                  </pic:blipFill>
-                  <pic:spPr bwMode="auto">
-                    <a:xfrm>
-                      <a:off x="0" y="0"/>
-                      <a:ext cx="2400300" cy="467474"/>
-                    </a:xfrm>
-                    <a:prstGeom prst="rect">
-                      <a:avLst/>
-                    </a:prstGeom>
-                    <a:noFill/>
-                    <a:ln w="9525">
-                      <a:noFill/>
-                      <a:miter lim="800000"/>
-                      <a:headEnd/>
-                      <a:tailEnd/>
-                    </a:ln>
-                  </pic:spPr>
-                </pic:pic>
-              </a:graphicData>
-            </a:graphic>
-          </wp:inline>
-        </w:drawing>
-      </w:r>
+          <w:rFonts w:eastAsia="黑体" w:cs="Times New Roman"/>
+          <w:bCs/>
+          <w:sz w:val="28"/>
+          <w:szCs w:val="32"/>
+        </w:rPr>
+      </w:pPr>
+      <m:oMathPara>
+        <m:oMath>
+          <m:sSub>
+            <m:sSubPr>
+              <m:ctrlPr>
+                <w:rPr>
+                  <w:rFonts w:ascii="Cambria Math" w:eastAsia="黑体" w:hAnsi="Cambria Math" w:cs="Times New Roman"/>
+                  <w:bCs/>
+                  <w:sz w:val="28"/>
+                  <w:szCs w:val="32"/>
+                </w:rPr>
+              </m:ctrlPr>
+            </m:sSubPr>
+            <m:e>
+              <m:r>
+                <m:rPr>
+                  <m:sty m:val="p"/>
+                </m:rPr>
+                <w:rPr>
+                  <w:rFonts w:ascii="Cambria Math" w:eastAsia="黑体" w:hAnsi="Cambria Math" w:cs="Times New Roman"/>
+                  <w:sz w:val="28"/>
+                  <w:szCs w:val="32"/>
+                </w:rPr>
+                <m:t>L</m:t>
+              </m:r>
+            </m:e>
+            <m:sub>
+              <m:r>
+                <m:rPr>
+                  <m:sty m:val="p"/>
+                </m:rPr>
+                <w:rPr>
+                  <w:rFonts w:ascii="Cambria Math" w:eastAsia="黑体" w:hAnsi="Cambria Math" w:cs="Times New Roman"/>
+                  <w:sz w:val="28"/>
+                  <w:szCs w:val="32"/>
+                </w:rPr>
+                <m:t>D</m:t>
+              </m:r>
+            </m:sub>
+          </m:sSub>
+          <m:d>
+            <m:dPr>
+              <m:ctrlPr>
+                <w:rPr>
+                  <w:rFonts w:ascii="Cambria Math" w:eastAsia="黑体" w:hAnsi="Cambria Math" w:cs="Times New Roman"/>
+                  <w:bCs/>
+                  <w:sz w:val="28"/>
+                  <w:szCs w:val="32"/>
+                </w:rPr>
+              </m:ctrlPr>
+            </m:dPr>
+            <m:e>
+              <m:r>
+                <m:rPr>
+                  <m:sty m:val="p"/>
+                </m:rPr>
+                <w:rPr>
+                  <w:rFonts w:ascii="Cambria Math" w:eastAsia="黑体" w:hAnsi="Cambria Math" w:cs="Times New Roman"/>
+                  <w:sz w:val="28"/>
+                  <w:szCs w:val="32"/>
+                </w:rPr>
+                <m:t>w</m:t>
+              </m:r>
+            </m:e>
+          </m:d>
+          <m:r>
+            <m:rPr>
+              <m:sty m:val="p"/>
+            </m:rPr>
+            <w:rPr>
+              <w:rFonts w:ascii="Cambria Math" w:eastAsia="黑体" w:hAnsi="Cambria Math" w:cs="Times New Roman"/>
+              <w:sz w:val="28"/>
+              <w:szCs w:val="32"/>
+            </w:rPr>
+            <m:t>=</m:t>
+          </m:r>
+          <m:f>
+            <m:fPr>
+              <m:ctrlPr>
+                <w:rPr>
+                  <w:rFonts w:ascii="Cambria Math" w:eastAsia="黑体" w:hAnsi="Cambria Math" w:cs="Times New Roman"/>
+                  <w:bCs/>
+                  <w:sz w:val="28"/>
+                  <w:szCs w:val="32"/>
+                </w:rPr>
+              </m:ctrlPr>
+            </m:fPr>
+            <m:num>
+              <m:sSup>
+                <m:sSupPr>
+                  <m:ctrlPr>
+                    <w:rPr>
+                      <w:rFonts w:ascii="Cambria Math" w:eastAsia="黑体" w:hAnsi="Cambria Math" w:cs="Times New Roman"/>
+                      <w:bCs/>
+                      <w:sz w:val="28"/>
+                      <w:szCs w:val="32"/>
+                    </w:rPr>
+                  </m:ctrlPr>
+                </m:sSupPr>
+                <m:e>
+                  <m:r>
+                    <m:rPr>
+                      <m:sty m:val="p"/>
+                    </m:rPr>
+                    <w:rPr>
+                      <w:rFonts w:ascii="Cambria Math" w:eastAsia="黑体" w:hAnsi="Cambria Math" w:cs="Times New Roman"/>
+                      <w:sz w:val="28"/>
+                      <w:szCs w:val="32"/>
+                    </w:rPr>
+                    <m:t>||w||</m:t>
+                  </m:r>
+                </m:e>
+                <m:sup>
+                  <m:r>
+                    <m:rPr>
+                      <m:sty m:val="p"/>
+                    </m:rPr>
+                    <w:rPr>
+                      <w:rFonts w:ascii="Cambria Math" w:eastAsia="黑体" w:hAnsi="Cambria Math" w:cs="Times New Roman"/>
+                      <w:sz w:val="28"/>
+                      <w:szCs w:val="32"/>
+                    </w:rPr>
+                    <m:t>2</m:t>
+                  </m:r>
+                </m:sup>
+              </m:sSup>
+            </m:num>
+            <m:den>
+              <m:r>
+                <m:rPr>
+                  <m:sty m:val="p"/>
+                </m:rPr>
+                <w:rPr>
+                  <w:rFonts w:ascii="Cambria Math" w:eastAsia="黑体" w:hAnsi="Cambria Math" w:cs="Times New Roman"/>
+                  <w:sz w:val="28"/>
+                  <w:szCs w:val="32"/>
+                </w:rPr>
+                <m:t>2</m:t>
+              </m:r>
+            </m:den>
+          </m:f>
+          <m:r>
+            <m:rPr>
+              <m:sty m:val="p"/>
+            </m:rPr>
+            <w:rPr>
+              <w:rFonts w:ascii="Cambria Math" w:eastAsia="黑体" w:hAnsi="Cambria Math" w:cs="Times New Roman"/>
+              <w:sz w:val="28"/>
+              <w:szCs w:val="32"/>
+            </w:rPr>
+            <m:t>+C</m:t>
+          </m:r>
+          <m:nary>
+            <m:naryPr>
+              <m:chr m:val="∑"/>
+              <m:limLoc m:val="undOvr"/>
+              <m:ctrlPr>
+                <w:rPr>
+                  <w:rFonts w:ascii="Cambria Math" w:eastAsia="黑体" w:hAnsi="Cambria Math" w:cs="Times New Roman"/>
+                  <w:bCs/>
+                  <w:sz w:val="28"/>
+                  <w:szCs w:val="32"/>
+                </w:rPr>
+              </m:ctrlPr>
+            </m:naryPr>
+            <m:sub>
+              <m:r>
+                <m:rPr>
+                  <m:sty m:val="p"/>
+                </m:rPr>
+                <w:rPr>
+                  <w:rFonts w:ascii="Cambria Math" w:eastAsia="黑体" w:hAnsi="Cambria Math" w:cs="Times New Roman"/>
+                  <w:sz w:val="28"/>
+                  <w:szCs w:val="32"/>
+                </w:rPr>
+                <m:t>i=1</m:t>
+              </m:r>
+            </m:sub>
+            <m:sup>
+              <m:r>
+                <m:rPr>
+                  <m:sty m:val="p"/>
+                </m:rPr>
+                <w:rPr>
+                  <w:rFonts w:ascii="Cambria Math" w:eastAsia="黑体" w:hAnsi="Cambria Math" w:cs="Times New Roman"/>
+                  <w:sz w:val="28"/>
+                  <w:szCs w:val="32"/>
+                </w:rPr>
+                <m:t>n</m:t>
+              </m:r>
+            </m:sup>
+            <m:e>
+              <m:r>
+                <m:rPr>
+                  <m:sty m:val="p"/>
+                </m:rPr>
+                <w:rPr>
+                  <w:rFonts w:ascii="Cambria Math" w:eastAsia="黑体" w:hAnsi="Cambria Math" w:cs="Times New Roman"/>
+                  <w:sz w:val="28"/>
+                  <w:szCs w:val="32"/>
+                </w:rPr>
+                <m:t>max⁡(0,1-</m:t>
+              </m:r>
+              <m:sSub>
+                <m:sSubPr>
+                  <m:ctrlPr>
+                    <w:rPr>
+                      <w:rFonts w:ascii="Cambria Math" w:eastAsia="黑体" w:hAnsi="Cambria Math" w:cs="Times New Roman"/>
+                      <w:bCs/>
+                      <w:sz w:val="28"/>
+                      <w:szCs w:val="32"/>
+                    </w:rPr>
+                  </m:ctrlPr>
+                </m:sSubPr>
+                <m:e>
+                  <m:r>
+                    <m:rPr>
+                      <m:sty m:val="p"/>
+                    </m:rPr>
+                    <w:rPr>
+                      <w:rFonts w:ascii="Cambria Math" w:eastAsia="黑体" w:hAnsi="Cambria Math" w:cs="Times New Roman"/>
+                      <w:sz w:val="28"/>
+                      <w:szCs w:val="32"/>
+                    </w:rPr>
+                    <m:t>y</m:t>
+                  </m:r>
+                </m:e>
+                <m:sub>
+                  <m:r>
+                    <m:rPr>
+                      <m:sty m:val="p"/>
+                    </m:rPr>
+                    <w:rPr>
+                      <w:rFonts w:ascii="Cambria Math" w:eastAsia="黑体" w:hAnsi="Cambria Math" w:cs="Times New Roman"/>
+                      <w:sz w:val="28"/>
+                      <w:szCs w:val="32"/>
+                    </w:rPr>
+                    <m:t>i</m:t>
+                  </m:r>
+                </m:sub>
+              </m:sSub>
+              <m:r>
+                <m:rPr>
+                  <m:sty m:val="p"/>
+                </m:rPr>
+                <w:rPr>
+                  <w:rFonts w:ascii="Cambria Math" w:eastAsia="黑体" w:hAnsi="Cambria Math" w:cs="Times New Roman"/>
+                  <w:sz w:val="28"/>
+                  <w:szCs w:val="32"/>
+                </w:rPr>
+                <m:t>(</m:t>
+              </m:r>
+              <m:sSup>
+                <m:sSupPr>
+                  <m:ctrlPr>
+                    <w:rPr>
+                      <w:rFonts w:ascii="Cambria Math" w:eastAsia="黑体" w:hAnsi="Cambria Math" w:cs="Times New Roman"/>
+                      <w:bCs/>
+                      <w:sz w:val="28"/>
+                      <w:szCs w:val="32"/>
+                    </w:rPr>
+                  </m:ctrlPr>
+                </m:sSupPr>
+                <m:e>
+                  <m:r>
+                    <m:rPr>
+                      <m:sty m:val="p"/>
+                    </m:rPr>
+                    <w:rPr>
+                      <w:rFonts w:ascii="Cambria Math" w:eastAsia="黑体" w:hAnsi="Cambria Math" w:cs="Times New Roman"/>
+                      <w:sz w:val="28"/>
+                      <w:szCs w:val="32"/>
+                    </w:rPr>
+                    <m:t>w</m:t>
+                  </m:r>
+                </m:e>
+                <m:sup>
+                  <m:r>
+                    <m:rPr>
+                      <m:sty m:val="p"/>
+                    </m:rPr>
+                    <w:rPr>
+                      <w:rFonts w:ascii="Cambria Math" w:eastAsia="黑体" w:hAnsi="Cambria Math" w:cs="Times New Roman"/>
+                      <w:sz w:val="28"/>
+                      <w:szCs w:val="32"/>
+                    </w:rPr>
+                    <m:t>T</m:t>
+                  </m:r>
+                </m:sup>
+              </m:sSup>
+              <m:sSub>
+                <m:sSubPr>
+                  <m:ctrlPr>
+                    <w:rPr>
+                      <w:rFonts w:ascii="Cambria Math" w:eastAsia="黑体" w:hAnsi="Cambria Math" w:cs="Times New Roman"/>
+                      <w:bCs/>
+                      <w:sz w:val="28"/>
+                      <w:szCs w:val="32"/>
+                    </w:rPr>
+                  </m:ctrlPr>
+                </m:sSubPr>
+                <m:e>
+                  <m:r>
+                    <m:rPr>
+                      <m:sty m:val="p"/>
+                    </m:rPr>
+                    <w:rPr>
+                      <w:rFonts w:ascii="Cambria Math" w:eastAsia="黑体" w:hAnsi="Cambria Math" w:cs="Times New Roman"/>
+                      <w:sz w:val="28"/>
+                      <w:szCs w:val="32"/>
+                    </w:rPr>
+                    <m:t>x</m:t>
+                  </m:r>
+                </m:e>
+                <m:sub>
+                  <m:r>
+                    <m:rPr>
+                      <m:sty m:val="p"/>
+                    </m:rPr>
+                    <w:rPr>
+                      <w:rFonts w:ascii="Cambria Math" w:eastAsia="黑体" w:hAnsi="Cambria Math" w:cs="Times New Roman"/>
+                      <w:sz w:val="28"/>
+                      <w:szCs w:val="32"/>
+                    </w:rPr>
+                    <m:t>i</m:t>
+                  </m:r>
+                </m:sub>
+              </m:sSub>
+              <m:r>
+                <m:rPr>
+                  <m:sty m:val="p"/>
+                </m:rPr>
+                <w:rPr>
+                  <w:rFonts w:ascii="Cambria Math" w:eastAsia="黑体" w:hAnsi="Cambria Math" w:cs="Times New Roman"/>
+                  <w:sz w:val="28"/>
+                  <w:szCs w:val="32"/>
+                </w:rPr>
+                <m:t>+b))</m:t>
+              </m:r>
+            </m:e>
+          </m:nary>
+        </m:oMath>
+      </m:oMathPara>
     </w:p>
     <w:p>
       <w:pPr>
@@ -3184,137 +3959,1676 @@
       <w:pPr>
         <w:jc w:val="left"/>
         <w:rPr>
-          <w:rFonts w:eastAsia="黑体" w:cs="Times New Roman" w:hint="eastAsia"/>
-          <w:bCs/>
-          <w:sz w:val="28"/>
-          <w:szCs w:val="32"/>
-        </w:rPr>
-      </w:pPr>
-      <w:r>
-        <w:rPr>
-          <w:rFonts w:eastAsia="黑体" w:cs="Times New Roman" w:hint="eastAsia"/>
-          <w:bCs/>
-          <w:noProof/>
-          <w:sz w:val="28"/>
-          <w:szCs w:val="32"/>
-        </w:rPr>
-        <w:drawing>
-          <wp:inline distT="0" distB="0" distL="0" distR="0">
-            <wp:extent cx="2984500" cy="1188337"/>
-            <wp:effectExtent l="19050" t="0" r="6350" b="0"/>
-            <wp:docPr id="28" name="图片 28"/>
-            <wp:cNvGraphicFramePr>
-              <a:graphicFrameLocks xmlns:a="http://schemas.openxmlformats.org/drawingml/2006/main" noChangeAspect="1"/>
-            </wp:cNvGraphicFramePr>
-            <a:graphic xmlns:a="http://schemas.openxmlformats.org/drawingml/2006/main">
-              <a:graphicData uri="http://schemas.openxmlformats.org/drawingml/2006/picture">
-                <pic:pic xmlns:pic="http://schemas.openxmlformats.org/drawingml/2006/picture">
-                  <pic:nvPicPr>
-                    <pic:cNvPr id="0" name="Picture 28"/>
-                    <pic:cNvPicPr>
-                      <a:picLocks noChangeAspect="1" noChangeArrowheads="1"/>
-                    </pic:cNvPicPr>
-                  </pic:nvPicPr>
-                  <pic:blipFill>
-                    <a:blip r:embed="rId19" cstate="print"/>
-                    <a:srcRect/>
-                    <a:stretch>
-                      <a:fillRect/>
-                    </a:stretch>
-                  </pic:blipFill>
-                  <pic:spPr bwMode="auto">
-                    <a:xfrm>
-                      <a:off x="0" y="0"/>
-                      <a:ext cx="2984500" cy="1188337"/>
-                    </a:xfrm>
-                    <a:prstGeom prst="rect">
-                      <a:avLst/>
-                    </a:prstGeom>
-                    <a:noFill/>
-                    <a:ln w="9525">
-                      <a:noFill/>
-                      <a:miter lim="800000"/>
-                      <a:headEnd/>
-                      <a:tailEnd/>
-                    </a:ln>
-                  </pic:spPr>
-                </pic:pic>
-              </a:graphicData>
-            </a:graphic>
-          </wp:inline>
-        </w:drawing>
-      </w:r>
-    </w:p>
-    <w:p>
-      <w:pPr>
-        <w:jc w:val="left"/>
-        <w:rPr>
-          <w:rFonts w:eastAsia="黑体" w:cs="Times New Roman"/>
-          <w:bCs/>
-          <w:sz w:val="28"/>
-          <w:szCs w:val="32"/>
-        </w:rPr>
-      </w:pPr>
-      <w:r>
-        <w:rPr>
-          <w:rFonts w:eastAsia="黑体" w:cs="Times New Roman"/>
-          <w:bCs/>
-          <w:noProof/>
-          <w:sz w:val="28"/>
-          <w:szCs w:val="32"/>
-        </w:rPr>
-        <w:drawing>
-          <wp:inline distT="0" distB="0" distL="0" distR="0">
-            <wp:extent cx="1504950" cy="905027"/>
-            <wp:effectExtent l="19050" t="0" r="0" b="0"/>
-            <wp:docPr id="25" name="图片 25"/>
-            <wp:cNvGraphicFramePr>
-              <a:graphicFrameLocks xmlns:a="http://schemas.openxmlformats.org/drawingml/2006/main" noChangeAspect="1"/>
-            </wp:cNvGraphicFramePr>
-            <a:graphic xmlns:a="http://schemas.openxmlformats.org/drawingml/2006/main">
-              <a:graphicData uri="http://schemas.openxmlformats.org/drawingml/2006/picture">
-                <pic:pic xmlns:pic="http://schemas.openxmlformats.org/drawingml/2006/picture">
-                  <pic:nvPicPr>
-                    <pic:cNvPr id="0" name="Picture 25"/>
-                    <pic:cNvPicPr>
-                      <a:picLocks noChangeAspect="1" noChangeArrowheads="1"/>
-                    </pic:cNvPicPr>
-                  </pic:nvPicPr>
-                  <pic:blipFill>
-                    <a:blip r:embed="rId20" cstate="print"/>
-                    <a:srcRect/>
-                    <a:stretch>
-                      <a:fillRect/>
-                    </a:stretch>
-                  </pic:blipFill>
-                  <pic:spPr bwMode="auto">
-                    <a:xfrm>
-                      <a:off x="0" y="0"/>
-                      <a:ext cx="1504950" cy="905027"/>
-                    </a:xfrm>
-                    <a:prstGeom prst="rect">
-                      <a:avLst/>
-                    </a:prstGeom>
-                    <a:noFill/>
-                    <a:ln w="9525">
-                      <a:noFill/>
-                      <a:miter lim="800000"/>
-                      <a:headEnd/>
-                      <a:tailEnd/>
-                    </a:ln>
-                  </pic:spPr>
-                </pic:pic>
-              </a:graphicData>
-            </a:graphic>
-          </wp:inline>
-        </w:drawing>
-      </w:r>
-    </w:p>
-    <w:p>
-      <w:pPr>
-        <w:jc w:val="left"/>
-        <w:rPr>
-          <w:rFonts w:eastAsia="黑体" w:cs="Times New Roman" w:hint="eastAsia"/>
+          <w:rFonts w:eastAsia="黑体" w:cs="Times New Roman"/>
+          <w:bCs/>
+          <w:sz w:val="28"/>
+          <w:szCs w:val="32"/>
+        </w:rPr>
+      </w:pPr>
+      <m:oMathPara>
+        <m:oMath>
+          <m:f>
+            <m:fPr>
+              <m:ctrlPr>
+                <w:rPr>
+                  <w:rFonts w:ascii="Cambria Math" w:eastAsia="黑体" w:hAnsi="Cambria Math" w:cs="Times New Roman"/>
+                  <w:bCs/>
+                  <w:sz w:val="28"/>
+                  <w:szCs w:val="32"/>
+                </w:rPr>
+              </m:ctrlPr>
+            </m:fPr>
+            <m:num>
+              <m:r>
+                <m:rPr>
+                  <m:sty m:val="p"/>
+                </m:rPr>
+                <w:rPr>
+                  <w:rFonts w:ascii="Cambria Math" w:eastAsia="黑体" w:hAnsi="Cambria Math" w:cs="Times New Roman"/>
+                  <w:sz w:val="28"/>
+                  <w:szCs w:val="32"/>
+                </w:rPr>
+                <m:t>∂</m:t>
+              </m:r>
+              <m:sSub>
+                <m:sSubPr>
+                  <m:ctrlPr>
+                    <w:rPr>
+                      <w:rFonts w:ascii="Cambria Math" w:eastAsia="黑体" w:hAnsi="Cambria Math" w:cs="Times New Roman"/>
+                      <w:bCs/>
+                      <w:sz w:val="28"/>
+                      <w:szCs w:val="32"/>
+                    </w:rPr>
+                  </m:ctrlPr>
+                </m:sSubPr>
+                <m:e>
+                  <m:r>
+                    <m:rPr>
+                      <m:sty m:val="p"/>
+                    </m:rPr>
+                    <w:rPr>
+                      <w:rFonts w:ascii="Cambria Math" w:eastAsia="黑体" w:hAnsi="Cambria Math" w:cs="Times New Roman"/>
+                      <w:sz w:val="28"/>
+                      <w:szCs w:val="32"/>
+                    </w:rPr>
+                    <m:t>L</m:t>
+                  </m:r>
+                </m:e>
+                <m:sub>
+                  <m:r>
+                    <m:rPr>
+                      <m:sty m:val="p"/>
+                    </m:rPr>
+                    <w:rPr>
+                      <w:rFonts w:ascii="Cambria Math" w:eastAsia="黑体" w:hAnsi="Cambria Math" w:cs="Times New Roman"/>
+                      <w:sz w:val="28"/>
+                      <w:szCs w:val="32"/>
+                    </w:rPr>
+                    <m:t>D</m:t>
+                  </m:r>
+                </m:sub>
+              </m:sSub>
+              <m:d>
+                <m:dPr>
+                  <m:ctrlPr>
+                    <w:rPr>
+                      <w:rFonts w:ascii="Cambria Math" w:eastAsia="黑体" w:hAnsi="Cambria Math" w:cs="Times New Roman"/>
+                      <w:bCs/>
+                      <w:sz w:val="28"/>
+                      <w:szCs w:val="32"/>
+                    </w:rPr>
+                  </m:ctrlPr>
+                </m:dPr>
+                <m:e>
+                  <m:r>
+                    <m:rPr>
+                      <m:sty m:val="p"/>
+                    </m:rPr>
+                    <w:rPr>
+                      <w:rFonts w:ascii="Cambria Math" w:eastAsia="黑体" w:hAnsi="Cambria Math" w:cs="Times New Roman"/>
+                      <w:sz w:val="28"/>
+                      <w:szCs w:val="32"/>
+                    </w:rPr>
+                    <m:t>w,b</m:t>
+                  </m:r>
+                </m:e>
+              </m:d>
+            </m:num>
+            <m:den>
+              <m:r>
+                <m:rPr>
+                  <m:sty m:val="p"/>
+                </m:rPr>
+                <w:rPr>
+                  <w:rFonts w:ascii="Cambria Math" w:eastAsia="黑体" w:hAnsi="Cambria Math" w:cs="Times New Roman"/>
+                  <w:sz w:val="28"/>
+                  <w:szCs w:val="32"/>
+                </w:rPr>
+                <m:t>∂w</m:t>
+              </m:r>
+            </m:den>
+          </m:f>
+          <m:r>
+            <m:rPr>
+              <m:sty m:val="p"/>
+            </m:rPr>
+            <w:rPr>
+              <w:rFonts w:ascii="Cambria Math" w:eastAsia="黑体" w:hAnsi="Cambria Math" w:cs="Times New Roman"/>
+              <w:sz w:val="28"/>
+              <w:szCs w:val="32"/>
+            </w:rPr>
+            <m:t>=w+C</m:t>
+          </m:r>
+          <m:nary>
+            <m:naryPr>
+              <m:chr m:val="∑"/>
+              <m:limLoc m:val="undOvr"/>
+              <m:ctrlPr>
+                <w:rPr>
+                  <w:rFonts w:ascii="Cambria Math" w:eastAsia="黑体" w:hAnsi="Cambria Math" w:cs="Times New Roman"/>
+                  <w:bCs/>
+                  <w:sz w:val="28"/>
+                  <w:szCs w:val="32"/>
+                </w:rPr>
+              </m:ctrlPr>
+            </m:naryPr>
+            <m:sub>
+              <m:r>
+                <m:rPr>
+                  <m:sty m:val="p"/>
+                </m:rPr>
+                <w:rPr>
+                  <w:rFonts w:ascii="Cambria Math" w:eastAsia="黑体" w:hAnsi="Cambria Math" w:cs="Times New Roman"/>
+                  <w:sz w:val="28"/>
+                  <w:szCs w:val="32"/>
+                </w:rPr>
+                <m:t>i=1</m:t>
+              </m:r>
+            </m:sub>
+            <m:sup>
+              <m:r>
+                <m:rPr>
+                  <m:sty m:val="p"/>
+                </m:rPr>
+                <w:rPr>
+                  <w:rFonts w:ascii="Cambria Math" w:eastAsia="黑体" w:hAnsi="Cambria Math" w:cs="Times New Roman"/>
+                  <w:sz w:val="28"/>
+                  <w:szCs w:val="32"/>
+                </w:rPr>
+                <m:t>n</m:t>
+              </m:r>
+            </m:sup>
+            <m:e>
+              <m:sSub>
+                <m:sSubPr>
+                  <m:ctrlPr>
+                    <w:rPr>
+                      <w:rFonts w:ascii="Cambria Math" w:eastAsia="黑体" w:hAnsi="Cambria Math" w:cs="Times New Roman"/>
+                      <w:bCs/>
+                      <w:sz w:val="28"/>
+                      <w:szCs w:val="32"/>
+                    </w:rPr>
+                  </m:ctrlPr>
+                </m:sSubPr>
+                <m:e>
+                  <m:r>
+                    <m:rPr>
+                      <m:sty m:val="p"/>
+                    </m:rPr>
+                    <w:rPr>
+                      <w:rFonts w:ascii="Cambria Math" w:eastAsia="黑体" w:hAnsi="Cambria Math" w:cs="Times New Roman"/>
+                      <w:sz w:val="28"/>
+                      <w:szCs w:val="32"/>
+                    </w:rPr>
+                    <m:t>g</m:t>
+                  </m:r>
+                </m:e>
+                <m:sub>
+                  <m:r>
+                    <m:rPr>
+                      <m:sty m:val="p"/>
+                    </m:rPr>
+                    <w:rPr>
+                      <w:rFonts w:ascii="Cambria Math" w:eastAsia="黑体" w:hAnsi="Cambria Math" w:cs="Times New Roman"/>
+                      <w:sz w:val="28"/>
+                      <w:szCs w:val="32"/>
+                    </w:rPr>
+                    <m:t>w</m:t>
+                  </m:r>
+                </m:sub>
+              </m:sSub>
+              <m:r>
+                <m:rPr>
+                  <m:sty m:val="p"/>
+                </m:rPr>
+                <w:rPr>
+                  <w:rFonts w:ascii="Cambria Math" w:eastAsia="黑体" w:hAnsi="Cambria Math" w:cs="Times New Roman"/>
+                  <w:sz w:val="28"/>
+                  <w:szCs w:val="32"/>
+                </w:rPr>
+                <m:t>(</m:t>
+              </m:r>
+              <m:sSub>
+                <m:sSubPr>
+                  <m:ctrlPr>
+                    <w:rPr>
+                      <w:rFonts w:ascii="Cambria Math" w:eastAsia="黑体" w:hAnsi="Cambria Math" w:cs="Times New Roman"/>
+                      <w:bCs/>
+                      <w:sz w:val="28"/>
+                      <w:szCs w:val="32"/>
+                    </w:rPr>
+                  </m:ctrlPr>
+                </m:sSubPr>
+                <m:e>
+                  <m:r>
+                    <m:rPr>
+                      <m:sty m:val="p"/>
+                    </m:rPr>
+                    <w:rPr>
+                      <w:rFonts w:ascii="Cambria Math" w:eastAsia="黑体" w:hAnsi="Cambria Math" w:cs="Times New Roman"/>
+                      <w:sz w:val="28"/>
+                      <w:szCs w:val="32"/>
+                    </w:rPr>
+                    <m:t>x</m:t>
+                  </m:r>
+                </m:e>
+                <m:sub>
+                  <m:r>
+                    <m:rPr>
+                      <m:sty m:val="p"/>
+                    </m:rPr>
+                    <w:rPr>
+                      <w:rFonts w:ascii="Cambria Math" w:eastAsia="黑体" w:hAnsi="Cambria Math" w:cs="Times New Roman"/>
+                      <w:sz w:val="28"/>
+                      <w:szCs w:val="32"/>
+                    </w:rPr>
+                    <m:t>i</m:t>
+                  </m:r>
+                </m:sub>
+              </m:sSub>
+              <m:r>
+                <m:rPr>
+                  <m:sty m:val="p"/>
+                </m:rPr>
+                <w:rPr>
+                  <w:rFonts w:ascii="Cambria Math" w:eastAsia="黑体" w:hAnsi="Cambria Math" w:cs="Times New Roman"/>
+                  <w:sz w:val="28"/>
+                  <w:szCs w:val="32"/>
+                </w:rPr>
+                <m:t>)</m:t>
+              </m:r>
+            </m:e>
+          </m:nary>
+        </m:oMath>
+      </m:oMathPara>
+    </w:p>
+    <w:p>
+      <w:pPr>
+        <w:jc w:val="left"/>
+        <w:rPr>
+          <w:rFonts w:eastAsia="黑体" w:cs="Times New Roman"/>
+          <w:bCs/>
+          <w:sz w:val="28"/>
+          <w:szCs w:val="32"/>
+        </w:rPr>
+      </w:pPr>
+      <m:oMathPara>
+        <m:oMath>
+          <m:f>
+            <m:fPr>
+              <m:ctrlPr>
+                <w:rPr>
+                  <w:rFonts w:ascii="Cambria Math" w:eastAsia="黑体" w:hAnsi="Cambria Math" w:cs="Times New Roman"/>
+                  <w:bCs/>
+                  <w:sz w:val="28"/>
+                  <w:szCs w:val="32"/>
+                </w:rPr>
+              </m:ctrlPr>
+            </m:fPr>
+            <m:num>
+              <m:r>
+                <m:rPr>
+                  <m:sty m:val="p"/>
+                </m:rPr>
+                <w:rPr>
+                  <w:rFonts w:ascii="Cambria Math" w:eastAsia="黑体" w:hAnsi="Cambria Math" w:cs="Times New Roman"/>
+                  <w:sz w:val="28"/>
+                  <w:szCs w:val="32"/>
+                </w:rPr>
+                <m:t>∂</m:t>
+              </m:r>
+              <m:sSub>
+                <m:sSubPr>
+                  <m:ctrlPr>
+                    <w:rPr>
+                      <w:rFonts w:ascii="Cambria Math" w:eastAsia="黑体" w:hAnsi="Cambria Math" w:cs="Times New Roman"/>
+                      <w:bCs/>
+                      <w:sz w:val="28"/>
+                      <w:szCs w:val="32"/>
+                    </w:rPr>
+                  </m:ctrlPr>
+                </m:sSubPr>
+                <m:e>
+                  <m:r>
+                    <m:rPr>
+                      <m:sty m:val="p"/>
+                    </m:rPr>
+                    <w:rPr>
+                      <w:rFonts w:ascii="Cambria Math" w:eastAsia="黑体" w:hAnsi="Cambria Math" w:cs="Times New Roman"/>
+                      <w:sz w:val="28"/>
+                      <w:szCs w:val="32"/>
+                    </w:rPr>
+                    <m:t>L</m:t>
+                  </m:r>
+                </m:e>
+                <m:sub>
+                  <m:r>
+                    <m:rPr>
+                      <m:sty m:val="p"/>
+                    </m:rPr>
+                    <w:rPr>
+                      <w:rFonts w:ascii="Cambria Math" w:eastAsia="黑体" w:hAnsi="Cambria Math" w:cs="Times New Roman"/>
+                      <w:sz w:val="28"/>
+                      <w:szCs w:val="32"/>
+                    </w:rPr>
+                    <m:t>D</m:t>
+                  </m:r>
+                </m:sub>
+              </m:sSub>
+              <m:d>
+                <m:dPr>
+                  <m:ctrlPr>
+                    <w:rPr>
+                      <w:rFonts w:ascii="Cambria Math" w:eastAsia="黑体" w:hAnsi="Cambria Math" w:cs="Times New Roman"/>
+                      <w:bCs/>
+                      <w:sz w:val="28"/>
+                      <w:szCs w:val="32"/>
+                    </w:rPr>
+                  </m:ctrlPr>
+                </m:dPr>
+                <m:e>
+                  <m:r>
+                    <m:rPr>
+                      <m:sty m:val="p"/>
+                    </m:rPr>
+                    <w:rPr>
+                      <w:rFonts w:ascii="Cambria Math" w:eastAsia="黑体" w:hAnsi="Cambria Math" w:cs="Times New Roman"/>
+                      <w:sz w:val="28"/>
+                      <w:szCs w:val="32"/>
+                    </w:rPr>
+                    <m:t>w,b</m:t>
+                  </m:r>
+                </m:e>
+              </m:d>
+            </m:num>
+            <m:den>
+              <m:r>
+                <m:rPr>
+                  <m:sty m:val="p"/>
+                </m:rPr>
+                <w:rPr>
+                  <w:rFonts w:ascii="Cambria Math" w:eastAsia="黑体" w:hAnsi="Cambria Math" w:cs="Times New Roman"/>
+                  <w:sz w:val="28"/>
+                  <w:szCs w:val="32"/>
+                </w:rPr>
+                <m:t>∂b</m:t>
+              </m:r>
+            </m:den>
+          </m:f>
+          <m:r>
+            <m:rPr>
+              <m:sty m:val="p"/>
+            </m:rPr>
+            <w:rPr>
+              <w:rFonts w:ascii="Cambria Math" w:eastAsia="黑体" w:hAnsi="Cambria Math" w:cs="Times New Roman"/>
+              <w:sz w:val="28"/>
+              <w:szCs w:val="32"/>
+            </w:rPr>
+            <m:t>=C</m:t>
+          </m:r>
+          <m:nary>
+            <m:naryPr>
+              <m:chr m:val="∑"/>
+              <m:limLoc m:val="undOvr"/>
+              <m:ctrlPr>
+                <w:rPr>
+                  <w:rFonts w:ascii="Cambria Math" w:eastAsia="黑体" w:hAnsi="Cambria Math" w:cs="Times New Roman"/>
+                  <w:bCs/>
+                  <w:sz w:val="28"/>
+                  <w:szCs w:val="32"/>
+                </w:rPr>
+              </m:ctrlPr>
+            </m:naryPr>
+            <m:sub>
+              <m:r>
+                <m:rPr>
+                  <m:sty m:val="p"/>
+                </m:rPr>
+                <w:rPr>
+                  <w:rFonts w:ascii="Cambria Math" w:eastAsia="黑体" w:hAnsi="Cambria Math" w:cs="Times New Roman"/>
+                  <w:sz w:val="28"/>
+                  <w:szCs w:val="32"/>
+                </w:rPr>
+                <m:t>i=1</m:t>
+              </m:r>
+            </m:sub>
+            <m:sup>
+              <m:r>
+                <m:rPr>
+                  <m:sty m:val="p"/>
+                </m:rPr>
+                <w:rPr>
+                  <w:rFonts w:ascii="Cambria Math" w:eastAsia="黑体" w:hAnsi="Cambria Math" w:cs="Times New Roman"/>
+                  <w:sz w:val="28"/>
+                  <w:szCs w:val="32"/>
+                </w:rPr>
+                <m:t>n</m:t>
+              </m:r>
+            </m:sup>
+            <m:e>
+              <m:sSub>
+                <m:sSubPr>
+                  <m:ctrlPr>
+                    <w:rPr>
+                      <w:rFonts w:ascii="Cambria Math" w:eastAsia="黑体" w:hAnsi="Cambria Math" w:cs="Times New Roman"/>
+                      <w:bCs/>
+                      <w:sz w:val="28"/>
+                      <w:szCs w:val="32"/>
+                    </w:rPr>
+                  </m:ctrlPr>
+                </m:sSubPr>
+                <m:e>
+                  <m:r>
+                    <m:rPr>
+                      <m:sty m:val="p"/>
+                    </m:rPr>
+                    <w:rPr>
+                      <w:rFonts w:ascii="Cambria Math" w:eastAsia="黑体" w:hAnsi="Cambria Math" w:cs="Times New Roman"/>
+                      <w:sz w:val="28"/>
+                      <w:szCs w:val="32"/>
+                    </w:rPr>
+                    <m:t>g</m:t>
+                  </m:r>
+                </m:e>
+                <m:sub>
+                  <m:r>
+                    <m:rPr>
+                      <m:sty m:val="p"/>
+                    </m:rPr>
+                    <w:rPr>
+                      <w:rFonts w:ascii="Cambria Math" w:eastAsia="黑体" w:hAnsi="Cambria Math" w:cs="Times New Roman"/>
+                      <w:sz w:val="28"/>
+                      <w:szCs w:val="32"/>
+                    </w:rPr>
+                    <m:t>b</m:t>
+                  </m:r>
+                </m:sub>
+              </m:sSub>
+              <m:r>
+                <m:rPr>
+                  <m:sty m:val="p"/>
+                </m:rPr>
+                <w:rPr>
+                  <w:rFonts w:ascii="Cambria Math" w:eastAsia="黑体" w:hAnsi="Cambria Math" w:cs="Times New Roman"/>
+                  <w:sz w:val="28"/>
+                  <w:szCs w:val="32"/>
+                </w:rPr>
+                <m:t>(</m:t>
+              </m:r>
+              <m:sSub>
+                <m:sSubPr>
+                  <m:ctrlPr>
+                    <w:rPr>
+                      <w:rFonts w:ascii="Cambria Math" w:eastAsia="黑体" w:hAnsi="Cambria Math" w:cs="Times New Roman"/>
+                      <w:bCs/>
+                      <w:sz w:val="28"/>
+                      <w:szCs w:val="32"/>
+                    </w:rPr>
+                  </m:ctrlPr>
+                </m:sSubPr>
+                <m:e>
+                  <m:r>
+                    <m:rPr>
+                      <m:sty m:val="p"/>
+                    </m:rPr>
+                    <w:rPr>
+                      <w:rFonts w:ascii="Cambria Math" w:eastAsia="黑体" w:hAnsi="Cambria Math" w:cs="Times New Roman"/>
+                      <w:sz w:val="28"/>
+                      <w:szCs w:val="32"/>
+                    </w:rPr>
+                    <m:t>x</m:t>
+                  </m:r>
+                </m:e>
+                <m:sub>
+                  <m:r>
+                    <m:rPr>
+                      <m:sty m:val="p"/>
+                    </m:rPr>
+                    <w:rPr>
+                      <w:rFonts w:ascii="Cambria Math" w:eastAsia="黑体" w:hAnsi="Cambria Math" w:cs="Times New Roman"/>
+                      <w:sz w:val="28"/>
+                      <w:szCs w:val="32"/>
+                    </w:rPr>
+                    <m:t>i</m:t>
+                  </m:r>
+                </m:sub>
+              </m:sSub>
+              <m:r>
+                <m:rPr>
+                  <m:sty m:val="p"/>
+                </m:rPr>
+                <w:rPr>
+                  <w:rFonts w:ascii="Cambria Math" w:eastAsia="黑体" w:hAnsi="Cambria Math" w:cs="Times New Roman"/>
+                  <w:sz w:val="28"/>
+                  <w:szCs w:val="32"/>
+                </w:rPr>
+                <m:t>)</m:t>
+              </m:r>
+            </m:e>
+          </m:nary>
+        </m:oMath>
+      </m:oMathPara>
+    </w:p>
+    <w:p>
+      <w:pPr>
+        <w:ind w:left="420"/>
+        <w:jc w:val="left"/>
+        <w:rPr>
+          <w:rFonts w:eastAsia="黑体" w:cs="Times New Roman" w:hint="eastAsia"/>
+          <w:bCs/>
+          <w:sz w:val="28"/>
+          <w:szCs w:val="32"/>
+        </w:rPr>
+      </w:pPr>
+      <w:r>
+        <w:rPr>
+          <w:rFonts w:eastAsia="黑体" w:cs="Times New Roman" w:hint="eastAsia"/>
+          <w:bCs/>
+          <w:sz w:val="28"/>
+          <w:szCs w:val="32"/>
+        </w:rPr>
+        <w:t>here,</w:t>
+      </w:r>
+    </w:p>
+    <w:p>
+      <w:pPr>
+        <w:ind w:left="420"/>
+        <w:jc w:val="left"/>
+        <w:rPr>
+          <w:rFonts w:eastAsia="黑体" w:cs="Times New Roman" w:hint="eastAsia"/>
+          <w:bCs/>
+          <w:sz w:val="28"/>
+          <w:szCs w:val="32"/>
+        </w:rPr>
+      </w:pPr>
+      <m:oMathPara>
+        <m:oMath>
+          <m:sSub>
+            <m:sSubPr>
+              <m:ctrlPr>
+                <w:rPr>
+                  <w:rFonts w:ascii="Cambria Math" w:eastAsia="黑体" w:hAnsi="Cambria Math" w:cs="Times New Roman"/>
+                  <w:bCs/>
+                  <w:sz w:val="28"/>
+                  <w:szCs w:val="32"/>
+                </w:rPr>
+              </m:ctrlPr>
+            </m:sSubPr>
+            <m:e>
+              <m:r>
+                <m:rPr>
+                  <m:sty m:val="p"/>
+                </m:rPr>
+                <w:rPr>
+                  <w:rFonts w:ascii="Cambria Math" w:eastAsia="黑体" w:hAnsi="Cambria Math" w:cs="Times New Roman"/>
+                  <w:sz w:val="28"/>
+                  <w:szCs w:val="32"/>
+                </w:rPr>
+                <m:t>g</m:t>
+              </m:r>
+            </m:e>
+            <m:sub>
+              <m:r>
+                <m:rPr>
+                  <m:sty m:val="p"/>
+                </m:rPr>
+                <w:rPr>
+                  <w:rFonts w:ascii="Cambria Math" w:eastAsia="黑体" w:hAnsi="Cambria Math" w:cs="Times New Roman"/>
+                  <w:sz w:val="28"/>
+                  <w:szCs w:val="32"/>
+                </w:rPr>
+                <m:t>w</m:t>
+              </m:r>
+            </m:sub>
+          </m:sSub>
+          <m:d>
+            <m:dPr>
+              <m:ctrlPr>
+                <w:rPr>
+                  <w:rFonts w:ascii="Cambria Math" w:eastAsia="黑体" w:hAnsi="Cambria Math" w:cs="Times New Roman"/>
+                  <w:bCs/>
+                  <w:sz w:val="28"/>
+                  <w:szCs w:val="32"/>
+                </w:rPr>
+              </m:ctrlPr>
+            </m:dPr>
+            <m:e>
+              <m:sSub>
+                <m:sSubPr>
+                  <m:ctrlPr>
+                    <w:rPr>
+                      <w:rFonts w:ascii="Cambria Math" w:eastAsia="黑体" w:hAnsi="Cambria Math" w:cs="Times New Roman"/>
+                      <w:bCs/>
+                      <w:sz w:val="28"/>
+                      <w:szCs w:val="32"/>
+                    </w:rPr>
+                  </m:ctrlPr>
+                </m:sSubPr>
+                <m:e>
+                  <m:r>
+                    <m:rPr>
+                      <m:sty m:val="p"/>
+                    </m:rPr>
+                    <w:rPr>
+                      <w:rFonts w:ascii="Cambria Math" w:eastAsia="黑体" w:hAnsi="Cambria Math" w:cs="Times New Roman"/>
+                      <w:sz w:val="28"/>
+                      <w:szCs w:val="32"/>
+                    </w:rPr>
+                    <m:t>x</m:t>
+                  </m:r>
+                </m:e>
+                <m:sub>
+                  <m:r>
+                    <m:rPr>
+                      <m:sty m:val="p"/>
+                    </m:rPr>
+                    <w:rPr>
+                      <w:rFonts w:ascii="Cambria Math" w:eastAsia="黑体" w:hAnsi="Cambria Math" w:cs="Times New Roman"/>
+                      <w:sz w:val="28"/>
+                      <w:szCs w:val="32"/>
+                    </w:rPr>
+                    <m:t>i</m:t>
+                  </m:r>
+                </m:sub>
+              </m:sSub>
+            </m:e>
+          </m:d>
+          <m:r>
+            <m:rPr>
+              <m:sty m:val="p"/>
+            </m:rPr>
+            <w:rPr>
+              <w:rFonts w:ascii="Cambria Math" w:eastAsia="黑体" w:hAnsi="Cambria Math" w:cs="Times New Roman"/>
+              <w:sz w:val="28"/>
+              <w:szCs w:val="32"/>
+            </w:rPr>
+            <m:t>=</m:t>
+          </m:r>
+          <m:d>
+            <m:dPr>
+              <m:begChr m:val="{"/>
+              <m:endChr m:val=""/>
+              <m:ctrlPr>
+                <w:rPr>
+                  <w:rFonts w:ascii="Cambria Math" w:eastAsia="黑体" w:hAnsi="Cambria Math" w:cs="Times New Roman"/>
+                  <w:bCs/>
+                  <w:sz w:val="28"/>
+                  <w:szCs w:val="32"/>
+                </w:rPr>
+              </m:ctrlPr>
+            </m:dPr>
+            <m:e>
+              <m:eqArr>
+                <m:eqArrPr>
+                  <m:ctrlPr>
+                    <w:rPr>
+                      <w:rFonts w:ascii="Cambria Math" w:eastAsia="黑体" w:hAnsi="Cambria Math" w:cs="Times New Roman"/>
+                      <w:bCs/>
+                      <w:sz w:val="28"/>
+                      <w:szCs w:val="32"/>
+                    </w:rPr>
+                  </m:ctrlPr>
+                </m:eqArrPr>
+                <m:e>
+                  <m:r>
+                    <m:rPr>
+                      <m:sty m:val="p"/>
+                    </m:rPr>
+                    <w:rPr>
+                      <w:rFonts w:ascii="Cambria Math" w:eastAsia="黑体" w:hAnsi="Cambria Math" w:cs="Times New Roman"/>
+                      <w:sz w:val="28"/>
+                      <w:szCs w:val="32"/>
+                    </w:rPr>
+                    <m:t>-</m:t>
+                  </m:r>
+                  <m:sSub>
+                    <m:sSubPr>
+                      <m:ctrlPr>
+                        <w:rPr>
+                          <w:rFonts w:ascii="Cambria Math" w:eastAsia="黑体" w:hAnsi="Cambria Math" w:cs="Times New Roman"/>
+                          <w:bCs/>
+                          <w:sz w:val="28"/>
+                          <w:szCs w:val="32"/>
+                        </w:rPr>
+                      </m:ctrlPr>
+                    </m:sSubPr>
+                    <m:e>
+                      <m:r>
+                        <m:rPr>
+                          <m:sty m:val="p"/>
+                        </m:rPr>
+                        <w:rPr>
+                          <w:rFonts w:ascii="Cambria Math" w:eastAsia="黑体" w:hAnsi="Cambria Math" w:cs="Times New Roman"/>
+                          <w:sz w:val="28"/>
+                          <w:szCs w:val="32"/>
+                        </w:rPr>
+                        <m:t>y</m:t>
+                      </m:r>
+                    </m:e>
+                    <m:sub>
+                      <m:r>
+                        <m:rPr>
+                          <m:sty m:val="p"/>
+                        </m:rPr>
+                        <w:rPr>
+                          <w:rFonts w:ascii="Cambria Math" w:eastAsia="黑体" w:hAnsi="Cambria Math" w:cs="Times New Roman"/>
+                          <w:sz w:val="28"/>
+                          <w:szCs w:val="32"/>
+                        </w:rPr>
+                        <m:t>i</m:t>
+                      </m:r>
+                    </m:sub>
+                  </m:sSub>
+                  <m:sSub>
+                    <m:sSubPr>
+                      <m:ctrlPr>
+                        <w:rPr>
+                          <w:rFonts w:ascii="Cambria Math" w:eastAsia="黑体" w:hAnsi="Cambria Math" w:cs="Times New Roman"/>
+                          <w:bCs/>
+                          <w:sz w:val="28"/>
+                          <w:szCs w:val="32"/>
+                        </w:rPr>
+                      </m:ctrlPr>
+                    </m:sSubPr>
+                    <m:e>
+                      <m:r>
+                        <m:rPr>
+                          <m:sty m:val="p"/>
+                        </m:rPr>
+                        <w:rPr>
+                          <w:rFonts w:ascii="Cambria Math" w:eastAsia="黑体" w:hAnsi="Cambria Math" w:cs="Times New Roman"/>
+                          <w:sz w:val="28"/>
+                          <w:szCs w:val="32"/>
+                        </w:rPr>
+                        <m:t>x</m:t>
+                      </m:r>
+                    </m:e>
+                    <m:sub>
+                      <m:r>
+                        <m:rPr>
+                          <m:sty m:val="p"/>
+                        </m:rPr>
+                        <w:rPr>
+                          <w:rFonts w:ascii="Cambria Math" w:eastAsia="黑体" w:hAnsi="Cambria Math" w:cs="Times New Roman"/>
+                          <w:sz w:val="28"/>
+                          <w:szCs w:val="32"/>
+                        </w:rPr>
+                        <m:t>i</m:t>
+                      </m:r>
+                    </m:sub>
+                  </m:sSub>
+                  <m:r>
+                    <m:rPr>
+                      <m:sty m:val="p"/>
+                    </m:rPr>
+                    <w:rPr>
+                      <w:rFonts w:ascii="Cambria Math" w:eastAsia="黑体" w:hAnsi="Cambria Math" w:cs="Times New Roman"/>
+                      <w:sz w:val="28"/>
+                      <w:szCs w:val="32"/>
+                    </w:rPr>
+                    <m:t xml:space="preserve">    1-</m:t>
+                  </m:r>
+                  <m:sSub>
+                    <m:sSubPr>
+                      <m:ctrlPr>
+                        <w:rPr>
+                          <w:rFonts w:ascii="Cambria Math" w:eastAsia="黑体" w:hAnsi="Cambria Math" w:cs="Times New Roman"/>
+                          <w:bCs/>
+                          <w:sz w:val="28"/>
+                          <w:szCs w:val="32"/>
+                        </w:rPr>
+                      </m:ctrlPr>
+                    </m:sSubPr>
+                    <m:e>
+                      <m:r>
+                        <m:rPr>
+                          <m:sty m:val="p"/>
+                        </m:rPr>
+                        <w:rPr>
+                          <w:rFonts w:ascii="Cambria Math" w:eastAsia="黑体" w:hAnsi="Cambria Math" w:cs="Times New Roman"/>
+                          <w:sz w:val="28"/>
+                          <w:szCs w:val="32"/>
+                        </w:rPr>
+                        <m:t>y</m:t>
+                      </m:r>
+                    </m:e>
+                    <m:sub>
+                      <m:r>
+                        <m:rPr>
+                          <m:sty m:val="p"/>
+                        </m:rPr>
+                        <w:rPr>
+                          <w:rFonts w:ascii="Cambria Math" w:eastAsia="黑体" w:hAnsi="Cambria Math" w:cs="Times New Roman"/>
+                          <w:sz w:val="28"/>
+                          <w:szCs w:val="32"/>
+                        </w:rPr>
+                        <m:t>i</m:t>
+                      </m:r>
+                    </m:sub>
+                  </m:sSub>
+                  <m:d>
+                    <m:dPr>
+                      <m:ctrlPr>
+                        <w:rPr>
+                          <w:rFonts w:ascii="Cambria Math" w:eastAsia="黑体" w:hAnsi="Cambria Math" w:cs="Times New Roman"/>
+                          <w:bCs/>
+                          <w:sz w:val="28"/>
+                          <w:szCs w:val="32"/>
+                        </w:rPr>
+                      </m:ctrlPr>
+                    </m:dPr>
+                    <m:e>
+                      <m:sSup>
+                        <m:sSupPr>
+                          <m:ctrlPr>
+                            <w:rPr>
+                              <w:rFonts w:ascii="Cambria Math" w:eastAsia="黑体" w:hAnsi="Cambria Math" w:cs="Times New Roman"/>
+                              <w:bCs/>
+                              <w:sz w:val="28"/>
+                              <w:szCs w:val="32"/>
+                            </w:rPr>
+                          </m:ctrlPr>
+                        </m:sSupPr>
+                        <m:e>
+                          <m:r>
+                            <m:rPr>
+                              <m:sty m:val="p"/>
+                            </m:rPr>
+                            <w:rPr>
+                              <w:rFonts w:ascii="Cambria Math" w:eastAsia="黑体" w:hAnsi="Cambria Math" w:cs="Times New Roman"/>
+                              <w:sz w:val="28"/>
+                              <w:szCs w:val="32"/>
+                            </w:rPr>
+                            <m:t>w</m:t>
+                          </m:r>
+                        </m:e>
+                        <m:sup>
+                          <m:r>
+                            <m:rPr>
+                              <m:sty m:val="p"/>
+                            </m:rPr>
+                            <w:rPr>
+                              <w:rFonts w:ascii="Cambria Math" w:eastAsia="黑体" w:hAnsi="Cambria Math" w:cs="Times New Roman"/>
+                              <w:sz w:val="28"/>
+                              <w:szCs w:val="32"/>
+                            </w:rPr>
+                            <m:t>T</m:t>
+                          </m:r>
+                        </m:sup>
+                      </m:sSup>
+                      <m:sSub>
+                        <m:sSubPr>
+                          <m:ctrlPr>
+                            <w:rPr>
+                              <w:rFonts w:ascii="Cambria Math" w:eastAsia="黑体" w:hAnsi="Cambria Math" w:cs="Times New Roman"/>
+                              <w:bCs/>
+                              <w:sz w:val="28"/>
+                              <w:szCs w:val="32"/>
+                            </w:rPr>
+                          </m:ctrlPr>
+                        </m:sSubPr>
+                        <m:e>
+                          <m:r>
+                            <m:rPr>
+                              <m:sty m:val="p"/>
+                            </m:rPr>
+                            <w:rPr>
+                              <w:rFonts w:ascii="Cambria Math" w:eastAsia="黑体" w:hAnsi="Cambria Math" w:cs="Times New Roman"/>
+                              <w:sz w:val="28"/>
+                              <w:szCs w:val="32"/>
+                            </w:rPr>
+                            <m:t>x</m:t>
+                          </m:r>
+                        </m:e>
+                        <m:sub>
+                          <m:r>
+                            <m:rPr>
+                              <m:sty m:val="p"/>
+                            </m:rPr>
+                            <w:rPr>
+                              <w:rFonts w:ascii="Cambria Math" w:eastAsia="黑体" w:hAnsi="Cambria Math" w:cs="Times New Roman"/>
+                              <w:sz w:val="28"/>
+                              <w:szCs w:val="32"/>
+                            </w:rPr>
+                            <m:t>i</m:t>
+                          </m:r>
+                        </m:sub>
+                      </m:sSub>
+                      <m:r>
+                        <m:rPr>
+                          <m:sty m:val="p"/>
+                        </m:rPr>
+                        <w:rPr>
+                          <w:rFonts w:ascii="Cambria Math" w:eastAsia="黑体" w:hAnsi="Cambria Math" w:cs="Times New Roman"/>
+                          <w:sz w:val="28"/>
+                          <w:szCs w:val="32"/>
+                        </w:rPr>
+                        <m:t>+b</m:t>
+                      </m:r>
+                    </m:e>
+                  </m:d>
+                  <m:r>
+                    <m:rPr>
+                      <m:sty m:val="p"/>
+                    </m:rPr>
+                    <w:rPr>
+                      <w:rFonts w:ascii="Cambria Math" w:eastAsia="黑体" w:hAnsi="Cambria Math" w:cs="Times New Roman"/>
+                      <w:sz w:val="28"/>
+                      <w:szCs w:val="32"/>
+                    </w:rPr>
+                    <m:t>≥0</m:t>
+                  </m:r>
+                </m:e>
+                <m:e>
+                  <m:r>
+                    <m:rPr>
+                      <m:sty m:val="p"/>
+                    </m:rPr>
+                    <w:rPr>
+                      <w:rFonts w:ascii="Cambria Math" w:eastAsia="黑体" w:hAnsi="Cambria Math" w:cs="Times New Roman"/>
+                      <w:sz w:val="28"/>
+                      <w:szCs w:val="32"/>
+                    </w:rPr>
+                    <m:t>0            1-</m:t>
+                  </m:r>
+                  <m:sSub>
+                    <m:sSubPr>
+                      <m:ctrlPr>
+                        <w:rPr>
+                          <w:rFonts w:ascii="Cambria Math" w:eastAsia="黑体" w:hAnsi="Cambria Math" w:cs="Times New Roman"/>
+                          <w:bCs/>
+                          <w:sz w:val="28"/>
+                          <w:szCs w:val="32"/>
+                        </w:rPr>
+                      </m:ctrlPr>
+                    </m:sSubPr>
+                    <m:e>
+                      <m:r>
+                        <m:rPr>
+                          <m:sty m:val="p"/>
+                        </m:rPr>
+                        <w:rPr>
+                          <w:rFonts w:ascii="Cambria Math" w:eastAsia="黑体" w:hAnsi="Cambria Math" w:cs="Times New Roman"/>
+                          <w:sz w:val="28"/>
+                          <w:szCs w:val="32"/>
+                        </w:rPr>
+                        <m:t>y</m:t>
+                      </m:r>
+                    </m:e>
+                    <m:sub>
+                      <m:r>
+                        <m:rPr>
+                          <m:sty m:val="p"/>
+                        </m:rPr>
+                        <w:rPr>
+                          <w:rFonts w:ascii="Cambria Math" w:eastAsia="黑体" w:hAnsi="Cambria Math" w:cs="Times New Roman"/>
+                          <w:sz w:val="28"/>
+                          <w:szCs w:val="32"/>
+                        </w:rPr>
+                        <m:t>i</m:t>
+                      </m:r>
+                    </m:sub>
+                  </m:sSub>
+                  <m:d>
+                    <m:dPr>
+                      <m:ctrlPr>
+                        <w:rPr>
+                          <w:rFonts w:ascii="Cambria Math" w:eastAsia="黑体" w:hAnsi="Cambria Math" w:cs="Times New Roman"/>
+                          <w:bCs/>
+                          <w:sz w:val="28"/>
+                          <w:szCs w:val="32"/>
+                        </w:rPr>
+                      </m:ctrlPr>
+                    </m:dPr>
+                    <m:e>
+                      <m:sSup>
+                        <m:sSupPr>
+                          <m:ctrlPr>
+                            <w:rPr>
+                              <w:rFonts w:ascii="Cambria Math" w:eastAsia="黑体" w:hAnsi="Cambria Math" w:cs="Times New Roman"/>
+                              <w:bCs/>
+                              <w:sz w:val="28"/>
+                              <w:szCs w:val="32"/>
+                            </w:rPr>
+                          </m:ctrlPr>
+                        </m:sSupPr>
+                        <m:e>
+                          <m:r>
+                            <m:rPr>
+                              <m:sty m:val="p"/>
+                            </m:rPr>
+                            <w:rPr>
+                              <w:rFonts w:ascii="Cambria Math" w:eastAsia="黑体" w:hAnsi="Cambria Math" w:cs="Times New Roman"/>
+                              <w:sz w:val="28"/>
+                              <w:szCs w:val="32"/>
+                            </w:rPr>
+                            <m:t>w</m:t>
+                          </m:r>
+                        </m:e>
+                        <m:sup>
+                          <m:r>
+                            <m:rPr>
+                              <m:sty m:val="p"/>
+                            </m:rPr>
+                            <w:rPr>
+                              <w:rFonts w:ascii="Cambria Math" w:eastAsia="黑体" w:hAnsi="Cambria Math" w:cs="Times New Roman"/>
+                              <w:sz w:val="28"/>
+                              <w:szCs w:val="32"/>
+                            </w:rPr>
+                            <m:t>T</m:t>
+                          </m:r>
+                        </m:sup>
+                      </m:sSup>
+                      <m:sSub>
+                        <m:sSubPr>
+                          <m:ctrlPr>
+                            <w:rPr>
+                              <w:rFonts w:ascii="Cambria Math" w:eastAsia="黑体" w:hAnsi="Cambria Math" w:cs="Times New Roman"/>
+                              <w:bCs/>
+                              <w:sz w:val="28"/>
+                              <w:szCs w:val="32"/>
+                            </w:rPr>
+                          </m:ctrlPr>
+                        </m:sSubPr>
+                        <m:e>
+                          <m:r>
+                            <m:rPr>
+                              <m:sty m:val="p"/>
+                            </m:rPr>
+                            <w:rPr>
+                              <w:rFonts w:ascii="Cambria Math" w:eastAsia="黑体" w:hAnsi="Cambria Math" w:cs="Times New Roman"/>
+                              <w:sz w:val="28"/>
+                              <w:szCs w:val="32"/>
+                            </w:rPr>
+                            <m:t>x</m:t>
+                          </m:r>
+                        </m:e>
+                        <m:sub>
+                          <m:r>
+                            <m:rPr>
+                              <m:sty m:val="p"/>
+                            </m:rPr>
+                            <w:rPr>
+                              <w:rFonts w:ascii="Cambria Math" w:eastAsia="黑体" w:hAnsi="Cambria Math" w:cs="Times New Roman"/>
+                              <w:sz w:val="28"/>
+                              <w:szCs w:val="32"/>
+                            </w:rPr>
+                            <m:t>i</m:t>
+                          </m:r>
+                        </m:sub>
+                      </m:sSub>
+                      <m:r>
+                        <m:rPr>
+                          <m:sty m:val="p"/>
+                        </m:rPr>
+                        <w:rPr>
+                          <w:rFonts w:ascii="Cambria Math" w:eastAsia="黑体" w:hAnsi="Cambria Math" w:cs="Times New Roman"/>
+                          <w:sz w:val="28"/>
+                          <w:szCs w:val="32"/>
+                        </w:rPr>
+                        <m:t>+b</m:t>
+                      </m:r>
+                    </m:e>
+                  </m:d>
+                  <m:r>
+                    <m:rPr>
+                      <m:sty m:val="p"/>
+                    </m:rPr>
+                    <w:rPr>
+                      <w:rFonts w:ascii="Cambria Math" w:eastAsia="黑体" w:hAnsi="Cambria Math" w:cs="Times New Roman"/>
+                      <w:sz w:val="28"/>
+                      <w:szCs w:val="32"/>
+                    </w:rPr>
+                    <m:t>&lt;0</m:t>
+                  </m:r>
+                </m:e>
+              </m:eqArr>
+            </m:e>
+          </m:d>
+        </m:oMath>
+      </m:oMathPara>
+    </w:p>
+    <w:p>
+      <w:pPr>
+        <w:ind w:left="420"/>
+        <w:jc w:val="left"/>
+        <w:rPr>
+          <w:rFonts w:eastAsia="黑体" w:cs="Times New Roman" w:hint="eastAsia"/>
+          <w:bCs/>
+          <w:sz w:val="28"/>
+          <w:szCs w:val="32"/>
+        </w:rPr>
+      </w:pPr>
+      <m:oMathPara>
+        <m:oMath>
+          <m:sSub>
+            <m:sSubPr>
+              <m:ctrlPr>
+                <w:rPr>
+                  <w:rFonts w:ascii="Cambria Math" w:eastAsia="黑体" w:hAnsi="Cambria Math" w:cs="Times New Roman"/>
+                  <w:bCs/>
+                  <w:sz w:val="28"/>
+                  <w:szCs w:val="32"/>
+                </w:rPr>
+              </m:ctrlPr>
+            </m:sSubPr>
+            <m:e>
+              <m:r>
+                <m:rPr>
+                  <m:sty m:val="p"/>
+                </m:rPr>
+                <w:rPr>
+                  <w:rFonts w:ascii="Cambria Math" w:eastAsia="黑体" w:hAnsi="Cambria Math" w:cs="Times New Roman"/>
+                  <w:sz w:val="28"/>
+                  <w:szCs w:val="32"/>
+                </w:rPr>
+                <m:t>g</m:t>
+              </m:r>
+            </m:e>
+            <m:sub>
+              <m:r>
+                <m:rPr>
+                  <m:sty m:val="p"/>
+                </m:rPr>
+                <w:rPr>
+                  <w:rFonts w:ascii="Cambria Math" w:eastAsia="黑体" w:hAnsi="Cambria Math" w:cs="Times New Roman"/>
+                  <w:sz w:val="28"/>
+                  <w:szCs w:val="32"/>
+                </w:rPr>
+                <m:t>b</m:t>
+              </m:r>
+            </m:sub>
+          </m:sSub>
+          <m:d>
+            <m:dPr>
+              <m:ctrlPr>
+                <w:rPr>
+                  <w:rFonts w:ascii="Cambria Math" w:eastAsia="黑体" w:hAnsi="Cambria Math" w:cs="Times New Roman"/>
+                  <w:bCs/>
+                  <w:sz w:val="28"/>
+                  <w:szCs w:val="32"/>
+                </w:rPr>
+              </m:ctrlPr>
+            </m:dPr>
+            <m:e>
+              <m:sSub>
+                <m:sSubPr>
+                  <m:ctrlPr>
+                    <w:rPr>
+                      <w:rFonts w:ascii="Cambria Math" w:eastAsia="黑体" w:hAnsi="Cambria Math" w:cs="Times New Roman"/>
+                      <w:bCs/>
+                      <w:sz w:val="28"/>
+                      <w:szCs w:val="32"/>
+                    </w:rPr>
+                  </m:ctrlPr>
+                </m:sSubPr>
+                <m:e>
+                  <m:r>
+                    <m:rPr>
+                      <m:sty m:val="p"/>
+                    </m:rPr>
+                    <w:rPr>
+                      <w:rFonts w:ascii="Cambria Math" w:eastAsia="黑体" w:hAnsi="Cambria Math" w:cs="Times New Roman"/>
+                      <w:sz w:val="28"/>
+                      <w:szCs w:val="32"/>
+                    </w:rPr>
+                    <m:t>x</m:t>
+                  </m:r>
+                </m:e>
+                <m:sub>
+                  <m:r>
+                    <m:rPr>
+                      <m:sty m:val="p"/>
+                    </m:rPr>
+                    <w:rPr>
+                      <w:rFonts w:ascii="Cambria Math" w:eastAsia="黑体" w:hAnsi="Cambria Math" w:cs="Times New Roman"/>
+                      <w:sz w:val="28"/>
+                      <w:szCs w:val="32"/>
+                    </w:rPr>
+                    <m:t>i</m:t>
+                  </m:r>
+                </m:sub>
+              </m:sSub>
+            </m:e>
+          </m:d>
+          <m:r>
+            <m:rPr>
+              <m:sty m:val="p"/>
+            </m:rPr>
+            <w:rPr>
+              <w:rFonts w:ascii="Cambria Math" w:eastAsia="黑体" w:hAnsi="Cambria Math" w:cs="Times New Roman"/>
+              <w:sz w:val="28"/>
+              <w:szCs w:val="32"/>
+            </w:rPr>
+            <m:t>=</m:t>
+          </m:r>
+          <m:d>
+            <m:dPr>
+              <m:begChr m:val="{"/>
+              <m:endChr m:val=""/>
+              <m:ctrlPr>
+                <w:rPr>
+                  <w:rFonts w:ascii="Cambria Math" w:eastAsia="黑体" w:hAnsi="Cambria Math" w:cs="Times New Roman"/>
+                  <w:bCs/>
+                  <w:sz w:val="28"/>
+                  <w:szCs w:val="32"/>
+                </w:rPr>
+              </m:ctrlPr>
+            </m:dPr>
+            <m:e>
+              <m:eqArr>
+                <m:eqArrPr>
+                  <m:ctrlPr>
+                    <w:rPr>
+                      <w:rFonts w:ascii="Cambria Math" w:eastAsia="黑体" w:hAnsi="Cambria Math" w:cs="Times New Roman"/>
+                      <w:bCs/>
+                      <w:sz w:val="28"/>
+                      <w:szCs w:val="32"/>
+                    </w:rPr>
+                  </m:ctrlPr>
+                </m:eqArrPr>
+                <m:e>
+                  <m:r>
+                    <m:rPr>
+                      <m:sty m:val="p"/>
+                    </m:rPr>
+                    <w:rPr>
+                      <w:rFonts w:ascii="Cambria Math" w:eastAsia="黑体" w:hAnsi="Cambria Math" w:cs="Times New Roman"/>
+                      <w:sz w:val="28"/>
+                      <w:szCs w:val="32"/>
+                    </w:rPr>
+                    <m:t>-</m:t>
+                  </m:r>
+                  <m:sSub>
+                    <m:sSubPr>
+                      <m:ctrlPr>
+                        <w:rPr>
+                          <w:rFonts w:ascii="Cambria Math" w:eastAsia="黑体" w:hAnsi="Cambria Math" w:cs="Times New Roman"/>
+                          <w:bCs/>
+                          <w:sz w:val="28"/>
+                          <w:szCs w:val="32"/>
+                        </w:rPr>
+                      </m:ctrlPr>
+                    </m:sSubPr>
+                    <m:e>
+                      <m:r>
+                        <m:rPr>
+                          <m:sty m:val="p"/>
+                        </m:rPr>
+                        <w:rPr>
+                          <w:rFonts w:ascii="Cambria Math" w:eastAsia="黑体" w:hAnsi="Cambria Math" w:cs="Times New Roman"/>
+                          <w:sz w:val="28"/>
+                          <w:szCs w:val="32"/>
+                        </w:rPr>
+                        <m:t>y</m:t>
+                      </m:r>
+                    </m:e>
+                    <m:sub>
+                      <m:r>
+                        <m:rPr>
+                          <m:sty m:val="p"/>
+                        </m:rPr>
+                        <w:rPr>
+                          <w:rFonts w:ascii="Cambria Math" w:eastAsia="黑体" w:hAnsi="Cambria Math" w:cs="Times New Roman"/>
+                          <w:sz w:val="28"/>
+                          <w:szCs w:val="32"/>
+                        </w:rPr>
+                        <m:t>i</m:t>
+                      </m:r>
+                    </m:sub>
+                  </m:sSub>
+                  <m:r>
+                    <m:rPr>
+                      <m:sty m:val="p"/>
+                    </m:rPr>
+                    <w:rPr>
+                      <w:rFonts w:ascii="Cambria Math" w:eastAsia="黑体" w:hAnsi="Cambria Math" w:cs="Times New Roman"/>
+                      <w:sz w:val="28"/>
+                      <w:szCs w:val="32"/>
+                    </w:rPr>
+                    <m:t xml:space="preserve">       1-</m:t>
+                  </m:r>
+                  <m:sSub>
+                    <m:sSubPr>
+                      <m:ctrlPr>
+                        <w:rPr>
+                          <w:rFonts w:ascii="Cambria Math" w:eastAsia="黑体" w:hAnsi="Cambria Math" w:cs="Times New Roman"/>
+                          <w:bCs/>
+                          <w:sz w:val="28"/>
+                          <w:szCs w:val="32"/>
+                        </w:rPr>
+                      </m:ctrlPr>
+                    </m:sSubPr>
+                    <m:e>
+                      <m:r>
+                        <m:rPr>
+                          <m:sty m:val="p"/>
+                        </m:rPr>
+                        <w:rPr>
+                          <w:rFonts w:ascii="Cambria Math" w:eastAsia="黑体" w:hAnsi="Cambria Math" w:cs="Times New Roman"/>
+                          <w:sz w:val="28"/>
+                          <w:szCs w:val="32"/>
+                        </w:rPr>
+                        <m:t>y</m:t>
+                      </m:r>
+                    </m:e>
+                    <m:sub>
+                      <m:r>
+                        <m:rPr>
+                          <m:sty m:val="p"/>
+                        </m:rPr>
+                        <w:rPr>
+                          <w:rFonts w:ascii="Cambria Math" w:eastAsia="黑体" w:hAnsi="Cambria Math" w:cs="Times New Roman"/>
+                          <w:sz w:val="28"/>
+                          <w:szCs w:val="32"/>
+                        </w:rPr>
+                        <m:t>i</m:t>
+                      </m:r>
+                    </m:sub>
+                  </m:sSub>
+                  <m:d>
+                    <m:dPr>
+                      <m:ctrlPr>
+                        <w:rPr>
+                          <w:rFonts w:ascii="Cambria Math" w:eastAsia="黑体" w:hAnsi="Cambria Math" w:cs="Times New Roman"/>
+                          <w:bCs/>
+                          <w:sz w:val="28"/>
+                          <w:szCs w:val="32"/>
+                        </w:rPr>
+                      </m:ctrlPr>
+                    </m:dPr>
+                    <m:e>
+                      <m:sSup>
+                        <m:sSupPr>
+                          <m:ctrlPr>
+                            <w:rPr>
+                              <w:rFonts w:ascii="Cambria Math" w:eastAsia="黑体" w:hAnsi="Cambria Math" w:cs="Times New Roman"/>
+                              <w:bCs/>
+                              <w:sz w:val="28"/>
+                              <w:szCs w:val="32"/>
+                            </w:rPr>
+                          </m:ctrlPr>
+                        </m:sSupPr>
+                        <m:e>
+                          <m:r>
+                            <m:rPr>
+                              <m:sty m:val="p"/>
+                            </m:rPr>
+                            <w:rPr>
+                              <w:rFonts w:ascii="Cambria Math" w:eastAsia="黑体" w:hAnsi="Cambria Math" w:cs="Times New Roman"/>
+                              <w:sz w:val="28"/>
+                              <w:szCs w:val="32"/>
+                            </w:rPr>
+                            <m:t>w</m:t>
+                          </m:r>
+                        </m:e>
+                        <m:sup>
+                          <m:r>
+                            <m:rPr>
+                              <m:sty m:val="p"/>
+                            </m:rPr>
+                            <w:rPr>
+                              <w:rFonts w:ascii="Cambria Math" w:eastAsia="黑体" w:hAnsi="Cambria Math" w:cs="Times New Roman"/>
+                              <w:sz w:val="28"/>
+                              <w:szCs w:val="32"/>
+                            </w:rPr>
+                            <m:t>T</m:t>
+                          </m:r>
+                        </m:sup>
+                      </m:sSup>
+                      <m:sSub>
+                        <m:sSubPr>
+                          <m:ctrlPr>
+                            <w:rPr>
+                              <w:rFonts w:ascii="Cambria Math" w:eastAsia="黑体" w:hAnsi="Cambria Math" w:cs="Times New Roman"/>
+                              <w:bCs/>
+                              <w:sz w:val="28"/>
+                              <w:szCs w:val="32"/>
+                            </w:rPr>
+                          </m:ctrlPr>
+                        </m:sSubPr>
+                        <m:e>
+                          <m:r>
+                            <m:rPr>
+                              <m:sty m:val="p"/>
+                            </m:rPr>
+                            <w:rPr>
+                              <w:rFonts w:ascii="Cambria Math" w:eastAsia="黑体" w:hAnsi="Cambria Math" w:cs="Times New Roman"/>
+                              <w:sz w:val="28"/>
+                              <w:szCs w:val="32"/>
+                            </w:rPr>
+                            <m:t>x</m:t>
+                          </m:r>
+                        </m:e>
+                        <m:sub>
+                          <m:r>
+                            <m:rPr>
+                              <m:sty m:val="p"/>
+                            </m:rPr>
+                            <w:rPr>
+                              <w:rFonts w:ascii="Cambria Math" w:eastAsia="黑体" w:hAnsi="Cambria Math" w:cs="Times New Roman"/>
+                              <w:sz w:val="28"/>
+                              <w:szCs w:val="32"/>
+                            </w:rPr>
+                            <m:t>i</m:t>
+                          </m:r>
+                        </m:sub>
+                      </m:sSub>
+                      <m:r>
+                        <m:rPr>
+                          <m:sty m:val="p"/>
+                        </m:rPr>
+                        <w:rPr>
+                          <w:rFonts w:ascii="Cambria Math" w:eastAsia="黑体" w:hAnsi="Cambria Math" w:cs="Times New Roman"/>
+                          <w:sz w:val="28"/>
+                          <w:szCs w:val="32"/>
+                        </w:rPr>
+                        <m:t>+b</m:t>
+                      </m:r>
+                    </m:e>
+                  </m:d>
+                  <m:r>
+                    <m:rPr>
+                      <m:sty m:val="p"/>
+                    </m:rPr>
+                    <w:rPr>
+                      <w:rFonts w:ascii="Cambria Math" w:eastAsia="黑体" w:hAnsi="Cambria Math" w:cs="Times New Roman"/>
+                      <w:sz w:val="28"/>
+                      <w:szCs w:val="32"/>
+                    </w:rPr>
+                    <m:t>≥0</m:t>
+                  </m:r>
+                </m:e>
+                <m:e>
+                  <m:r>
+                    <m:rPr>
+                      <m:sty m:val="p"/>
+                    </m:rPr>
+                    <w:rPr>
+                      <w:rFonts w:ascii="Cambria Math" w:eastAsia="黑体" w:hAnsi="Cambria Math" w:cs="Times New Roman"/>
+                      <w:sz w:val="28"/>
+                      <w:szCs w:val="32"/>
+                    </w:rPr>
+                    <m:t>0            1-</m:t>
+                  </m:r>
+                  <m:sSub>
+                    <m:sSubPr>
+                      <m:ctrlPr>
+                        <w:rPr>
+                          <w:rFonts w:ascii="Cambria Math" w:eastAsia="黑体" w:hAnsi="Cambria Math" w:cs="Times New Roman"/>
+                          <w:bCs/>
+                          <w:sz w:val="28"/>
+                          <w:szCs w:val="32"/>
+                        </w:rPr>
+                      </m:ctrlPr>
+                    </m:sSubPr>
+                    <m:e>
+                      <m:r>
+                        <m:rPr>
+                          <m:sty m:val="p"/>
+                        </m:rPr>
+                        <w:rPr>
+                          <w:rFonts w:ascii="Cambria Math" w:eastAsia="黑体" w:hAnsi="Cambria Math" w:cs="Times New Roman"/>
+                          <w:sz w:val="28"/>
+                          <w:szCs w:val="32"/>
+                        </w:rPr>
+                        <m:t>y</m:t>
+                      </m:r>
+                    </m:e>
+                    <m:sub>
+                      <m:r>
+                        <m:rPr>
+                          <m:sty m:val="p"/>
+                        </m:rPr>
+                        <w:rPr>
+                          <w:rFonts w:ascii="Cambria Math" w:eastAsia="黑体" w:hAnsi="Cambria Math" w:cs="Times New Roman"/>
+                          <w:sz w:val="28"/>
+                          <w:szCs w:val="32"/>
+                        </w:rPr>
+                        <m:t>i</m:t>
+                      </m:r>
+                    </m:sub>
+                  </m:sSub>
+                  <m:d>
+                    <m:dPr>
+                      <m:ctrlPr>
+                        <w:rPr>
+                          <w:rFonts w:ascii="Cambria Math" w:eastAsia="黑体" w:hAnsi="Cambria Math" w:cs="Times New Roman"/>
+                          <w:bCs/>
+                          <w:sz w:val="28"/>
+                          <w:szCs w:val="32"/>
+                        </w:rPr>
+                      </m:ctrlPr>
+                    </m:dPr>
+                    <m:e>
+                      <m:sSup>
+                        <m:sSupPr>
+                          <m:ctrlPr>
+                            <w:rPr>
+                              <w:rFonts w:ascii="Cambria Math" w:eastAsia="黑体" w:hAnsi="Cambria Math" w:cs="Times New Roman"/>
+                              <w:bCs/>
+                              <w:sz w:val="28"/>
+                              <w:szCs w:val="32"/>
+                            </w:rPr>
+                          </m:ctrlPr>
+                        </m:sSupPr>
+                        <m:e>
+                          <m:r>
+                            <m:rPr>
+                              <m:sty m:val="p"/>
+                            </m:rPr>
+                            <w:rPr>
+                              <w:rFonts w:ascii="Cambria Math" w:eastAsia="黑体" w:hAnsi="Cambria Math" w:cs="Times New Roman"/>
+                              <w:sz w:val="28"/>
+                              <w:szCs w:val="32"/>
+                            </w:rPr>
+                            <m:t>w</m:t>
+                          </m:r>
+                        </m:e>
+                        <m:sup>
+                          <m:r>
+                            <m:rPr>
+                              <m:sty m:val="p"/>
+                            </m:rPr>
+                            <w:rPr>
+                              <w:rFonts w:ascii="Cambria Math" w:eastAsia="黑体" w:hAnsi="Cambria Math" w:cs="Times New Roman"/>
+                              <w:sz w:val="28"/>
+                              <w:szCs w:val="32"/>
+                            </w:rPr>
+                            <m:t>T</m:t>
+                          </m:r>
+                        </m:sup>
+                      </m:sSup>
+                      <m:sSub>
+                        <m:sSubPr>
+                          <m:ctrlPr>
+                            <w:rPr>
+                              <w:rFonts w:ascii="Cambria Math" w:eastAsia="黑体" w:hAnsi="Cambria Math" w:cs="Times New Roman"/>
+                              <w:bCs/>
+                              <w:sz w:val="28"/>
+                              <w:szCs w:val="32"/>
+                            </w:rPr>
+                          </m:ctrlPr>
+                        </m:sSubPr>
+                        <m:e>
+                          <m:r>
+                            <m:rPr>
+                              <m:sty m:val="p"/>
+                            </m:rPr>
+                            <w:rPr>
+                              <w:rFonts w:ascii="Cambria Math" w:eastAsia="黑体" w:hAnsi="Cambria Math" w:cs="Times New Roman"/>
+                              <w:sz w:val="28"/>
+                              <w:szCs w:val="32"/>
+                            </w:rPr>
+                            <m:t>x</m:t>
+                          </m:r>
+                        </m:e>
+                        <m:sub>
+                          <m:r>
+                            <m:rPr>
+                              <m:sty m:val="p"/>
+                            </m:rPr>
+                            <w:rPr>
+                              <w:rFonts w:ascii="Cambria Math" w:eastAsia="黑体" w:hAnsi="Cambria Math" w:cs="Times New Roman"/>
+                              <w:sz w:val="28"/>
+                              <w:szCs w:val="32"/>
+                            </w:rPr>
+                            <m:t>i</m:t>
+                          </m:r>
+                        </m:sub>
+                      </m:sSub>
+                      <m:r>
+                        <m:rPr>
+                          <m:sty m:val="p"/>
+                        </m:rPr>
+                        <w:rPr>
+                          <w:rFonts w:ascii="Cambria Math" w:eastAsia="黑体" w:hAnsi="Cambria Math" w:cs="Times New Roman"/>
+                          <w:sz w:val="28"/>
+                          <w:szCs w:val="32"/>
+                        </w:rPr>
+                        <m:t>+b</m:t>
+                      </m:r>
+                    </m:e>
+                  </m:d>
+                  <m:r>
+                    <m:rPr>
+                      <m:sty m:val="p"/>
+                    </m:rPr>
+                    <w:rPr>
+                      <w:rFonts w:ascii="Cambria Math" w:eastAsia="黑体" w:hAnsi="Cambria Math" w:cs="Times New Roman"/>
+                      <w:sz w:val="28"/>
+                      <w:szCs w:val="32"/>
+                    </w:rPr>
+                    <m:t>&lt;0</m:t>
+                  </m:r>
+                </m:e>
+              </m:eqArr>
+            </m:e>
+          </m:d>
+        </m:oMath>
+      </m:oMathPara>
+    </w:p>
+    <w:p>
+      <w:pPr>
+        <w:ind w:left="420"/>
+        <w:jc w:val="left"/>
+        <w:rPr>
+          <w:rFonts w:eastAsia="黑体" w:cs="Times New Roman" w:hint="eastAsia"/>
+          <w:b/>
+          <w:bCs/>
+          <w:sz w:val="28"/>
+          <w:szCs w:val="32"/>
+        </w:rPr>
+      </w:pPr>
+    </w:p>
+    <w:p>
+      <w:pPr>
+        <w:ind w:firstLine="0"/>
+        <w:jc w:val="left"/>
+        <w:rPr>
+          <w:rFonts w:eastAsia="黑体" w:cs="Times New Roman"/>
+          <w:bCs/>
+          <w:sz w:val="28"/>
+          <w:szCs w:val="32"/>
+        </w:rPr>
+      </w:pPr>
+    </w:p>
+    <w:p>
+      <w:pPr>
+        <w:jc w:val="left"/>
+        <w:rPr>
+          <w:rFonts w:eastAsia="黑体" w:cs="Times New Roman"/>
+          <w:bCs/>
+          <w:sz w:val="28"/>
+          <w:szCs w:val="32"/>
+        </w:rPr>
+      </w:pPr>
+    </w:p>
+    <w:p>
+      <w:pPr>
+        <w:jc w:val="left"/>
+        <w:rPr>
+          <w:rFonts w:eastAsia="黑体" w:cs="Times New Roman"/>
           <w:b/>
           <w:bCs/>
           <w:sz w:val="28"/>
@@ -3460,7 +5774,7 @@
     <w:p>
       <w:pPr>
         <w:rPr>
-          <w:rFonts w:cs="Times New Roman" w:hint="eastAsia"/>
+          <w:rFonts w:cs="Times New Roman"/>
           <w:sz w:val="28"/>
           <w:szCs w:val="32"/>
         </w:rPr>
@@ -3517,14 +5831,15 @@
     <w:p>
       <w:pPr>
         <w:rPr>
+          <w:rFonts w:cs="Times New Roman"/>
+          <w:sz w:val="28"/>
+          <w:szCs w:val="32"/>
+        </w:rPr>
+      </w:pPr>
+      <w:r>
+        <w:rPr>
           <w:rFonts w:cs="Times New Roman" w:hint="eastAsia"/>
-          <w:sz w:val="28"/>
-          <w:szCs w:val="32"/>
-        </w:rPr>
-      </w:pPr>
-      <w:r>
-        <w:rPr>
-          <w:rFonts w:cs="Times New Roman" w:hint="eastAsia"/>
+          <w:noProof/>
           <w:sz w:val="28"/>
           <w:szCs w:val="32"/>
         </w:rPr>
@@ -3546,7 +5861,7 @@
                     </pic:cNvPicPr>
                   </pic:nvPicPr>
                   <pic:blipFill>
-                    <a:blip r:embed="rId21" cstate="print"/>
+                    <a:blip r:embed="rId16" cstate="print"/>
                     <a:srcRect/>
                     <a:stretch>
                       <a:fillRect/>
@@ -3578,14 +5893,15 @@
     <w:p>
       <w:pPr>
         <w:rPr>
+          <w:rFonts w:cs="Times New Roman"/>
+          <w:sz w:val="28"/>
+          <w:szCs w:val="32"/>
+        </w:rPr>
+      </w:pPr>
+      <w:r>
+        <w:rPr>
           <w:rFonts w:cs="Times New Roman" w:hint="eastAsia"/>
-          <w:sz w:val="28"/>
-          <w:szCs w:val="32"/>
-        </w:rPr>
-      </w:pPr>
-      <w:r>
-        <w:rPr>
-          <w:rFonts w:cs="Times New Roman" w:hint="eastAsia"/>
+          <w:noProof/>
           <w:sz w:val="28"/>
           <w:szCs w:val="32"/>
         </w:rPr>
@@ -3607,7 +5923,7 @@
                     </pic:cNvPicPr>
                   </pic:nvPicPr>
                   <pic:blipFill>
-                    <a:blip r:embed="rId22" cstate="print"/>
+                    <a:blip r:embed="rId17" cstate="print"/>
                     <a:srcRect/>
                     <a:stretch>
                       <a:fillRect/>
@@ -3639,10 +5955,27 @@
     <w:p>
       <w:pPr>
         <w:rPr>
+          <w:rFonts w:cs="Times New Roman"/>
+          <w:sz w:val="28"/>
+          <w:szCs w:val="32"/>
+        </w:rPr>
+      </w:pPr>
+      <w:r>
+        <w:rPr>
           <w:rFonts w:cs="Times New Roman" w:hint="eastAsia"/>
           <w:sz w:val="28"/>
           <w:szCs w:val="32"/>
         </w:rPr>
+        <w:t>Linear Classification Model</w:t>
+      </w:r>
+    </w:p>
+    <w:p>
+      <w:pPr>
+        <w:rPr>
+          <w:rFonts w:cs="Times New Roman"/>
+          <w:sz w:val="28"/>
+          <w:szCs w:val="32"/>
+        </w:rPr>
       </w:pPr>
       <w:r>
         <w:rPr>
@@ -3650,31 +5983,64 @@
           <w:sz w:val="28"/>
           <w:szCs w:val="32"/>
         </w:rPr>
-        <w:t>Linear Classification Model</w:t>
-      </w:r>
-    </w:p>
-    <w:p>
-      <w:pPr>
+        <w:t>Try several</w:t>
+      </w:r>
+      <w:r>
         <w:rPr>
           <w:rFonts w:cs="Times New Roman" w:hint="eastAsia"/>
           <w:sz w:val="28"/>
           <w:szCs w:val="32"/>
         </w:rPr>
-      </w:pPr>
+        <w:t>η</w:t>
+      </w:r>
       <w:r>
         <w:rPr>
           <w:rFonts w:cs="Times New Roman" w:hint="eastAsia"/>
           <w:sz w:val="28"/>
           <w:szCs w:val="32"/>
         </w:rPr>
-        <w:t>Try several</w:t>
-      </w:r>
+        <w:t>that include 0.00015, 0.015, 0.025, 0.02</w:t>
+      </w:r>
+    </w:p>
+    <w:p>
+      <w:pPr>
+        <w:rPr>
+          <w:rFonts w:cs="Times New Roman"/>
+          <w:sz w:val="28"/>
+          <w:szCs w:val="32"/>
+        </w:rPr>
+      </w:pPr>
       <w:r>
         <w:rPr>
           <w:rFonts w:cs="Times New Roman" w:hint="eastAsia"/>
           <w:sz w:val="28"/>
           <w:szCs w:val="32"/>
         </w:rPr>
+        <w:t>Try several epochs that include 500,900,1000, 2000</w:t>
+      </w:r>
+    </w:p>
+    <w:p>
+      <w:pPr>
+        <w:rPr>
+          <w:rFonts w:cs="Times New Roman"/>
+          <w:sz w:val="28"/>
+          <w:szCs w:val="32"/>
+        </w:rPr>
+      </w:pPr>
+      <w:r>
+        <w:rPr>
+          <w:rFonts w:cs="Times New Roman" w:hint="eastAsia"/>
+          <w:sz w:val="28"/>
+          <w:szCs w:val="32"/>
+        </w:rPr>
+        <w:t xml:space="preserve">The best result is obtained by setting </w:t>
+      </w:r>
+      <w:r>
+        <w:rPr>
+          <w:rFonts w:cs="Times New Roman" w:hint="eastAsia"/>
+          <w:sz w:val="28"/>
+          <w:szCs w:val="32"/>
+        </w:rPr>
         <w:t>η</w:t>
       </w:r>
       <w:r>
@@ -3683,63 +6049,13 @@
           <w:sz w:val="28"/>
           <w:szCs w:val="32"/>
         </w:rPr>
-        <w:t>that include 0.00015, 0.015, 0.025, 0.02</w:t>
+        <w:t xml:space="preserve"> into 0.02 and epochs into 900.</w:t>
       </w:r>
     </w:p>
     <w:p>
       <w:pPr>
         <w:rPr>
           <w:rFonts w:cs="Times New Roman"/>
-          <w:sz w:val="28"/>
-          <w:szCs w:val="32"/>
-        </w:rPr>
-      </w:pPr>
-      <w:r>
-        <w:rPr>
-          <w:rFonts w:cs="Times New Roman" w:hint="eastAsia"/>
-          <w:sz w:val="28"/>
-          <w:szCs w:val="32"/>
-        </w:rPr>
-        <w:t>Try several epochs that include 500,900,1000, 2000</w:t>
-      </w:r>
-    </w:p>
-    <w:p>
-      <w:pPr>
-        <w:rPr>
-          <w:rFonts w:cs="Times New Roman" w:hint="eastAsia"/>
-          <w:sz w:val="28"/>
-          <w:szCs w:val="32"/>
-        </w:rPr>
-      </w:pPr>
-      <w:r>
-        <w:rPr>
-          <w:rFonts w:cs="Times New Roman" w:hint="eastAsia"/>
-          <w:sz w:val="28"/>
-          <w:szCs w:val="32"/>
-        </w:rPr>
-        <w:t xml:space="preserve">The best result is obtained by setting </w:t>
-      </w:r>
-      <w:r>
-        <w:rPr>
-          <w:rFonts w:cs="Times New Roman" w:hint="eastAsia"/>
-          <w:sz w:val="28"/>
-          <w:szCs w:val="32"/>
-        </w:rPr>
-        <w:t>η</w:t>
-      </w:r>
-      <w:r>
-        <w:rPr>
-          <w:rFonts w:cs="Times New Roman" w:hint="eastAsia"/>
-          <w:sz w:val="28"/>
-          <w:szCs w:val="32"/>
-        </w:rPr>
-        <w:t xml:space="preserve"> into 0.02 and epochs into 900.</w:t>
-      </w:r>
-    </w:p>
-    <w:p>
-      <w:pPr>
-        <w:rPr>
-          <w:rFonts w:cs="Times New Roman" w:hint="eastAsia"/>
           <w:sz w:val="28"/>
           <w:szCs w:val="32"/>
         </w:rPr>
@@ -3779,7 +6095,7 @@
     <w:p>
       <w:pPr>
         <w:rPr>
-          <w:rFonts w:cs="Times New Roman" w:hint="eastAsia"/>
+          <w:rFonts w:cs="Times New Roman"/>
           <w:sz w:val="28"/>
           <w:szCs w:val="32"/>
         </w:rPr>
@@ -3809,7 +6125,7 @@
                     </pic:cNvPicPr>
                   </pic:nvPicPr>
                   <pic:blipFill>
-                    <a:blip r:embed="rId23" cstate="print"/>
+                    <a:blip r:embed="rId18" cstate="print"/>
                     <a:srcRect/>
                     <a:stretch>
                       <a:fillRect/>
@@ -3841,7 +6157,7 @@
     <w:p>
       <w:pPr>
         <w:rPr>
-          <w:rFonts w:cs="Times New Roman" w:hint="eastAsia"/>
+          <w:rFonts w:cs="Times New Roman"/>
           <w:sz w:val="28"/>
           <w:szCs w:val="32"/>
         </w:rPr>
@@ -3871,7 +6187,7 @@
                     </pic:cNvPicPr>
                   </pic:nvPicPr>
                   <pic:blipFill>
-                    <a:blip r:embed="rId24" cstate="print"/>
+                    <a:blip r:embed="rId19" cstate="print"/>
                     <a:srcRect/>
                     <a:stretch>
                       <a:fillRect/>
@@ -3909,7 +6225,7 @@
       <w:pPr>
         <w:jc w:val="left"/>
         <w:rPr>
-          <w:rFonts w:eastAsia="黑体" w:cs="Times New Roman" w:hint="eastAsia"/>
+          <w:rFonts w:eastAsia="黑体" w:cs="Times New Roman"/>
           <w:b/>
           <w:bCs/>
           <w:sz w:val="28"/>
@@ -3961,7 +6277,7 @@
       <w:pPr>
         <w:jc w:val="left"/>
         <w:rPr>
-          <w:rFonts w:eastAsia="黑体" w:cs="Times New Roman" w:hint="eastAsia"/>
+          <w:rFonts w:eastAsia="黑体" w:cs="Times New Roman"/>
           <w:bCs/>
           <w:sz w:val="28"/>
           <w:szCs w:val="32"/>
@@ -4017,7 +6333,7 @@
       <w:pPr>
         <w:jc w:val="left"/>
         <w:rPr>
-          <w:rFonts w:eastAsia="黑体" w:cs="Times New Roman" w:hint="eastAsia"/>
+          <w:rFonts w:eastAsia="黑体" w:cs="Times New Roman"/>
           <w:bCs/>
           <w:sz w:val="28"/>
           <w:szCs w:val="32"/>
@@ -4037,7 +6353,7 @@
       <w:pPr>
         <w:jc w:val="left"/>
         <w:rPr>
-          <w:rFonts w:eastAsia="黑体" w:cs="Times New Roman" w:hint="eastAsia"/>
+          <w:rFonts w:eastAsia="黑体" w:cs="Times New Roman"/>
           <w:bCs/>
           <w:sz w:val="28"/>
           <w:szCs w:val="32"/>
@@ -4152,7 +6468,7 @@
       <w:pPr>
         <w:jc w:val="left"/>
         <w:rPr>
-          <w:rFonts w:eastAsia="黑体" w:cs="Times New Roman" w:hint="eastAsia"/>
+          <w:rFonts w:eastAsia="黑体" w:cs="Times New Roman"/>
           <w:b/>
           <w:bCs/>
           <w:sz w:val="28"/>

--- a/report.docx
+++ b/report.docx
@@ -368,39 +368,29 @@
         </w:rPr>
         <w:t xml:space="preserve"> </w:t>
       </w:r>
-      <w:proofErr w:type="spellStart"/>
       <w:r>
         <w:rPr>
           <w:rFonts w:hint="eastAsia"/>
           <w:sz w:val="30"/>
           <w:u w:val="single"/>
         </w:rPr>
-        <w:t>JunPeng</w:t>
-      </w:r>
-      <w:proofErr w:type="spellEnd"/>
+        <w:t>JunPeng Su</w:t>
+      </w:r>
+      <w:r>
+        <w:rPr>
+          <w:rFonts w:hint="eastAsia"/>
+          <w:b/>
+          <w:sz w:val="30"/>
+          <w:u w:val="single"/>
+        </w:rPr>
+        <w:t xml:space="preserve">  </w:t>
+      </w:r>
       <w:r>
         <w:rPr>
           <w:rFonts w:hint="eastAsia"/>
           <w:sz w:val="30"/>
           <w:u w:val="single"/>
         </w:rPr>
-        <w:t xml:space="preserve"> Su</w:t>
-      </w:r>
-      <w:r>
-        <w:rPr>
-          <w:rFonts w:hint="eastAsia"/>
-          <w:b/>
-          <w:sz w:val="30"/>
-          <w:u w:val="single"/>
-        </w:rPr>
-        <w:t xml:space="preserve">  </w:t>
-      </w:r>
-      <w:r>
-        <w:rPr>
-          <w:rFonts w:hint="eastAsia"/>
-          <w:sz w:val="30"/>
-          <w:u w:val="single"/>
-        </w:rPr>
         <w:t xml:space="preserve">        </w:t>
       </w:r>
     </w:p>
@@ -583,23 +573,13 @@
         </w:rPr>
         <w:t xml:space="preserve">  </w:t>
       </w:r>
-      <w:proofErr w:type="spellStart"/>
       <w:r>
         <w:rPr>
           <w:rFonts w:ascii="宋体" w:hAnsi="宋体" w:hint="eastAsia"/>
           <w:sz w:val="30"/>
           <w:u w:val="single"/>
         </w:rPr>
-        <w:t>MingKui</w:t>
-      </w:r>
-      <w:proofErr w:type="spellEnd"/>
-      <w:r>
-        <w:rPr>
-          <w:rFonts w:ascii="宋体" w:hAnsi="宋体" w:hint="eastAsia"/>
-          <w:sz w:val="30"/>
-          <w:u w:val="single"/>
-        </w:rPr>
-        <w:t xml:space="preserve"> Tan</w:t>
+        <w:t>MingKui Tan</w:t>
       </w:r>
       <w:r>
         <w:rPr>
@@ -877,23 +857,7 @@
           <w:rFonts w:hint="eastAsia"/>
           <w:sz w:val="30"/>
         </w:rPr>
-        <w:t xml:space="preserve"> </w:t>
-      </w:r>
-      <w:proofErr w:type="spellStart"/>
-      <w:r>
-        <w:rPr>
-          <w:rFonts w:hint="eastAsia"/>
-          <w:sz w:val="30"/>
-        </w:rPr>
-        <w:t>JunPeng</w:t>
-      </w:r>
-      <w:proofErr w:type="spellEnd"/>
-      <w:r>
-        <w:rPr>
-          <w:rFonts w:hint="eastAsia"/>
-          <w:sz w:val="30"/>
-        </w:rPr>
-        <w:t xml:space="preserve"> Su</w:t>
+        <w:t xml:space="preserve"> JunPeng Su</w:t>
       </w:r>
     </w:p>
     <w:p>
@@ -1098,23 +1062,7 @@
           <w:rFonts w:eastAsia="黑体" w:cs="Times New Roman"/>
           <w:bCs/>
         </w:rPr>
-        <w:t xml:space="preserve">Linear classification uses </w:t>
-      </w:r>
-      <w:proofErr w:type="spellStart"/>
-      <w:r>
-        <w:rPr>
-          <w:rFonts w:eastAsia="黑体" w:cs="Times New Roman"/>
-          <w:bCs/>
-        </w:rPr>
-        <w:t>australian</w:t>
-      </w:r>
-      <w:proofErr w:type="spellEnd"/>
-      <w:r>
-        <w:rPr>
-          <w:rFonts w:eastAsia="黑体" w:cs="Times New Roman"/>
-          <w:bCs/>
-        </w:rPr>
-        <w:t xml:space="preserve"> in LIBSVM Data, including 690 samples and each sample has 14 features.</w:t>
+        <w:t>Linear classification uses australian in LIBSVM Data, including 690 samples and each sample has 14 features.</w:t>
       </w:r>
     </w:p>
     <w:p>
@@ -1293,23 +1241,7 @@
           <w:rFonts w:eastAsia="黑体" w:cs="Times New Roman" w:hint="eastAsia"/>
           <w:bCs/>
         </w:rPr>
-        <w:t xml:space="preserve"> and iterations num</w:t>
-      </w:r>
-      <w:proofErr w:type="spellStart"/>
-      <w:r>
-        <w:rPr>
-          <w:rFonts w:eastAsia="黑体" w:cs="Times New Roman" w:hint="eastAsia"/>
-          <w:bCs/>
-        </w:rPr>
-        <w:t>ber</w:t>
-      </w:r>
-      <w:proofErr w:type="spellEnd"/>
-      <w:r>
-        <w:rPr>
-          <w:rFonts w:eastAsia="黑体" w:cs="Times New Roman" w:hint="eastAsia"/>
-          <w:bCs/>
-        </w:rPr>
-        <w:t xml:space="preserve"> </w:t>
+        <w:t xml:space="preserve"> and iterations number </w:t>
       </w:r>
       <w:r>
         <w:rPr>
@@ -2580,28 +2512,24 @@
         </w:rPr>
         <w:t xml:space="preserve"> codes. The whole codes are in </w:t>
       </w:r>
-      <w:proofErr w:type="spellStart"/>
       <w:r>
         <w:rPr>
           <w:rFonts w:eastAsia="黑体" w:cs="Times New Roman"/>
         </w:rPr>
         <w:t>ClassificationExperiment.ipynb</w:t>
       </w:r>
-      <w:proofErr w:type="spellEnd"/>
       <w:r>
         <w:rPr>
           <w:rFonts w:eastAsia="黑体" w:cs="Times New Roman" w:hint="eastAsia"/>
         </w:rPr>
         <w:t xml:space="preserve"> and </w:t>
       </w:r>
-      <w:proofErr w:type="spellStart"/>
       <w:r>
         <w:rPr>
           <w:rFonts w:eastAsia="黑体" w:cs="Times New Roman"/>
         </w:rPr>
         <w:t>RegressionExperiment.ipynb</w:t>
       </w:r>
-      <w:proofErr w:type="spellEnd"/>
       <w:r>
         <w:rPr>
           <w:rFonts w:eastAsia="黑体" w:cs="Times New Roman" w:hint="eastAsia"/>
@@ -2952,7 +2880,7 @@
       <w:pPr>
         <w:jc w:val="left"/>
         <w:rPr>
-          <w:rFonts w:eastAsia="黑体" w:cs="Times New Roman" w:hint="eastAsia"/>
+          <w:rFonts w:eastAsia="黑体" w:cs="Times New Roman"/>
           <w:bCs/>
           <w:sz w:val="28"/>
           <w:szCs w:val="32"/>
@@ -3565,7 +3493,7 @@
       <w:pPr>
         <w:jc w:val="left"/>
         <w:rPr>
-          <w:rFonts w:eastAsia="黑体" w:cs="Times New Roman" w:hint="eastAsia"/>
+          <w:rFonts w:eastAsia="黑体" w:cs="Times New Roman"/>
           <w:bCs/>
           <w:sz w:val="28"/>
           <w:szCs w:val="32"/>
@@ -3939,7 +3867,7 @@
       <w:pPr>
         <w:jc w:val="left"/>
         <w:rPr>
-          <w:rFonts w:eastAsia="黑体" w:cs="Times New Roman" w:hint="eastAsia"/>
+          <w:rFonts w:eastAsia="黑体" w:cs="Times New Roman"/>
           <w:bCs/>
           <w:sz w:val="28"/>
           <w:szCs w:val="32"/>
@@ -4494,7 +4422,7 @@
         <w:ind w:left="420"/>
         <w:jc w:val="left"/>
         <w:rPr>
-          <w:rFonts w:eastAsia="黑体" w:cs="Times New Roman" w:hint="eastAsia"/>
+          <w:rFonts w:eastAsia="黑体" w:cs="Times New Roman"/>
           <w:bCs/>
           <w:sz w:val="28"/>
           <w:szCs w:val="32"/>
@@ -4515,7 +4443,7 @@
         <w:ind w:left="420"/>
         <w:jc w:val="left"/>
         <w:rPr>
-          <w:rFonts w:eastAsia="黑体" w:cs="Times New Roman" w:hint="eastAsia"/>
+          <w:rFonts w:eastAsia="黑体" w:cs="Times New Roman"/>
           <w:bCs/>
           <w:sz w:val="28"/>
           <w:szCs w:val="32"/>
@@ -5059,7 +4987,15 @@
                       <w:sz w:val="28"/>
                       <w:szCs w:val="32"/>
                     </w:rPr>
-                    <m:t>&lt;0</m:t>
+                    <m:t>&lt;</m:t>
+                  </m:r>
+                  <m:r>
+                    <w:rPr>
+                      <w:rFonts w:ascii="Cambria Math" w:eastAsia="黑体" w:hAnsi="Cambria Math" w:cs="Times New Roman"/>
+                      <w:sz w:val="28"/>
+                      <w:szCs w:val="32"/>
+                    </w:rPr>
+                    <m:t>0</m:t>
                   </m:r>
                 </m:e>
               </m:eqArr>
@@ -5073,7 +5009,7 @@
         <w:ind w:left="420"/>
         <w:jc w:val="left"/>
         <w:rPr>
-          <w:rFonts w:eastAsia="黑体" w:cs="Times New Roman" w:hint="eastAsia"/>
+          <w:rFonts w:eastAsia="黑体" w:cs="Times New Roman"/>
           <w:bCs/>
           <w:sz w:val="28"/>
           <w:szCs w:val="32"/>
@@ -5579,7 +5515,15 @@
                       <w:sz w:val="28"/>
                       <w:szCs w:val="32"/>
                     </w:rPr>
-                    <m:t>&lt;0</m:t>
+                    <m:t>&lt;</m:t>
+                  </m:r>
+                  <m:r>
+                    <w:rPr>
+                      <w:rFonts w:ascii="Cambria Math" w:eastAsia="黑体" w:hAnsi="Cambria Math" w:cs="Times New Roman"/>
+                      <w:sz w:val="28"/>
+                      <w:szCs w:val="32"/>
+                    </w:rPr>
+                    <m:t>0</m:t>
                   </m:r>
                 </m:e>
               </m:eqArr>
@@ -5590,19 +5534,6 @@
     </w:p>
     <w:p>
       <w:pPr>
-        <w:ind w:left="420"/>
-        <w:jc w:val="left"/>
-        <w:rPr>
-          <w:rFonts w:eastAsia="黑体" w:cs="Times New Roman" w:hint="eastAsia"/>
-          <w:b/>
-          <w:bCs/>
-          <w:sz w:val="28"/>
-          <w:szCs w:val="32"/>
-        </w:rPr>
-      </w:pPr>
-    </w:p>
-    <w:p>
-      <w:pPr>
         <w:ind w:firstLine="0"/>
         <w:jc w:val="left"/>
         <w:rPr>
@@ -5618,93 +5549,772 @@
         <w:jc w:val="left"/>
         <w:rPr>
           <w:rFonts w:eastAsia="黑体" w:cs="Times New Roman"/>
-          <w:bCs/>
-          <w:sz w:val="28"/>
-          <w:szCs w:val="32"/>
-        </w:rPr>
-      </w:pPr>
+          <w:b/>
+          <w:bCs/>
+          <w:sz w:val="28"/>
+          <w:szCs w:val="32"/>
+        </w:rPr>
+      </w:pPr>
+      <w:r>
+        <w:rPr>
+          <w:rFonts w:eastAsia="黑体" w:cs="Times New Roman" w:hint="eastAsia"/>
+          <w:b/>
+          <w:bCs/>
+          <w:sz w:val="28"/>
+          <w:szCs w:val="32"/>
+        </w:rPr>
+        <w:t>11</w:t>
+      </w:r>
+      <w:r>
+        <w:rPr>
+          <w:rFonts w:eastAsia="黑体" w:cs="Times New Roman"/>
+          <w:b/>
+          <w:bCs/>
+          <w:sz w:val="28"/>
+          <w:szCs w:val="32"/>
+        </w:rPr>
+        <w:t>.</w:t>
+      </w:r>
+      <w:r>
+        <w:rPr>
+          <w:rFonts w:eastAsia="黑体" w:cs="Times New Roman" w:hint="eastAsia"/>
+          <w:b/>
+          <w:bCs/>
+          <w:sz w:val="28"/>
+          <w:szCs w:val="32"/>
+        </w:rPr>
+        <w:t xml:space="preserve"> </w:t>
+      </w:r>
+      <w:r>
+        <w:rPr>
+          <w:rFonts w:eastAsia="黑体" w:cs="Times New Roman"/>
+          <w:b/>
+          <w:bCs/>
+          <w:sz w:val="28"/>
+          <w:szCs w:val="32"/>
+        </w:rPr>
+        <w:t>Experimental results and curve:</w:t>
+      </w:r>
     </w:p>
     <w:p>
       <w:pPr>
         <w:jc w:val="left"/>
         <w:rPr>
           <w:rFonts w:eastAsia="黑体" w:cs="Times New Roman"/>
-          <w:b/>
-          <w:bCs/>
-          <w:sz w:val="28"/>
-          <w:szCs w:val="32"/>
-        </w:rPr>
-      </w:pPr>
-      <w:r>
-        <w:rPr>
-          <w:rFonts w:eastAsia="黑体" w:cs="Times New Roman" w:hint="eastAsia"/>
-          <w:b/>
-          <w:bCs/>
-          <w:sz w:val="28"/>
-          <w:szCs w:val="32"/>
-        </w:rPr>
-        <w:t>11</w:t>
-      </w:r>
-      <w:r>
-        <w:rPr>
-          <w:rFonts w:eastAsia="黑体" w:cs="Times New Roman"/>
-          <w:b/>
-          <w:bCs/>
+          <w:bCs/>
+          <w:sz w:val="28"/>
+          <w:szCs w:val="32"/>
+        </w:rPr>
+      </w:pPr>
+      <w:r>
+        <w:rPr>
+          <w:rFonts w:eastAsia="黑体" w:cs="Times New Roman" w:hint="eastAsia"/>
+          <w:bCs/>
+          <w:sz w:val="28"/>
+          <w:szCs w:val="32"/>
+        </w:rPr>
+        <w:t>Linear</w:t>
+      </w:r>
+      <w:r>
+        <w:rPr>
+          <w:rFonts w:eastAsia="黑体" w:cs="Times New Roman" w:hint="eastAsia"/>
+          <w:bCs/>
+          <w:sz w:val="28"/>
+          <w:szCs w:val="32"/>
+        </w:rPr>
+        <w:t xml:space="preserve"> Regression Model</w:t>
+      </w:r>
+    </w:p>
+    <w:p>
+      <w:pPr>
+        <w:rPr>
+          <w:rFonts w:cs="Times New Roman"/>
+          <w:sz w:val="28"/>
+          <w:szCs w:val="32"/>
+        </w:rPr>
+      </w:pPr>
+      <w:r>
+        <w:rPr>
+          <w:rFonts w:cs="Times New Roman" w:hint="eastAsia"/>
+          <w:sz w:val="28"/>
+          <w:szCs w:val="32"/>
+        </w:rPr>
+        <w:t>Try several</w:t>
+      </w:r>
+      <w:r>
+        <w:rPr>
+          <w:rFonts w:cs="Times New Roman" w:hint="eastAsia"/>
+          <w:sz w:val="28"/>
+          <w:szCs w:val="32"/>
+        </w:rPr>
+        <w:t>η</w:t>
+      </w:r>
+      <w:r>
+        <w:rPr>
+          <w:rFonts w:cs="Times New Roman" w:hint="eastAsia"/>
+          <w:sz w:val="28"/>
+          <w:szCs w:val="32"/>
+        </w:rPr>
+        <w:t>that include</w:t>
+      </w:r>
+      <w:r>
+        <w:rPr>
+          <w:rFonts w:cs="Times New Roman" w:hint="eastAsia"/>
+          <w:sz w:val="28"/>
+          <w:szCs w:val="32"/>
+        </w:rPr>
+        <w:t xml:space="preserve"> 0.000</w:t>
+      </w:r>
+      <w:r>
+        <w:rPr>
+          <w:rFonts w:cs="Times New Roman" w:hint="eastAsia"/>
+          <w:sz w:val="28"/>
+          <w:szCs w:val="32"/>
+        </w:rPr>
+        <w:t>15, 0.0015, 0.0008, 0.0</w:t>
+      </w:r>
+      <w:r>
+        <w:rPr>
+          <w:rFonts w:cs="Times New Roman" w:hint="eastAsia"/>
+          <w:sz w:val="28"/>
+          <w:szCs w:val="32"/>
+        </w:rPr>
+        <w:t xml:space="preserve">02. </w:t>
+      </w:r>
+    </w:p>
+    <w:p>
+      <w:pPr>
+        <w:rPr>
+          <w:rFonts w:cs="Times New Roman" w:hint="eastAsia"/>
+          <w:sz w:val="28"/>
+          <w:szCs w:val="32"/>
+        </w:rPr>
+      </w:pPr>
+      <w:r>
+        <w:rPr>
+          <w:rFonts w:cs="Times New Roman" w:hint="eastAsia"/>
+          <w:sz w:val="28"/>
+          <w:szCs w:val="32"/>
+        </w:rPr>
+        <w:t>Try several epochs that include 1000, 5000, 10000</w:t>
+      </w:r>
+      <w:r>
+        <w:rPr>
+          <w:rFonts w:cs="Times New Roman" w:hint="eastAsia"/>
           <w:sz w:val="28"/>
           <w:szCs w:val="32"/>
         </w:rPr>
         <w:t>.</w:t>
       </w:r>
-      <w:r>
-        <w:rPr>
-          <w:rFonts w:eastAsia="黑体" w:cs="Times New Roman" w:hint="eastAsia"/>
-          <w:b/>
-          <w:bCs/>
-          <w:sz w:val="28"/>
-          <w:szCs w:val="32"/>
-        </w:rPr>
-        <w:t xml:space="preserve"> </w:t>
-      </w:r>
-      <w:r>
-        <w:rPr>
-          <w:rFonts w:eastAsia="黑体" w:cs="Times New Roman"/>
-          <w:b/>
-          <w:bCs/>
-          <w:sz w:val="28"/>
-          <w:szCs w:val="32"/>
-        </w:rPr>
-        <w:t>Experimental results and curve:</w:t>
-      </w:r>
-    </w:p>
-    <w:p>
-      <w:pPr>
-        <w:jc w:val="left"/>
-        <w:rPr>
-          <w:rFonts w:eastAsia="黑体" w:cs="Times New Roman"/>
-          <w:bCs/>
-          <w:sz w:val="28"/>
-          <w:szCs w:val="32"/>
-        </w:rPr>
-      </w:pPr>
-      <w:r>
-        <w:rPr>
-          <w:rFonts w:eastAsia="黑体" w:cs="Times New Roman" w:hint="eastAsia"/>
-          <w:bCs/>
-          <w:sz w:val="28"/>
-          <w:szCs w:val="32"/>
-        </w:rPr>
-        <w:t>Linear</w:t>
-      </w:r>
-      <w:r>
-        <w:rPr>
-          <w:rFonts w:eastAsia="黑体" w:cs="Times New Roman" w:hint="eastAsia"/>
-          <w:bCs/>
-          <w:sz w:val="28"/>
-          <w:szCs w:val="32"/>
-        </w:rPr>
-        <w:t xml:space="preserve"> Regression Model</w:t>
-      </w:r>
-    </w:p>
+    </w:p>
+    <w:tbl>
+      <w:tblPr>
+        <w:tblStyle w:val="aa"/>
+        <w:tblW w:w="0" w:type="auto"/>
+        <w:tblLook w:val="04A0"/>
+      </w:tblPr>
+      <w:tblGrid>
+        <w:gridCol w:w="1668"/>
+        <w:gridCol w:w="1701"/>
+        <w:gridCol w:w="5153"/>
+      </w:tblGrid>
+      <w:tr>
+        <w:tc>
+          <w:tcPr>
+            <w:tcW w:w="1668" w:type="dxa"/>
+          </w:tcPr>
+          <w:p>
+            <w:pPr>
+              <w:ind w:firstLine="0"/>
+              <w:jc w:val="center"/>
+              <w:rPr>
+                <w:rFonts w:cs="Times New Roman"/>
+                <w:sz w:val="28"/>
+                <w:szCs w:val="32"/>
+              </w:rPr>
+            </w:pPr>
+            <w:r>
+              <w:rPr>
+                <w:rFonts w:cs="Times New Roman" w:hint="eastAsia"/>
+                <w:sz w:val="28"/>
+                <w:szCs w:val="32"/>
+              </w:rPr>
+              <w:t>η</w:t>
+            </w:r>
+          </w:p>
+        </w:tc>
+        <w:tc>
+          <w:tcPr>
+            <w:tcW w:w="1701" w:type="dxa"/>
+          </w:tcPr>
+          <w:p>
+            <w:pPr>
+              <w:ind w:firstLine="0"/>
+              <w:jc w:val="center"/>
+              <w:rPr>
+                <w:rFonts w:cs="Times New Roman"/>
+                <w:sz w:val="28"/>
+                <w:szCs w:val="32"/>
+              </w:rPr>
+            </w:pPr>
+            <w:r>
+              <w:rPr>
+                <w:rFonts w:cs="Times New Roman" w:hint="eastAsia"/>
+                <w:sz w:val="28"/>
+                <w:szCs w:val="32"/>
+              </w:rPr>
+              <w:t>epochs</w:t>
+            </w:r>
+          </w:p>
+        </w:tc>
+        <w:tc>
+          <w:tcPr>
+            <w:tcW w:w="5153" w:type="dxa"/>
+          </w:tcPr>
+          <w:p>
+            <w:pPr>
+              <w:ind w:firstLine="0"/>
+              <w:jc w:val="center"/>
+              <w:rPr>
+                <w:rFonts w:cs="Times New Roman"/>
+                <w:sz w:val="28"/>
+                <w:szCs w:val="32"/>
+              </w:rPr>
+            </w:pPr>
+            <w:r>
+              <w:rPr>
+                <w:rFonts w:cs="Times New Roman" w:hint="eastAsia"/>
+                <w:sz w:val="28"/>
+                <w:szCs w:val="32"/>
+              </w:rPr>
+              <w:t xml:space="preserve">Final </w:t>
+            </w:r>
+            <w:r>
+              <w:rPr>
+                <w:rFonts w:cs="Times New Roman"/>
+                <w:sz w:val="28"/>
+                <w:szCs w:val="32"/>
+              </w:rPr>
+              <w:t>V</w:t>
+            </w:r>
+            <w:r>
+              <w:rPr>
+                <w:rFonts w:cs="Times New Roman" w:hint="eastAsia"/>
+                <w:sz w:val="28"/>
+                <w:szCs w:val="32"/>
+              </w:rPr>
+              <w:t>alidation Loss</w:t>
+            </w:r>
+          </w:p>
+        </w:tc>
+      </w:tr>
+      <w:tr>
+        <w:tc>
+          <w:tcPr>
+            <w:tcW w:w="1668" w:type="dxa"/>
+          </w:tcPr>
+          <w:p>
+            <w:pPr>
+              <w:ind w:firstLine="0"/>
+              <w:rPr>
+                <w:rFonts w:cs="Times New Roman"/>
+                <w:sz w:val="28"/>
+                <w:szCs w:val="32"/>
+              </w:rPr>
+            </w:pPr>
+            <w:r>
+              <w:rPr>
+                <w:rFonts w:cs="Times New Roman" w:hint="eastAsia"/>
+                <w:sz w:val="28"/>
+                <w:szCs w:val="32"/>
+              </w:rPr>
+              <w:t>0.00015</w:t>
+            </w:r>
+          </w:p>
+        </w:tc>
+        <w:tc>
+          <w:tcPr>
+            <w:tcW w:w="1701" w:type="dxa"/>
+          </w:tcPr>
+          <w:p>
+            <w:pPr>
+              <w:ind w:firstLine="0"/>
+              <w:rPr>
+                <w:rFonts w:cs="Times New Roman"/>
+                <w:sz w:val="28"/>
+                <w:szCs w:val="32"/>
+              </w:rPr>
+            </w:pPr>
+            <w:r>
+              <w:rPr>
+                <w:rFonts w:cs="Times New Roman" w:hint="eastAsia"/>
+                <w:sz w:val="28"/>
+                <w:szCs w:val="32"/>
+              </w:rPr>
+              <w:t>1000</w:t>
+            </w:r>
+          </w:p>
+        </w:tc>
+        <w:tc>
+          <w:tcPr>
+            <w:tcW w:w="5153" w:type="dxa"/>
+          </w:tcPr>
+          <w:p>
+            <w:pPr>
+              <w:ind w:firstLine="0"/>
+              <w:rPr>
+                <w:rFonts w:cs="Times New Roman"/>
+                <w:sz w:val="28"/>
+                <w:szCs w:val="32"/>
+              </w:rPr>
+            </w:pPr>
+            <w:r>
+              <w:rPr>
+                <w:rFonts w:cs="Times New Roman"/>
+                <w:sz w:val="28"/>
+                <w:szCs w:val="32"/>
+              </w:rPr>
+              <w:t>142.495576657</w:t>
+            </w:r>
+          </w:p>
+        </w:tc>
+      </w:tr>
+      <w:tr>
+        <w:tc>
+          <w:tcPr>
+            <w:tcW w:w="1668" w:type="dxa"/>
+          </w:tcPr>
+          <w:p>
+            <w:pPr>
+              <w:ind w:firstLine="0"/>
+              <w:rPr>
+                <w:rFonts w:cs="Times New Roman"/>
+                <w:sz w:val="28"/>
+                <w:szCs w:val="32"/>
+              </w:rPr>
+            </w:pPr>
+            <w:r>
+              <w:rPr>
+                <w:rFonts w:cs="Times New Roman" w:hint="eastAsia"/>
+                <w:sz w:val="28"/>
+                <w:szCs w:val="32"/>
+              </w:rPr>
+              <w:t>0.00015</w:t>
+            </w:r>
+          </w:p>
+        </w:tc>
+        <w:tc>
+          <w:tcPr>
+            <w:tcW w:w="1701" w:type="dxa"/>
+          </w:tcPr>
+          <w:p>
+            <w:pPr>
+              <w:ind w:firstLine="0"/>
+              <w:rPr>
+                <w:rFonts w:cs="Times New Roman"/>
+                <w:sz w:val="28"/>
+                <w:szCs w:val="32"/>
+              </w:rPr>
+            </w:pPr>
+            <w:r>
+              <w:rPr>
+                <w:rFonts w:cs="Times New Roman" w:hint="eastAsia"/>
+                <w:sz w:val="28"/>
+                <w:szCs w:val="32"/>
+              </w:rPr>
+              <w:t>5000</w:t>
+            </w:r>
+          </w:p>
+        </w:tc>
+        <w:tc>
+          <w:tcPr>
+            <w:tcW w:w="5153" w:type="dxa"/>
+          </w:tcPr>
+          <w:p>
+            <w:pPr>
+              <w:ind w:firstLine="0"/>
+              <w:rPr>
+                <w:rFonts w:cs="Times New Roman"/>
+                <w:sz w:val="28"/>
+                <w:szCs w:val="32"/>
+              </w:rPr>
+            </w:pPr>
+            <w:r>
+              <w:rPr>
+                <w:rFonts w:cs="Times New Roman"/>
+                <w:sz w:val="28"/>
+                <w:szCs w:val="32"/>
+              </w:rPr>
+              <w:t>47.3124665093</w:t>
+            </w:r>
+          </w:p>
+        </w:tc>
+      </w:tr>
+      <w:tr>
+        <w:tc>
+          <w:tcPr>
+            <w:tcW w:w="1668" w:type="dxa"/>
+          </w:tcPr>
+          <w:p>
+            <w:pPr>
+              <w:ind w:firstLine="0"/>
+              <w:rPr>
+                <w:rFonts w:cs="Times New Roman"/>
+                <w:sz w:val="28"/>
+                <w:szCs w:val="32"/>
+              </w:rPr>
+            </w:pPr>
+            <w:r>
+              <w:rPr>
+                <w:rFonts w:cs="Times New Roman" w:hint="eastAsia"/>
+                <w:sz w:val="28"/>
+                <w:szCs w:val="32"/>
+              </w:rPr>
+              <w:t>0.00015</w:t>
+            </w:r>
+          </w:p>
+        </w:tc>
+        <w:tc>
+          <w:tcPr>
+            <w:tcW w:w="1701" w:type="dxa"/>
+          </w:tcPr>
+          <w:p>
+            <w:pPr>
+              <w:ind w:firstLine="0"/>
+              <w:rPr>
+                <w:rFonts w:cs="Times New Roman"/>
+                <w:sz w:val="28"/>
+                <w:szCs w:val="32"/>
+              </w:rPr>
+            </w:pPr>
+            <w:r>
+              <w:rPr>
+                <w:rFonts w:cs="Times New Roman" w:hint="eastAsia"/>
+                <w:sz w:val="28"/>
+                <w:szCs w:val="32"/>
+              </w:rPr>
+              <w:t>10000</w:t>
+            </w:r>
+          </w:p>
+        </w:tc>
+        <w:tc>
+          <w:tcPr>
+            <w:tcW w:w="5153" w:type="dxa"/>
+          </w:tcPr>
+          <w:p>
+            <w:pPr>
+              <w:ind w:firstLine="0"/>
+              <w:rPr>
+                <w:rFonts w:cs="Times New Roman"/>
+                <w:sz w:val="28"/>
+                <w:szCs w:val="32"/>
+              </w:rPr>
+            </w:pPr>
+            <w:r>
+              <w:rPr>
+                <w:rFonts w:cs="Times New Roman"/>
+                <w:sz w:val="28"/>
+                <w:szCs w:val="32"/>
+              </w:rPr>
+              <w:t>39.5746561725</w:t>
+            </w:r>
+          </w:p>
+        </w:tc>
+      </w:tr>
+      <w:tr>
+        <w:tc>
+          <w:tcPr>
+            <w:tcW w:w="1668" w:type="dxa"/>
+          </w:tcPr>
+          <w:p>
+            <w:pPr>
+              <w:ind w:firstLine="0"/>
+              <w:rPr>
+                <w:rFonts w:cs="Times New Roman"/>
+                <w:sz w:val="28"/>
+                <w:szCs w:val="32"/>
+              </w:rPr>
+            </w:pPr>
+            <w:r>
+              <w:rPr>
+                <w:rFonts w:cs="Times New Roman" w:hint="eastAsia"/>
+                <w:sz w:val="28"/>
+                <w:szCs w:val="32"/>
+              </w:rPr>
+              <w:lastRenderedPageBreak/>
+              <w:t>0.0015</w:t>
+            </w:r>
+          </w:p>
+        </w:tc>
+        <w:tc>
+          <w:tcPr>
+            <w:tcW w:w="1701" w:type="dxa"/>
+          </w:tcPr>
+          <w:p>
+            <w:pPr>
+              <w:ind w:firstLine="0"/>
+              <w:rPr>
+                <w:rFonts w:cs="Times New Roman"/>
+                <w:sz w:val="28"/>
+                <w:szCs w:val="32"/>
+              </w:rPr>
+            </w:pPr>
+            <w:r>
+              <w:rPr>
+                <w:rFonts w:cs="Times New Roman" w:hint="eastAsia"/>
+                <w:sz w:val="28"/>
+                <w:szCs w:val="32"/>
+              </w:rPr>
+              <w:t>5000</w:t>
+            </w:r>
+          </w:p>
+        </w:tc>
+        <w:tc>
+          <w:tcPr>
+            <w:tcW w:w="5153" w:type="dxa"/>
+          </w:tcPr>
+          <w:p>
+            <w:pPr>
+              <w:ind w:firstLine="0"/>
+              <w:rPr>
+                <w:rFonts w:cs="Times New Roman"/>
+                <w:sz w:val="28"/>
+                <w:szCs w:val="32"/>
+              </w:rPr>
+            </w:pPr>
+            <w:r>
+              <w:rPr>
+                <w:rFonts w:cs="Times New Roman"/>
+                <w:sz w:val="28"/>
+                <w:szCs w:val="32"/>
+              </w:rPr>
+              <w:t>22.1735036528</w:t>
+            </w:r>
+          </w:p>
+        </w:tc>
+      </w:tr>
+      <w:tr>
+        <w:tc>
+          <w:tcPr>
+            <w:tcW w:w="1668" w:type="dxa"/>
+          </w:tcPr>
+          <w:p>
+            <w:pPr>
+              <w:ind w:firstLine="0"/>
+              <w:rPr>
+                <w:rFonts w:cs="Times New Roman" w:hint="eastAsia"/>
+                <w:sz w:val="28"/>
+                <w:szCs w:val="32"/>
+              </w:rPr>
+            </w:pPr>
+            <w:r>
+              <w:rPr>
+                <w:rFonts w:cs="Times New Roman" w:hint="eastAsia"/>
+                <w:sz w:val="28"/>
+                <w:szCs w:val="32"/>
+              </w:rPr>
+              <w:t>0.0008</w:t>
+            </w:r>
+          </w:p>
+        </w:tc>
+        <w:tc>
+          <w:tcPr>
+            <w:tcW w:w="1701" w:type="dxa"/>
+          </w:tcPr>
+          <w:p>
+            <w:pPr>
+              <w:ind w:firstLine="0"/>
+              <w:rPr>
+                <w:rFonts w:cs="Times New Roman" w:hint="eastAsia"/>
+                <w:sz w:val="28"/>
+                <w:szCs w:val="32"/>
+              </w:rPr>
+            </w:pPr>
+            <w:r>
+              <w:rPr>
+                <w:rFonts w:cs="Times New Roman" w:hint="eastAsia"/>
+                <w:sz w:val="28"/>
+                <w:szCs w:val="32"/>
+              </w:rPr>
+              <w:t>5000</w:t>
+            </w:r>
+          </w:p>
+        </w:tc>
+        <w:tc>
+          <w:tcPr>
+            <w:tcW w:w="5153" w:type="dxa"/>
+          </w:tcPr>
+          <w:p>
+            <w:pPr>
+              <w:ind w:firstLine="0"/>
+              <w:rPr>
+                <w:rFonts w:cs="Times New Roman"/>
+                <w:sz w:val="28"/>
+                <w:szCs w:val="32"/>
+              </w:rPr>
+            </w:pPr>
+            <w:r>
+              <w:rPr>
+                <w:rFonts w:cs="Times New Roman"/>
+                <w:sz w:val="28"/>
+                <w:szCs w:val="32"/>
+              </w:rPr>
+              <w:t>28.3924757137</w:t>
+            </w:r>
+          </w:p>
+        </w:tc>
+      </w:tr>
+      <w:tr>
+        <w:tc>
+          <w:tcPr>
+            <w:tcW w:w="1668" w:type="dxa"/>
+          </w:tcPr>
+          <w:p>
+            <w:pPr>
+              <w:ind w:firstLine="0"/>
+              <w:rPr>
+                <w:rFonts w:cs="Times New Roman"/>
+                <w:sz w:val="28"/>
+                <w:szCs w:val="32"/>
+              </w:rPr>
+            </w:pPr>
+            <w:r>
+              <w:rPr>
+                <w:rFonts w:cs="Times New Roman" w:hint="eastAsia"/>
+                <w:sz w:val="28"/>
+                <w:szCs w:val="32"/>
+              </w:rPr>
+              <w:t>0.0015</w:t>
+            </w:r>
+          </w:p>
+        </w:tc>
+        <w:tc>
+          <w:tcPr>
+            <w:tcW w:w="1701" w:type="dxa"/>
+          </w:tcPr>
+          <w:p>
+            <w:pPr>
+              <w:ind w:firstLine="0"/>
+              <w:rPr>
+                <w:rFonts w:cs="Times New Roman"/>
+                <w:sz w:val="28"/>
+                <w:szCs w:val="32"/>
+              </w:rPr>
+            </w:pPr>
+            <w:r>
+              <w:rPr>
+                <w:rFonts w:cs="Times New Roman" w:hint="eastAsia"/>
+                <w:sz w:val="28"/>
+                <w:szCs w:val="32"/>
+              </w:rPr>
+              <w:t>10000</w:t>
+            </w:r>
+          </w:p>
+        </w:tc>
+        <w:tc>
+          <w:tcPr>
+            <w:tcW w:w="5153" w:type="dxa"/>
+          </w:tcPr>
+          <w:p>
+            <w:pPr>
+              <w:ind w:firstLine="0"/>
+              <w:rPr>
+                <w:rFonts w:cs="Times New Roman"/>
+                <w:sz w:val="28"/>
+                <w:szCs w:val="32"/>
+              </w:rPr>
+            </w:pPr>
+            <w:r>
+              <w:rPr>
+                <w:rFonts w:cs="Times New Roman"/>
+                <w:sz w:val="28"/>
+                <w:szCs w:val="32"/>
+              </w:rPr>
+              <w:t>18.6522737125</w:t>
+            </w:r>
+          </w:p>
+        </w:tc>
+      </w:tr>
+      <w:tr>
+        <w:tc>
+          <w:tcPr>
+            <w:tcW w:w="1668" w:type="dxa"/>
+          </w:tcPr>
+          <w:p>
+            <w:pPr>
+              <w:ind w:firstLine="0"/>
+              <w:rPr>
+                <w:rFonts w:cs="Times New Roman"/>
+                <w:sz w:val="28"/>
+                <w:szCs w:val="32"/>
+              </w:rPr>
+            </w:pPr>
+            <w:r>
+              <w:rPr>
+                <w:rFonts w:cs="Times New Roman" w:hint="eastAsia"/>
+                <w:sz w:val="28"/>
+                <w:szCs w:val="32"/>
+              </w:rPr>
+              <w:t>0.00</w:t>
+            </w:r>
+            <w:r>
+              <w:rPr>
+                <w:rFonts w:cs="Times New Roman" w:hint="eastAsia"/>
+                <w:sz w:val="28"/>
+                <w:szCs w:val="32"/>
+              </w:rPr>
+              <w:t>2</w:t>
+            </w:r>
+          </w:p>
+        </w:tc>
+        <w:tc>
+          <w:tcPr>
+            <w:tcW w:w="1701" w:type="dxa"/>
+          </w:tcPr>
+          <w:p>
+            <w:pPr>
+              <w:ind w:firstLine="0"/>
+              <w:rPr>
+                <w:rFonts w:cs="Times New Roman"/>
+                <w:sz w:val="28"/>
+                <w:szCs w:val="32"/>
+              </w:rPr>
+            </w:pPr>
+            <w:r>
+              <w:rPr>
+                <w:rFonts w:cs="Times New Roman" w:hint="eastAsia"/>
+                <w:sz w:val="28"/>
+                <w:szCs w:val="32"/>
+              </w:rPr>
+              <w:t>10000</w:t>
+            </w:r>
+          </w:p>
+        </w:tc>
+        <w:tc>
+          <w:tcPr>
+            <w:tcW w:w="5153" w:type="dxa"/>
+          </w:tcPr>
+          <w:p>
+            <w:pPr>
+              <w:ind w:firstLine="0"/>
+              <w:rPr>
+                <w:rFonts w:cs="Times New Roman"/>
+                <w:sz w:val="28"/>
+                <w:szCs w:val="32"/>
+              </w:rPr>
+            </w:pPr>
+            <w:r>
+              <w:rPr>
+                <w:rFonts w:cs="Times New Roman"/>
+                <w:sz w:val="28"/>
+                <w:szCs w:val="32"/>
+              </w:rPr>
+              <w:t>18.0515503825</w:t>
+            </w:r>
+          </w:p>
+        </w:tc>
+      </w:tr>
+    </w:tbl>
     <w:p>
       <w:pPr>
         <w:rPr>
@@ -5713,13 +6323,22 @@
           <w:szCs w:val="32"/>
         </w:rPr>
       </w:pPr>
+    </w:p>
+    <w:p>
+      <w:pPr>
+        <w:rPr>
+          <w:rFonts w:cs="Times New Roman"/>
+          <w:sz w:val="28"/>
+          <w:szCs w:val="32"/>
+        </w:rPr>
+      </w:pPr>
       <w:r>
         <w:rPr>
           <w:rFonts w:cs="Times New Roman" w:hint="eastAsia"/>
           <w:sz w:val="28"/>
           <w:szCs w:val="32"/>
         </w:rPr>
-        <w:t>Try several</w:t>
+        <w:t xml:space="preserve">The best result is obtained by setting </w:t>
       </w:r>
       <w:r>
         <w:rPr>
@@ -5735,7 +6354,7 @@
           <w:sz w:val="28"/>
           <w:szCs w:val="32"/>
         </w:rPr>
-        <w:t>that include</w:t>
+        <w:t xml:space="preserve"> into 0.00</w:t>
       </w:r>
       <w:r>
         <w:rPr>
@@ -5743,24 +6362,15 @@
           <w:sz w:val="28"/>
           <w:szCs w:val="32"/>
         </w:rPr>
-        <w:t xml:space="preserve"> 0.00015, 0.0015, 0.0008, 0.0004, 0.0002. </w:t>
-      </w:r>
-    </w:p>
-    <w:p>
-      <w:pPr>
-        <w:rPr>
-          <w:rFonts w:cs="Times New Roman"/>
-          <w:sz w:val="28"/>
-          <w:szCs w:val="32"/>
-        </w:rPr>
-      </w:pPr>
+        <w:t>2</w:t>
+      </w:r>
       <w:r>
         <w:rPr>
           <w:rFonts w:cs="Times New Roman" w:hint="eastAsia"/>
           <w:sz w:val="28"/>
           <w:szCs w:val="32"/>
         </w:rPr>
-        <w:t>Try several epochs that include 1000, 2000, 5000, 10000</w:t>
+        <w:t xml:space="preserve"> and epochs into </w:t>
       </w:r>
       <w:r>
         <w:rPr>
@@ -5768,40 +6378,15 @@
           <w:sz w:val="28"/>
           <w:szCs w:val="32"/>
         </w:rPr>
-        <w:t>.</w:t>
-      </w:r>
-    </w:p>
-    <w:p>
-      <w:pPr>
-        <w:rPr>
-          <w:rFonts w:cs="Times New Roman"/>
-          <w:sz w:val="28"/>
-          <w:szCs w:val="32"/>
-        </w:rPr>
-      </w:pPr>
+        <w:t>10</w:t>
+      </w:r>
       <w:r>
         <w:rPr>
           <w:rFonts w:cs="Times New Roman" w:hint="eastAsia"/>
           <w:sz w:val="28"/>
           <w:szCs w:val="32"/>
         </w:rPr>
-        <w:t xml:space="preserve">The best result is obtained by setting </w:t>
-      </w:r>
-      <w:r>
-        <w:rPr>
-          <w:rFonts w:cs="Times New Roman" w:hint="eastAsia"/>
-          <w:sz w:val="28"/>
-          <w:szCs w:val="32"/>
-        </w:rPr>
-        <w:t>η</w:t>
-      </w:r>
-      <w:r>
-        <w:rPr>
-          <w:rFonts w:cs="Times New Roman" w:hint="eastAsia"/>
-          <w:sz w:val="28"/>
-          <w:szCs w:val="32"/>
-        </w:rPr>
-        <w:t xml:space="preserve"> into 0.0002 and epochs into 5000.</w:t>
+        <w:t>000.</w:t>
       </w:r>
     </w:p>
     <w:p>
@@ -5824,7 +6409,6 @@
           <w:sz w:val="28"/>
           <w:szCs w:val="32"/>
         </w:rPr>
-        <w:lastRenderedPageBreak/>
         <w:t>Loss curve:</w:t>
       </w:r>
     </w:p>
@@ -5845,9 +6429,9 @@
         </w:rPr>
         <w:drawing>
           <wp:inline distT="0" distB="0" distL="0" distR="0">
-            <wp:extent cx="2127250" cy="1493754"/>
-            <wp:effectExtent l="19050" t="0" r="6350" b="0"/>
-            <wp:docPr id="9" name="图片 31"/>
+            <wp:extent cx="2311877" cy="1598399"/>
+            <wp:effectExtent l="19050" t="0" r="0" b="0"/>
+            <wp:docPr id="3" name="图片 1"/>
             <wp:cNvGraphicFramePr>
               <a:graphicFrameLocks xmlns:a="http://schemas.openxmlformats.org/drawingml/2006/main" noChangeAspect="1"/>
             </wp:cNvGraphicFramePr>
@@ -5855,7 +6439,7 @@
               <a:graphicData uri="http://schemas.openxmlformats.org/drawingml/2006/picture">
                 <pic:pic xmlns:pic="http://schemas.openxmlformats.org/drawingml/2006/picture">
                   <pic:nvPicPr>
-                    <pic:cNvPr id="0" name="Picture 31"/>
+                    <pic:cNvPr id="0" name="Picture 1"/>
                     <pic:cNvPicPr>
                       <a:picLocks noChangeAspect="1" noChangeArrowheads="1"/>
                     </pic:cNvPicPr>
@@ -5870,7 +6454,7 @@
                   <pic:spPr bwMode="auto">
                     <a:xfrm>
                       <a:off x="0" y="0"/>
-                      <a:ext cx="2127250" cy="1493754"/>
+                      <a:ext cx="2312071" cy="1598533"/>
                     </a:xfrm>
                     <a:prstGeom prst="rect">
                       <a:avLst/>
@@ -5900,16 +6484,16 @@
       </w:pPr>
       <w:r>
         <w:rPr>
-          <w:rFonts w:cs="Times New Roman" w:hint="eastAsia"/>
+          <w:rFonts w:cs="Times New Roman"/>
           <w:noProof/>
           <w:sz w:val="28"/>
           <w:szCs w:val="32"/>
         </w:rPr>
         <w:drawing>
           <wp:inline distT="0" distB="0" distL="0" distR="0">
-            <wp:extent cx="2121436" cy="1504950"/>
+            <wp:extent cx="2253736" cy="1602562"/>
             <wp:effectExtent l="19050" t="0" r="0" b="0"/>
-            <wp:docPr id="11" name="图片 34"/>
+            <wp:docPr id="4" name="图片 4"/>
             <wp:cNvGraphicFramePr>
               <a:graphicFrameLocks xmlns:a="http://schemas.openxmlformats.org/drawingml/2006/main" noChangeAspect="1"/>
             </wp:cNvGraphicFramePr>
@@ -5917,7 +6501,7 @@
               <a:graphicData uri="http://schemas.openxmlformats.org/drawingml/2006/picture">
                 <pic:pic xmlns:pic="http://schemas.openxmlformats.org/drawingml/2006/picture">
                   <pic:nvPicPr>
-                    <pic:cNvPr id="0" name="Picture 34"/>
+                    <pic:cNvPr id="0" name="Picture 4"/>
                     <pic:cNvPicPr>
                       <a:picLocks noChangeAspect="1" noChangeArrowheads="1"/>
                     </pic:cNvPicPr>
@@ -5932,7 +6516,7 @@
                   <pic:spPr bwMode="auto">
                     <a:xfrm>
                       <a:off x="0" y="0"/>
-                      <a:ext cx="2121436" cy="1504950"/>
+                      <a:ext cx="2253803" cy="1602610"/>
                     </a:xfrm>
                     <a:prstGeom prst="rect">
                       <a:avLst/>
@@ -6005,35 +6589,1266 @@
     <w:p>
       <w:pPr>
         <w:rPr>
+          <w:rFonts w:cs="Times New Roman" w:hint="eastAsia"/>
+          <w:sz w:val="28"/>
+          <w:szCs w:val="32"/>
+        </w:rPr>
+      </w:pPr>
+      <w:r>
+        <w:rPr>
+          <w:rFonts w:cs="Times New Roman" w:hint="eastAsia"/>
+          <w:sz w:val="28"/>
+          <w:szCs w:val="32"/>
+        </w:rPr>
+        <w:t>Try several epochs that include 500,900,1000, 2000</w:t>
+      </w:r>
+    </w:p>
+    <w:p>
+      <w:pPr>
+        <w:rPr>
+          <w:rFonts w:cs="Times New Roman" w:hint="eastAsia"/>
+          <w:sz w:val="28"/>
+          <w:szCs w:val="32"/>
+        </w:rPr>
+      </w:pPr>
+      <w:r>
+        <w:rPr>
+          <w:rFonts w:cs="Times New Roman" w:hint="eastAsia"/>
+          <w:sz w:val="28"/>
+          <w:szCs w:val="32"/>
+        </w:rPr>
+        <w:t>Try several thresholds that include 0, -0.1, 0.1 ,0.5</w:t>
+      </w:r>
+    </w:p>
+    <w:p>
+      <w:pPr>
+        <w:rPr>
+          <w:rFonts w:cs="Times New Roman" w:hint="eastAsia"/>
+          <w:sz w:val="28"/>
+          <w:szCs w:val="32"/>
+        </w:rPr>
+      </w:pPr>
+    </w:p>
+    <w:tbl>
+      <w:tblPr>
+        <w:tblStyle w:val="aa"/>
+        <w:tblW w:w="0" w:type="auto"/>
+        <w:tblLook w:val="04A0"/>
+      </w:tblPr>
+      <w:tblGrid>
+        <w:gridCol w:w="2130"/>
+        <w:gridCol w:w="2130"/>
+        <w:gridCol w:w="2131"/>
+        <w:gridCol w:w="2131"/>
+      </w:tblGrid>
+      <w:tr>
+        <w:tc>
+          <w:tcPr>
+            <w:tcW w:w="2130" w:type="dxa"/>
+          </w:tcPr>
+          <w:p>
+            <w:pPr>
+              <w:ind w:firstLine="0"/>
+              <w:jc w:val="center"/>
+              <w:rPr>
+                <w:rFonts w:cs="Times New Roman"/>
+                <w:sz w:val="28"/>
+                <w:szCs w:val="32"/>
+              </w:rPr>
+            </w:pPr>
+            <w:r>
+              <w:rPr>
+                <w:rFonts w:cs="Times New Roman" w:hint="eastAsia"/>
+                <w:sz w:val="28"/>
+                <w:szCs w:val="32"/>
+              </w:rPr>
+              <w:lastRenderedPageBreak/>
+              <w:t>η</w:t>
+            </w:r>
+          </w:p>
+        </w:tc>
+        <w:tc>
+          <w:tcPr>
+            <w:tcW w:w="2130" w:type="dxa"/>
+          </w:tcPr>
+          <w:p>
+            <w:pPr>
+              <w:ind w:firstLine="0"/>
+              <w:jc w:val="center"/>
+              <w:rPr>
+                <w:rFonts w:cs="Times New Roman"/>
+                <w:sz w:val="28"/>
+                <w:szCs w:val="32"/>
+              </w:rPr>
+            </w:pPr>
+            <w:r>
+              <w:rPr>
+                <w:rFonts w:cs="Times New Roman" w:hint="eastAsia"/>
+                <w:sz w:val="28"/>
+                <w:szCs w:val="32"/>
+              </w:rPr>
+              <w:t>epochs</w:t>
+            </w:r>
+          </w:p>
+        </w:tc>
+        <w:tc>
+          <w:tcPr>
+            <w:tcW w:w="2131" w:type="dxa"/>
+          </w:tcPr>
+          <w:p>
+            <w:pPr>
+              <w:ind w:firstLine="0"/>
+              <w:jc w:val="center"/>
+              <w:rPr>
+                <w:rFonts w:cs="Times New Roman"/>
+                <w:sz w:val="28"/>
+                <w:szCs w:val="32"/>
+              </w:rPr>
+            </w:pPr>
+            <w:r>
+              <w:rPr>
+                <w:rFonts w:cs="Times New Roman" w:hint="eastAsia"/>
+                <w:sz w:val="28"/>
+                <w:szCs w:val="32"/>
+              </w:rPr>
+              <w:t>thresholds</w:t>
+            </w:r>
+          </w:p>
+        </w:tc>
+        <w:tc>
+          <w:tcPr>
+            <w:tcW w:w="2131" w:type="dxa"/>
+          </w:tcPr>
+          <w:p>
+            <w:pPr>
+              <w:ind w:firstLine="0"/>
+              <w:jc w:val="center"/>
+              <w:rPr>
+                <w:rFonts w:cs="Times New Roman"/>
+                <w:sz w:val="28"/>
+                <w:szCs w:val="32"/>
+              </w:rPr>
+            </w:pPr>
+            <w:r>
+              <w:rPr>
+                <w:rFonts w:cs="Times New Roman" w:hint="eastAsia"/>
+                <w:sz w:val="28"/>
+                <w:szCs w:val="32"/>
+              </w:rPr>
+              <w:t>Accuracy</w:t>
+            </w:r>
+          </w:p>
+        </w:tc>
+      </w:tr>
+      <w:tr>
+        <w:tc>
+          <w:tcPr>
+            <w:tcW w:w="2130" w:type="dxa"/>
+          </w:tcPr>
+          <w:p>
+            <w:pPr>
+              <w:ind w:firstLine="0"/>
+              <w:rPr>
+                <w:rFonts w:cs="Times New Roman"/>
+                <w:sz w:val="28"/>
+                <w:szCs w:val="32"/>
+              </w:rPr>
+            </w:pPr>
+            <w:r>
+              <w:rPr>
+                <w:rFonts w:cs="Times New Roman" w:hint="eastAsia"/>
+                <w:sz w:val="28"/>
+                <w:szCs w:val="32"/>
+              </w:rPr>
+              <w:t>0.00015</w:t>
+            </w:r>
+          </w:p>
+        </w:tc>
+        <w:tc>
+          <w:tcPr>
+            <w:tcW w:w="2130" w:type="dxa"/>
+          </w:tcPr>
+          <w:p>
+            <w:pPr>
+              <w:ind w:firstLine="0"/>
+              <w:rPr>
+                <w:rFonts w:cs="Times New Roman"/>
+                <w:sz w:val="28"/>
+                <w:szCs w:val="32"/>
+              </w:rPr>
+            </w:pPr>
+            <w:r>
+              <w:rPr>
+                <w:rFonts w:cs="Times New Roman" w:hint="eastAsia"/>
+                <w:sz w:val="28"/>
+                <w:szCs w:val="32"/>
+              </w:rPr>
+              <w:t>500</w:t>
+            </w:r>
+          </w:p>
+        </w:tc>
+        <w:tc>
+          <w:tcPr>
+            <w:tcW w:w="2131" w:type="dxa"/>
+          </w:tcPr>
+          <w:p>
+            <w:pPr>
+              <w:ind w:firstLine="0"/>
+              <w:rPr>
+                <w:rFonts w:cs="Times New Roman"/>
+                <w:sz w:val="28"/>
+                <w:szCs w:val="32"/>
+              </w:rPr>
+            </w:pPr>
+            <w:r>
+              <w:rPr>
+                <w:rFonts w:cs="Times New Roman" w:hint="eastAsia"/>
+                <w:sz w:val="28"/>
+                <w:szCs w:val="32"/>
+              </w:rPr>
+              <w:t>0</w:t>
+            </w:r>
+          </w:p>
+        </w:tc>
+        <w:tc>
+          <w:tcPr>
+            <w:tcW w:w="2131" w:type="dxa"/>
+          </w:tcPr>
+          <w:p>
+            <w:pPr>
+              <w:ind w:firstLine="0"/>
+              <w:rPr>
+                <w:rFonts w:cs="Times New Roman"/>
+                <w:sz w:val="28"/>
+                <w:szCs w:val="32"/>
+              </w:rPr>
+            </w:pPr>
+            <w:r>
+              <w:rPr>
+                <w:rFonts w:cs="Times New Roman"/>
+                <w:sz w:val="28"/>
+                <w:szCs w:val="32"/>
+              </w:rPr>
+              <w:t>0.86231</w:t>
+            </w:r>
+          </w:p>
+        </w:tc>
+      </w:tr>
+      <w:tr>
+        <w:tc>
+          <w:tcPr>
+            <w:tcW w:w="2130" w:type="dxa"/>
+          </w:tcPr>
+          <w:p>
+            <w:pPr>
+              <w:ind w:firstLine="0"/>
+              <w:rPr>
+                <w:rFonts w:cs="Times New Roman"/>
+                <w:sz w:val="28"/>
+                <w:szCs w:val="32"/>
+              </w:rPr>
+            </w:pPr>
+            <w:r>
+              <w:rPr>
+                <w:rFonts w:cs="Times New Roman" w:hint="eastAsia"/>
+                <w:sz w:val="28"/>
+                <w:szCs w:val="32"/>
+              </w:rPr>
+              <w:t>0.000</w:t>
+            </w:r>
+            <w:r>
+              <w:rPr>
+                <w:rFonts w:cs="Times New Roman" w:hint="eastAsia"/>
+                <w:sz w:val="28"/>
+                <w:szCs w:val="32"/>
+              </w:rPr>
+              <w:t>15</w:t>
+            </w:r>
+          </w:p>
+        </w:tc>
+        <w:tc>
+          <w:tcPr>
+            <w:tcW w:w="2130" w:type="dxa"/>
+          </w:tcPr>
+          <w:p>
+            <w:pPr>
+              <w:ind w:firstLine="0"/>
+              <w:rPr>
+                <w:rFonts w:cs="Times New Roman"/>
+                <w:sz w:val="28"/>
+                <w:szCs w:val="32"/>
+              </w:rPr>
+            </w:pPr>
+            <w:r>
+              <w:rPr>
+                <w:rFonts w:cs="Times New Roman" w:hint="eastAsia"/>
+                <w:sz w:val="28"/>
+                <w:szCs w:val="32"/>
+              </w:rPr>
+              <w:t>10</w:t>
+            </w:r>
+            <w:r>
+              <w:rPr>
+                <w:rFonts w:cs="Times New Roman" w:hint="eastAsia"/>
+                <w:sz w:val="28"/>
+                <w:szCs w:val="32"/>
+              </w:rPr>
+              <w:t>00</w:t>
+            </w:r>
+          </w:p>
+        </w:tc>
+        <w:tc>
+          <w:tcPr>
+            <w:tcW w:w="2131" w:type="dxa"/>
+          </w:tcPr>
+          <w:p>
+            <w:pPr>
+              <w:ind w:firstLine="0"/>
+              <w:rPr>
+                <w:rFonts w:cs="Times New Roman"/>
+                <w:sz w:val="28"/>
+                <w:szCs w:val="32"/>
+              </w:rPr>
+            </w:pPr>
+            <w:r>
+              <w:rPr>
+                <w:rFonts w:cs="Times New Roman" w:hint="eastAsia"/>
+                <w:sz w:val="28"/>
+                <w:szCs w:val="32"/>
+              </w:rPr>
+              <w:t>0</w:t>
+            </w:r>
+          </w:p>
+        </w:tc>
+        <w:tc>
+          <w:tcPr>
+            <w:tcW w:w="2131" w:type="dxa"/>
+          </w:tcPr>
+          <w:p>
+            <w:pPr>
+              <w:ind w:firstLine="0"/>
+              <w:rPr>
+                <w:rFonts w:cs="Times New Roman"/>
+                <w:sz w:val="28"/>
+                <w:szCs w:val="32"/>
+              </w:rPr>
+            </w:pPr>
+            <w:r>
+              <w:rPr>
+                <w:rFonts w:cs="Times New Roman"/>
+                <w:sz w:val="28"/>
+                <w:szCs w:val="32"/>
+              </w:rPr>
+              <w:t>0.8623</w:t>
+            </w:r>
+            <w:r>
+              <w:rPr>
+                <w:rFonts w:cs="Times New Roman" w:hint="eastAsia"/>
+                <w:sz w:val="28"/>
+                <w:szCs w:val="32"/>
+              </w:rPr>
+              <w:t>2</w:t>
+            </w:r>
+          </w:p>
+        </w:tc>
+      </w:tr>
+      <w:tr>
+        <w:tc>
+          <w:tcPr>
+            <w:tcW w:w="2130" w:type="dxa"/>
+          </w:tcPr>
+          <w:p>
+            <w:pPr>
+              <w:ind w:firstLine="0"/>
+              <w:rPr>
+                <w:rFonts w:cs="Times New Roman"/>
+                <w:sz w:val="28"/>
+                <w:szCs w:val="32"/>
+              </w:rPr>
+            </w:pPr>
+            <w:r>
+              <w:rPr>
+                <w:rFonts w:cs="Times New Roman" w:hint="eastAsia"/>
+                <w:sz w:val="28"/>
+                <w:szCs w:val="32"/>
+              </w:rPr>
+              <w:t>0.0015</w:t>
+            </w:r>
+          </w:p>
+        </w:tc>
+        <w:tc>
+          <w:tcPr>
+            <w:tcW w:w="2130" w:type="dxa"/>
+          </w:tcPr>
+          <w:p>
+            <w:pPr>
+              <w:ind w:firstLine="0"/>
+              <w:rPr>
+                <w:rFonts w:cs="Times New Roman"/>
+                <w:sz w:val="28"/>
+                <w:szCs w:val="32"/>
+              </w:rPr>
+            </w:pPr>
+            <w:r>
+              <w:rPr>
+                <w:rFonts w:cs="Times New Roman" w:hint="eastAsia"/>
+                <w:sz w:val="28"/>
+                <w:szCs w:val="32"/>
+              </w:rPr>
+              <w:t>10</w:t>
+            </w:r>
+            <w:r>
+              <w:rPr>
+                <w:rFonts w:cs="Times New Roman" w:hint="eastAsia"/>
+                <w:sz w:val="28"/>
+                <w:szCs w:val="32"/>
+              </w:rPr>
+              <w:t>00</w:t>
+            </w:r>
+          </w:p>
+        </w:tc>
+        <w:tc>
+          <w:tcPr>
+            <w:tcW w:w="2131" w:type="dxa"/>
+          </w:tcPr>
+          <w:p>
+            <w:pPr>
+              <w:ind w:firstLine="0"/>
+              <w:rPr>
+                <w:rFonts w:cs="Times New Roman"/>
+                <w:sz w:val="28"/>
+                <w:szCs w:val="32"/>
+              </w:rPr>
+            </w:pPr>
+            <w:r>
+              <w:rPr>
+                <w:rFonts w:cs="Times New Roman" w:hint="eastAsia"/>
+                <w:sz w:val="28"/>
+                <w:szCs w:val="32"/>
+              </w:rPr>
+              <w:t>0</w:t>
+            </w:r>
+          </w:p>
+        </w:tc>
+        <w:tc>
+          <w:tcPr>
+            <w:tcW w:w="2131" w:type="dxa"/>
+          </w:tcPr>
+          <w:p>
+            <w:pPr>
+              <w:ind w:firstLine="0"/>
+              <w:rPr>
+                <w:rFonts w:cs="Times New Roman"/>
+                <w:sz w:val="28"/>
+                <w:szCs w:val="32"/>
+              </w:rPr>
+            </w:pPr>
+            <w:r>
+              <w:rPr>
+                <w:rFonts w:cs="Times New Roman"/>
+                <w:sz w:val="28"/>
+                <w:szCs w:val="32"/>
+              </w:rPr>
+              <w:t>0.88405</w:t>
+            </w:r>
+          </w:p>
+        </w:tc>
+      </w:tr>
+      <w:tr>
+        <w:tc>
+          <w:tcPr>
+            <w:tcW w:w="2130" w:type="dxa"/>
+          </w:tcPr>
+          <w:p>
+            <w:pPr>
+              <w:ind w:firstLine="0"/>
+              <w:rPr>
+                <w:rFonts w:cs="Times New Roman"/>
+                <w:sz w:val="28"/>
+                <w:szCs w:val="32"/>
+              </w:rPr>
+            </w:pPr>
+            <w:r>
+              <w:rPr>
+                <w:rFonts w:cs="Times New Roman" w:hint="eastAsia"/>
+                <w:sz w:val="28"/>
+                <w:szCs w:val="32"/>
+              </w:rPr>
+              <w:t>0.00</w:t>
+            </w:r>
+            <w:r>
+              <w:rPr>
+                <w:rFonts w:cs="Times New Roman" w:hint="eastAsia"/>
+                <w:sz w:val="28"/>
+                <w:szCs w:val="32"/>
+              </w:rPr>
+              <w:t>2</w:t>
+            </w:r>
+            <w:r>
+              <w:rPr>
+                <w:rFonts w:cs="Times New Roman" w:hint="eastAsia"/>
+                <w:sz w:val="28"/>
+                <w:szCs w:val="32"/>
+              </w:rPr>
+              <w:t>5</w:t>
+            </w:r>
+          </w:p>
+        </w:tc>
+        <w:tc>
+          <w:tcPr>
+            <w:tcW w:w="2130" w:type="dxa"/>
+          </w:tcPr>
+          <w:p>
+            <w:pPr>
+              <w:ind w:firstLine="0"/>
+              <w:rPr>
+                <w:rFonts w:cs="Times New Roman"/>
+                <w:sz w:val="28"/>
+                <w:szCs w:val="32"/>
+              </w:rPr>
+            </w:pPr>
+            <w:r>
+              <w:rPr>
+                <w:rFonts w:cs="Times New Roman" w:hint="eastAsia"/>
+                <w:sz w:val="28"/>
+                <w:szCs w:val="32"/>
+              </w:rPr>
+              <w:t>1000</w:t>
+            </w:r>
+          </w:p>
+        </w:tc>
+        <w:tc>
+          <w:tcPr>
+            <w:tcW w:w="2131" w:type="dxa"/>
+          </w:tcPr>
+          <w:p>
+            <w:pPr>
+              <w:ind w:firstLine="0"/>
+              <w:rPr>
+                <w:rFonts w:cs="Times New Roman"/>
+                <w:sz w:val="28"/>
+                <w:szCs w:val="32"/>
+              </w:rPr>
+            </w:pPr>
+            <w:r>
+              <w:rPr>
+                <w:rFonts w:cs="Times New Roman" w:hint="eastAsia"/>
+                <w:sz w:val="28"/>
+                <w:szCs w:val="32"/>
+              </w:rPr>
+              <w:t>0</w:t>
+            </w:r>
+          </w:p>
+        </w:tc>
+        <w:tc>
+          <w:tcPr>
+            <w:tcW w:w="2131" w:type="dxa"/>
+          </w:tcPr>
+          <w:p>
+            <w:pPr>
+              <w:ind w:firstLine="0"/>
+              <w:rPr>
+                <w:rFonts w:cs="Times New Roman"/>
+                <w:sz w:val="28"/>
+                <w:szCs w:val="32"/>
+              </w:rPr>
+            </w:pPr>
+            <w:r>
+              <w:rPr>
+                <w:rFonts w:cs="Times New Roman"/>
+                <w:sz w:val="28"/>
+                <w:szCs w:val="32"/>
+              </w:rPr>
+              <w:t>0.8840</w:t>
+            </w:r>
+            <w:r>
+              <w:rPr>
+                <w:rFonts w:cs="Times New Roman" w:hint="eastAsia"/>
+                <w:sz w:val="28"/>
+                <w:szCs w:val="32"/>
+              </w:rPr>
+              <w:t>6</w:t>
+            </w:r>
+          </w:p>
+        </w:tc>
+      </w:tr>
+      <w:tr>
+        <w:tc>
+          <w:tcPr>
+            <w:tcW w:w="2130" w:type="dxa"/>
+          </w:tcPr>
+          <w:p>
+            <w:pPr>
+              <w:ind w:firstLine="0"/>
+              <w:rPr>
+                <w:rFonts w:cs="Times New Roman"/>
+                <w:sz w:val="28"/>
+                <w:szCs w:val="32"/>
+              </w:rPr>
+            </w:pPr>
+            <w:r>
+              <w:rPr>
+                <w:rFonts w:cs="Times New Roman" w:hint="eastAsia"/>
+                <w:sz w:val="28"/>
+                <w:szCs w:val="32"/>
+              </w:rPr>
+              <w:t>0.00</w:t>
+            </w:r>
+            <w:r>
+              <w:rPr>
+                <w:rFonts w:cs="Times New Roman" w:hint="eastAsia"/>
+                <w:sz w:val="28"/>
+                <w:szCs w:val="32"/>
+              </w:rPr>
+              <w:t>2</w:t>
+            </w:r>
+          </w:p>
+        </w:tc>
+        <w:tc>
+          <w:tcPr>
+            <w:tcW w:w="2130" w:type="dxa"/>
+          </w:tcPr>
+          <w:p>
+            <w:pPr>
+              <w:ind w:firstLine="0"/>
+              <w:rPr>
+                <w:rFonts w:cs="Times New Roman"/>
+                <w:sz w:val="28"/>
+                <w:szCs w:val="32"/>
+              </w:rPr>
+            </w:pPr>
+            <w:r>
+              <w:rPr>
+                <w:rFonts w:cs="Times New Roman" w:hint="eastAsia"/>
+                <w:sz w:val="28"/>
+                <w:szCs w:val="32"/>
+              </w:rPr>
+              <w:t>1000</w:t>
+            </w:r>
+          </w:p>
+        </w:tc>
+        <w:tc>
+          <w:tcPr>
+            <w:tcW w:w="2131" w:type="dxa"/>
+          </w:tcPr>
+          <w:p>
+            <w:pPr>
+              <w:ind w:firstLine="0"/>
+              <w:rPr>
+                <w:rFonts w:cs="Times New Roman"/>
+                <w:sz w:val="28"/>
+                <w:szCs w:val="32"/>
+              </w:rPr>
+            </w:pPr>
+            <w:r>
+              <w:rPr>
+                <w:rFonts w:cs="Times New Roman" w:hint="eastAsia"/>
+                <w:sz w:val="28"/>
+                <w:szCs w:val="32"/>
+              </w:rPr>
+              <w:t>0</w:t>
+            </w:r>
+          </w:p>
+        </w:tc>
+        <w:tc>
+          <w:tcPr>
+            <w:tcW w:w="2131" w:type="dxa"/>
+          </w:tcPr>
+          <w:p>
+            <w:pPr>
+              <w:ind w:firstLine="0"/>
+              <w:rPr>
+                <w:rFonts w:cs="Times New Roman"/>
+                <w:sz w:val="28"/>
+                <w:szCs w:val="32"/>
+              </w:rPr>
+            </w:pPr>
+            <w:r>
+              <w:rPr>
+                <w:rFonts w:cs="Times New Roman"/>
+                <w:sz w:val="28"/>
+                <w:szCs w:val="32"/>
+              </w:rPr>
+              <w:t>0.89130</w:t>
+            </w:r>
+          </w:p>
+        </w:tc>
+      </w:tr>
+      <w:tr>
+        <w:tc>
+          <w:tcPr>
+            <w:tcW w:w="2130" w:type="dxa"/>
+          </w:tcPr>
+          <w:p>
+            <w:pPr>
+              <w:ind w:firstLine="0"/>
+              <w:rPr>
+                <w:rFonts w:cs="Times New Roman"/>
+                <w:sz w:val="28"/>
+                <w:szCs w:val="32"/>
+              </w:rPr>
+            </w:pPr>
+            <w:r>
+              <w:rPr>
+                <w:rFonts w:cs="Times New Roman" w:hint="eastAsia"/>
+                <w:sz w:val="28"/>
+                <w:szCs w:val="32"/>
+              </w:rPr>
+              <w:t>0.002</w:t>
+            </w:r>
+          </w:p>
+        </w:tc>
+        <w:tc>
+          <w:tcPr>
+            <w:tcW w:w="2130" w:type="dxa"/>
+          </w:tcPr>
+          <w:p>
+            <w:pPr>
+              <w:ind w:firstLine="0"/>
+              <w:rPr>
+                <w:rFonts w:cs="Times New Roman"/>
+                <w:sz w:val="28"/>
+                <w:szCs w:val="32"/>
+              </w:rPr>
+            </w:pPr>
+            <w:r>
+              <w:rPr>
+                <w:rFonts w:cs="Times New Roman" w:hint="eastAsia"/>
+                <w:sz w:val="28"/>
+                <w:szCs w:val="32"/>
+              </w:rPr>
+              <w:t>20</w:t>
+            </w:r>
+            <w:r>
+              <w:rPr>
+                <w:rFonts w:cs="Times New Roman" w:hint="eastAsia"/>
+                <w:sz w:val="28"/>
+                <w:szCs w:val="32"/>
+              </w:rPr>
+              <w:t>00</w:t>
+            </w:r>
+          </w:p>
+        </w:tc>
+        <w:tc>
+          <w:tcPr>
+            <w:tcW w:w="2131" w:type="dxa"/>
+          </w:tcPr>
+          <w:p>
+            <w:pPr>
+              <w:ind w:firstLine="0"/>
+              <w:rPr>
+                <w:rFonts w:cs="Times New Roman"/>
+                <w:sz w:val="28"/>
+                <w:szCs w:val="32"/>
+              </w:rPr>
+            </w:pPr>
+            <w:r>
+              <w:rPr>
+                <w:rFonts w:cs="Times New Roman" w:hint="eastAsia"/>
+                <w:sz w:val="28"/>
+                <w:szCs w:val="32"/>
+              </w:rPr>
+              <w:t>0</w:t>
+            </w:r>
+          </w:p>
+        </w:tc>
+        <w:tc>
+          <w:tcPr>
+            <w:tcW w:w="2131" w:type="dxa"/>
+          </w:tcPr>
+          <w:p>
+            <w:pPr>
+              <w:ind w:firstLine="0"/>
+              <w:rPr>
+                <w:rFonts w:cs="Times New Roman"/>
+                <w:sz w:val="28"/>
+                <w:szCs w:val="32"/>
+              </w:rPr>
+            </w:pPr>
+            <w:r>
+              <w:rPr>
+                <w:rFonts w:cs="Times New Roman"/>
+                <w:sz w:val="28"/>
+                <w:szCs w:val="32"/>
+              </w:rPr>
+              <w:t>0.8840</w:t>
+            </w:r>
+            <w:r>
+              <w:rPr>
+                <w:rFonts w:cs="Times New Roman" w:hint="eastAsia"/>
+                <w:sz w:val="28"/>
+                <w:szCs w:val="32"/>
+              </w:rPr>
+              <w:t>6</w:t>
+            </w:r>
+          </w:p>
+        </w:tc>
+      </w:tr>
+      <w:tr>
+        <w:tc>
+          <w:tcPr>
+            <w:tcW w:w="2130" w:type="dxa"/>
+          </w:tcPr>
+          <w:p>
+            <w:pPr>
+              <w:ind w:firstLine="0"/>
+              <w:rPr>
+                <w:rFonts w:cs="Times New Roman"/>
+                <w:sz w:val="28"/>
+                <w:szCs w:val="32"/>
+              </w:rPr>
+            </w:pPr>
+            <w:r>
+              <w:rPr>
+                <w:rFonts w:cs="Times New Roman" w:hint="eastAsia"/>
+                <w:sz w:val="28"/>
+                <w:szCs w:val="32"/>
+              </w:rPr>
+              <w:t>0.0</w:t>
+            </w:r>
+            <w:r>
+              <w:rPr>
+                <w:rFonts w:cs="Times New Roman" w:hint="eastAsia"/>
+                <w:sz w:val="28"/>
+                <w:szCs w:val="32"/>
+              </w:rPr>
+              <w:t>0</w:t>
+            </w:r>
+            <w:r>
+              <w:rPr>
+                <w:rFonts w:cs="Times New Roman" w:hint="eastAsia"/>
+                <w:sz w:val="28"/>
+                <w:szCs w:val="32"/>
+              </w:rPr>
+              <w:t>2</w:t>
+            </w:r>
+          </w:p>
+        </w:tc>
+        <w:tc>
+          <w:tcPr>
+            <w:tcW w:w="2130" w:type="dxa"/>
+          </w:tcPr>
+          <w:p>
+            <w:pPr>
+              <w:ind w:firstLine="0"/>
+              <w:rPr>
+                <w:rFonts w:cs="Times New Roman"/>
+                <w:sz w:val="28"/>
+                <w:szCs w:val="32"/>
+              </w:rPr>
+            </w:pPr>
+            <w:r>
+              <w:rPr>
+                <w:rFonts w:cs="Times New Roman" w:hint="eastAsia"/>
+                <w:sz w:val="28"/>
+                <w:szCs w:val="32"/>
+              </w:rPr>
+              <w:t>900</w:t>
+            </w:r>
+          </w:p>
+        </w:tc>
+        <w:tc>
+          <w:tcPr>
+            <w:tcW w:w="2131" w:type="dxa"/>
+          </w:tcPr>
+          <w:p>
+            <w:pPr>
+              <w:ind w:firstLine="0"/>
+              <w:rPr>
+                <w:rFonts w:cs="Times New Roman"/>
+                <w:sz w:val="28"/>
+                <w:szCs w:val="32"/>
+              </w:rPr>
+            </w:pPr>
+            <w:r>
+              <w:rPr>
+                <w:rFonts w:cs="Times New Roman" w:hint="eastAsia"/>
+                <w:sz w:val="28"/>
+                <w:szCs w:val="32"/>
+              </w:rPr>
+              <w:t>0</w:t>
+            </w:r>
+          </w:p>
+        </w:tc>
+        <w:tc>
+          <w:tcPr>
+            <w:tcW w:w="2131" w:type="dxa"/>
+          </w:tcPr>
+          <w:p>
+            <w:pPr>
+              <w:ind w:firstLine="0"/>
+              <w:rPr>
+                <w:rFonts w:cs="Times New Roman"/>
+                <w:sz w:val="28"/>
+                <w:szCs w:val="32"/>
+              </w:rPr>
+            </w:pPr>
+            <w:r>
+              <w:rPr>
+                <w:rFonts w:cs="Times New Roman"/>
+                <w:sz w:val="28"/>
+                <w:szCs w:val="32"/>
+              </w:rPr>
+              <w:t>0.905</w:t>
+            </w:r>
+            <w:r>
+              <w:rPr>
+                <w:rFonts w:cs="Times New Roman" w:hint="eastAsia"/>
+                <w:sz w:val="28"/>
+                <w:szCs w:val="32"/>
+              </w:rPr>
+              <w:t>80</w:t>
+            </w:r>
+          </w:p>
+        </w:tc>
+      </w:tr>
+      <w:tr>
+        <w:tc>
+          <w:tcPr>
+            <w:tcW w:w="2130" w:type="dxa"/>
+          </w:tcPr>
+          <w:p>
+            <w:pPr>
+              <w:ind w:firstLine="0"/>
+              <w:rPr>
+                <w:rFonts w:cs="Times New Roman"/>
+                <w:sz w:val="28"/>
+                <w:szCs w:val="32"/>
+              </w:rPr>
+            </w:pPr>
+            <w:r>
+              <w:rPr>
+                <w:rFonts w:cs="Times New Roman" w:hint="eastAsia"/>
+                <w:sz w:val="28"/>
+                <w:szCs w:val="32"/>
+              </w:rPr>
+              <w:t>0.002</w:t>
+            </w:r>
+          </w:p>
+        </w:tc>
+        <w:tc>
+          <w:tcPr>
+            <w:tcW w:w="2130" w:type="dxa"/>
+          </w:tcPr>
+          <w:p>
+            <w:pPr>
+              <w:ind w:firstLine="0"/>
+              <w:rPr>
+                <w:rFonts w:cs="Times New Roman"/>
+                <w:sz w:val="28"/>
+                <w:szCs w:val="32"/>
+              </w:rPr>
+            </w:pPr>
+            <w:r>
+              <w:rPr>
+                <w:rFonts w:cs="Times New Roman" w:hint="eastAsia"/>
+                <w:sz w:val="28"/>
+                <w:szCs w:val="32"/>
+              </w:rPr>
+              <w:t>900</w:t>
+            </w:r>
+          </w:p>
+        </w:tc>
+        <w:tc>
+          <w:tcPr>
+            <w:tcW w:w="2131" w:type="dxa"/>
+          </w:tcPr>
+          <w:p>
+            <w:pPr>
+              <w:ind w:firstLine="0"/>
+              <w:rPr>
+                <w:rFonts w:cs="Times New Roman"/>
+                <w:sz w:val="28"/>
+                <w:szCs w:val="32"/>
+              </w:rPr>
+            </w:pPr>
+            <w:r>
+              <w:rPr>
+                <w:rFonts w:cs="Times New Roman" w:hint="eastAsia"/>
+                <w:sz w:val="28"/>
+                <w:szCs w:val="32"/>
+              </w:rPr>
+              <w:t>0</w:t>
+            </w:r>
+            <w:r>
+              <w:rPr>
+                <w:rFonts w:cs="Times New Roman" w:hint="eastAsia"/>
+                <w:sz w:val="28"/>
+                <w:szCs w:val="32"/>
+              </w:rPr>
+              <w:t>.5</w:t>
+            </w:r>
+          </w:p>
+        </w:tc>
+        <w:tc>
+          <w:tcPr>
+            <w:tcW w:w="2131" w:type="dxa"/>
+          </w:tcPr>
+          <w:p>
+            <w:pPr>
+              <w:ind w:firstLine="0"/>
+              <w:rPr>
+                <w:rFonts w:cs="Times New Roman"/>
+                <w:sz w:val="28"/>
+                <w:szCs w:val="32"/>
+              </w:rPr>
+            </w:pPr>
+            <w:r>
+              <w:rPr>
+                <w:rFonts w:cs="Times New Roman"/>
+                <w:sz w:val="28"/>
+                <w:szCs w:val="32"/>
+              </w:rPr>
+              <w:t>0.86231</w:t>
+            </w:r>
+          </w:p>
+        </w:tc>
+      </w:tr>
+      <w:tr>
+        <w:tc>
+          <w:tcPr>
+            <w:tcW w:w="2130" w:type="dxa"/>
+          </w:tcPr>
+          <w:p>
+            <w:pPr>
+              <w:ind w:firstLine="0"/>
+              <w:rPr>
+                <w:rFonts w:cs="Times New Roman"/>
+                <w:sz w:val="28"/>
+                <w:szCs w:val="32"/>
+              </w:rPr>
+            </w:pPr>
+            <w:r>
+              <w:rPr>
+                <w:rFonts w:cs="Times New Roman" w:hint="eastAsia"/>
+                <w:sz w:val="28"/>
+                <w:szCs w:val="32"/>
+              </w:rPr>
+              <w:t>0.002</w:t>
+            </w:r>
+          </w:p>
+        </w:tc>
+        <w:tc>
+          <w:tcPr>
+            <w:tcW w:w="2130" w:type="dxa"/>
+          </w:tcPr>
+          <w:p>
+            <w:pPr>
+              <w:ind w:firstLine="0"/>
+              <w:rPr>
+                <w:rFonts w:cs="Times New Roman"/>
+                <w:sz w:val="28"/>
+                <w:szCs w:val="32"/>
+              </w:rPr>
+            </w:pPr>
+            <w:r>
+              <w:rPr>
+                <w:rFonts w:cs="Times New Roman" w:hint="eastAsia"/>
+                <w:sz w:val="28"/>
+                <w:szCs w:val="32"/>
+              </w:rPr>
+              <w:t>900</w:t>
+            </w:r>
+          </w:p>
+        </w:tc>
+        <w:tc>
+          <w:tcPr>
+            <w:tcW w:w="2131" w:type="dxa"/>
+          </w:tcPr>
+          <w:p>
+            <w:pPr>
+              <w:ind w:firstLine="0"/>
+              <w:rPr>
+                <w:rFonts w:cs="Times New Roman"/>
+                <w:sz w:val="28"/>
+                <w:szCs w:val="32"/>
+              </w:rPr>
+            </w:pPr>
+            <w:r>
+              <w:rPr>
+                <w:rFonts w:cs="Times New Roman" w:hint="eastAsia"/>
+                <w:sz w:val="28"/>
+                <w:szCs w:val="32"/>
+              </w:rPr>
+              <w:t>0</w:t>
+            </w:r>
+            <w:r>
+              <w:rPr>
+                <w:rFonts w:cs="Times New Roman" w:hint="eastAsia"/>
+                <w:sz w:val="28"/>
+                <w:szCs w:val="32"/>
+              </w:rPr>
+              <w:t>.1</w:t>
+            </w:r>
+          </w:p>
+        </w:tc>
+        <w:tc>
+          <w:tcPr>
+            <w:tcW w:w="2131" w:type="dxa"/>
+          </w:tcPr>
+          <w:p>
+            <w:pPr>
+              <w:ind w:firstLine="0"/>
+              <w:rPr>
+                <w:rFonts w:cs="Times New Roman"/>
+                <w:sz w:val="28"/>
+                <w:szCs w:val="32"/>
+              </w:rPr>
+            </w:pPr>
+            <w:r>
+              <w:rPr>
+                <w:rFonts w:cs="Times New Roman"/>
+                <w:sz w:val="28"/>
+                <w:szCs w:val="32"/>
+              </w:rPr>
+              <w:t>0.905</w:t>
+            </w:r>
+            <w:r>
+              <w:rPr>
+                <w:rFonts w:cs="Times New Roman" w:hint="eastAsia"/>
+                <w:sz w:val="28"/>
+                <w:szCs w:val="32"/>
+              </w:rPr>
+              <w:t>80</w:t>
+            </w:r>
+          </w:p>
+        </w:tc>
+      </w:tr>
+      <w:tr>
+        <w:tc>
+          <w:tcPr>
+            <w:tcW w:w="2130" w:type="dxa"/>
+          </w:tcPr>
+          <w:p>
+            <w:pPr>
+              <w:ind w:firstLine="0"/>
+              <w:rPr>
+                <w:rFonts w:cs="Times New Roman"/>
+                <w:sz w:val="28"/>
+                <w:szCs w:val="32"/>
+              </w:rPr>
+            </w:pPr>
+            <w:r>
+              <w:rPr>
+                <w:rFonts w:cs="Times New Roman" w:hint="eastAsia"/>
+                <w:sz w:val="28"/>
+                <w:szCs w:val="32"/>
+              </w:rPr>
+              <w:t>0.002</w:t>
+            </w:r>
+          </w:p>
+        </w:tc>
+        <w:tc>
+          <w:tcPr>
+            <w:tcW w:w="2130" w:type="dxa"/>
+          </w:tcPr>
+          <w:p>
+            <w:pPr>
+              <w:ind w:firstLine="0"/>
+              <w:rPr>
+                <w:rFonts w:cs="Times New Roman"/>
+                <w:sz w:val="28"/>
+                <w:szCs w:val="32"/>
+              </w:rPr>
+            </w:pPr>
+            <w:r>
+              <w:rPr>
+                <w:rFonts w:cs="Times New Roman" w:hint="eastAsia"/>
+                <w:sz w:val="28"/>
+                <w:szCs w:val="32"/>
+              </w:rPr>
+              <w:t>900</w:t>
+            </w:r>
+          </w:p>
+        </w:tc>
+        <w:tc>
+          <w:tcPr>
+            <w:tcW w:w="2131" w:type="dxa"/>
+          </w:tcPr>
+          <w:p>
+            <w:pPr>
+              <w:ind w:firstLine="0"/>
+              <w:rPr>
+                <w:rFonts w:cs="Times New Roman"/>
+                <w:sz w:val="28"/>
+                <w:szCs w:val="32"/>
+              </w:rPr>
+            </w:pPr>
+            <w:r>
+              <w:rPr>
+                <w:rFonts w:cs="Times New Roman" w:hint="eastAsia"/>
+                <w:sz w:val="28"/>
+                <w:szCs w:val="32"/>
+              </w:rPr>
+              <w:t>-</w:t>
+            </w:r>
+            <w:r>
+              <w:rPr>
+                <w:rFonts w:cs="Times New Roman" w:hint="eastAsia"/>
+                <w:sz w:val="28"/>
+                <w:szCs w:val="32"/>
+              </w:rPr>
+              <w:t>0.1</w:t>
+            </w:r>
+          </w:p>
+        </w:tc>
+        <w:tc>
+          <w:tcPr>
+            <w:tcW w:w="2131" w:type="dxa"/>
+          </w:tcPr>
+          <w:p>
+            <w:pPr>
+              <w:ind w:firstLine="0"/>
+              <w:rPr>
+                <w:rFonts w:cs="Times New Roman"/>
+                <w:sz w:val="28"/>
+                <w:szCs w:val="32"/>
+              </w:rPr>
+            </w:pPr>
+            <w:r>
+              <w:rPr>
+                <w:rFonts w:cs="Times New Roman"/>
+                <w:sz w:val="28"/>
+                <w:szCs w:val="32"/>
+              </w:rPr>
+              <w:t>0.89855</w:t>
+            </w:r>
+          </w:p>
+        </w:tc>
+      </w:tr>
+    </w:tbl>
+    <w:p>
+      <w:pPr>
+        <w:rPr>
           <w:rFonts w:cs="Times New Roman"/>
           <w:sz w:val="28"/>
           <w:szCs w:val="32"/>
         </w:rPr>
       </w:pPr>
+    </w:p>
+    <w:p>
+      <w:pPr>
+        <w:rPr>
+          <w:rFonts w:cs="Times New Roman"/>
+          <w:sz w:val="28"/>
+          <w:szCs w:val="32"/>
+        </w:rPr>
+      </w:pPr>
       <w:r>
         <w:rPr>
           <w:rFonts w:cs="Times New Roman" w:hint="eastAsia"/>
           <w:sz w:val="28"/>
           <w:szCs w:val="32"/>
         </w:rPr>
-        <w:t>Try several epochs that include 500,900,1000, 2000</w:t>
-      </w:r>
-    </w:p>
-    <w:p>
-      <w:pPr>
-        <w:rPr>
-          <w:rFonts w:cs="Times New Roman"/>
-          <w:sz w:val="28"/>
-          <w:szCs w:val="32"/>
-        </w:rPr>
-      </w:pPr>
+        <w:t xml:space="preserve">The best result is obtained by setting </w:t>
+      </w:r>
       <w:r>
         <w:rPr>
           <w:rFonts w:cs="Times New Roman" w:hint="eastAsia"/>
           <w:sz w:val="28"/>
           <w:szCs w:val="32"/>
         </w:rPr>
-        <w:t xml:space="preserve">The best result is obtained by setting </w:t>
+        <w:t>η</w:t>
       </w:r>
       <w:r>
         <w:rPr>
@@ -6041,7 +7856,7 @@
           <w:sz w:val="28"/>
           <w:szCs w:val="32"/>
         </w:rPr>
-        <w:t>η</w:t>
+        <w:t xml:space="preserve"> into 0.02, epochs into 900 and threshold into 0</w:t>
       </w:r>
       <w:r>
         <w:rPr>
@@ -6049,24 +7864,31 @@
           <w:sz w:val="28"/>
           <w:szCs w:val="32"/>
         </w:rPr>
-        <w:t xml:space="preserve"> into 0.02 and epochs into 900.</w:t>
-      </w:r>
-    </w:p>
-    <w:p>
-      <w:pPr>
-        <w:rPr>
-          <w:rFonts w:cs="Times New Roman"/>
-          <w:sz w:val="28"/>
-          <w:szCs w:val="32"/>
-        </w:rPr>
-      </w:pPr>
+        <w:t>. It obtains the h</w:t>
+      </w:r>
       <w:r>
         <w:rPr>
           <w:rFonts w:cs="Times New Roman" w:hint="eastAsia"/>
           <w:sz w:val="28"/>
           <w:szCs w:val="32"/>
         </w:rPr>
-        <w:t>Highest accuracy: 90.6%</w:t>
+        <w:t>ighest accuracy</w:t>
+      </w:r>
+      <w:r>
+        <w:rPr>
+          <w:rFonts w:cs="Times New Roman" w:hint="eastAsia"/>
+          <w:sz w:val="28"/>
+          <w:szCs w:val="32"/>
+        </w:rPr>
+        <w:t xml:space="preserve"> which is</w:t>
+      </w:r>
+      <w:r>
+        <w:rPr>
+          <w:rFonts w:cs="Times New Roman" w:hint="eastAsia"/>
+          <w:sz w:val="28"/>
+          <w:szCs w:val="32"/>
+        </w:rPr>
+        <w:t xml:space="preserve"> 90.6%</w:t>
       </w:r>
     </w:p>
     <w:p>
@@ -6240,6 +8062,7 @@
           <w:sz w:val="28"/>
           <w:szCs w:val="32"/>
         </w:rPr>
+        <w:lastRenderedPageBreak/>
         <w:t>12</w:t>
       </w:r>
       <w:r>
@@ -6372,12 +8195,41 @@
     <w:p>
       <w:pPr>
         <w:jc w:val="left"/>
+        <w:rPr>
+          <w:sz w:val="28"/>
+          <w:szCs w:val="28"/>
+        </w:rPr>
       </w:pPr>
       <w:r>
         <w:rPr>
           <w:rFonts w:hint="eastAsia"/>
+          <w:sz w:val="28"/>
+          <w:szCs w:val="28"/>
         </w:rPr>
         <w:t>As the train loss decreases, the model performs better and get a higher accuracy.</w:t>
+      </w:r>
+      <w:r>
+        <w:rPr>
+          <w:rFonts w:hint="eastAsia"/>
+          <w:sz w:val="28"/>
+          <w:szCs w:val="28"/>
+        </w:rPr>
+        <w:t xml:space="preserve"> When the loss is low enough, more epochs will not be able to improve </w:t>
+      </w:r>
+      <w:r>
+        <w:rPr>
+          <w:sz w:val="28"/>
+          <w:szCs w:val="28"/>
+        </w:rPr>
+        <w:t>the</w:t>
+      </w:r>
+      <w:r>
+        <w:rPr>
+          <w:rFonts w:hint="eastAsia"/>
+          <w:sz w:val="28"/>
+          <w:szCs w:val="28"/>
+        </w:rPr>
+        <w:t xml:space="preserve"> accuracy. Therefore, large epochs may not be always beneficial for better result but waste time and resources. It is important to make a balance.</w:t>
       </w:r>
     </w:p>
     <w:p>
@@ -6513,7 +8365,17 @@
           <w:sz w:val="28"/>
           <w:szCs w:val="32"/>
         </w:rPr>
-        <w:t>During the experiment, I build linear regression model and linear classification model from scratch. It further my understanding of both models. And the process of selecting better hyper-parameters make me realize the impact of hyper-parameters to the model performance.</w:t>
+        <w:t xml:space="preserve">During the experiment, I build linear regression model and linear classification model from scratch. It further my understanding of both models. And the process of selecting better hyper-parameters make me </w:t>
+      </w:r>
+      <w:r>
+        <w:rPr>
+          <w:rFonts w:eastAsia="黑体" w:cs="Times New Roman" w:hint="eastAsia"/>
+          <w:bCs/>
+          <w:sz w:val="28"/>
+          <w:szCs w:val="32"/>
+        </w:rPr>
+        <w:lastRenderedPageBreak/>
+        <w:t>realize the impact of hyper-parameters to the model performance.</w:t>
       </w:r>
     </w:p>
     <w:sectPr>
@@ -7685,6 +9547,28 @@
       <w:color w:val="808080"/>
     </w:rPr>
   </w:style>
+  <w:style w:type="table" w:styleId="aa">
+    <w:name w:val="Table Grid"/>
+    <w:basedOn w:val="a1"/>
+    <w:rsid w:val="000F65EC"/>
+    <w:tblPr>
+      <w:tblInd w:w="0" w:type="dxa"/>
+      <w:tblBorders>
+        <w:top w:val="single" w:sz="4" w:space="0" w:color="auto"/>
+        <w:left w:val="single" w:sz="4" w:space="0" w:color="auto"/>
+        <w:bottom w:val="single" w:sz="4" w:space="0" w:color="auto"/>
+        <w:right w:val="single" w:sz="4" w:space="0" w:color="auto"/>
+        <w:insideH w:val="single" w:sz="4" w:space="0" w:color="auto"/>
+        <w:insideV w:val="single" w:sz="4" w:space="0" w:color="auto"/>
+      </w:tblBorders>
+      <w:tblCellMar>
+        <w:top w:w="0" w:type="dxa"/>
+        <w:left w:w="108" w:type="dxa"/>
+        <w:bottom w:w="0" w:type="dxa"/>
+        <w:right w:w="108" w:type="dxa"/>
+      </w:tblCellMar>
+    </w:tblPr>
+  </w:style>
 </w:styles>
 </file>
 
